--- a/specification/SBOLv1.1.0.docx
+++ b/specification/SBOLv1.1.0.docx
@@ -509,7 +509,7 @@
       </w:pPr>
       <w:bookmarkStart w:id="20" w:name="h.gp1b8bwsuwc0"/>
       <w:bookmarkStart w:id="21" w:name="_Toc305145353"/>
-      <w:bookmarkStart w:id="22" w:name="_Toc319326298"/>
+      <w:bookmarkStart w:id="22" w:name="_Toc319351498"/>
       <w:bookmarkEnd w:id="20"/>
       <w:r>
         <w:rPr>
@@ -612,7 +612,7 @@
       </w:pPr>
       <w:bookmarkStart w:id="23" w:name="h.rudjkdc8z5dl"/>
       <w:bookmarkStart w:id="24" w:name="_Toc305145354"/>
-      <w:bookmarkStart w:id="25" w:name="_Toc319326299"/>
+      <w:bookmarkStart w:id="25" w:name="_Toc319351499"/>
       <w:bookmarkEnd w:id="23"/>
       <w:r>
         <w:rPr>
@@ -676,7 +676,7 @@
       </w:pPr>
       <w:bookmarkStart w:id="26" w:name="h.bkka4xz7imfu"/>
       <w:bookmarkStart w:id="27" w:name="_Toc305145355"/>
-      <w:bookmarkStart w:id="28" w:name="_Toc319326300"/>
+      <w:bookmarkStart w:id="28" w:name="_Toc319351500"/>
       <w:bookmarkEnd w:id="26"/>
       <w:r>
         <w:rPr>
@@ -730,7 +730,7 @@
       <w:bookmarkStart w:id="30" w:name="h.m80losh5ekd5"/>
       <w:bookmarkStart w:id="31" w:name="h.yjpthfn7osaw"/>
       <w:bookmarkStart w:id="32" w:name="_Toc305145356"/>
-      <w:bookmarkStart w:id="33" w:name="_Toc319326301"/>
+      <w:bookmarkStart w:id="33" w:name="_Toc319351501"/>
       <w:bookmarkEnd w:id="30"/>
       <w:bookmarkEnd w:id="31"/>
       <w:r>
@@ -1079,12 +1079,7 @@
         </w:r>
         <w:proofErr w:type="spellEnd"/>
         <w:r>
-          <w:t xml:space="preserve"> (Virginia Bioinformatics Institute),</w:t>
-        </w:r>
-        <w:bookmarkStart w:id="44" w:name="_GoBack"/>
-        <w:bookmarkEnd w:id="44"/>
-        <w:r>
-          <w:t xml:space="preserve"> Josh </w:t>
+          <w:t xml:space="preserve"> (Virginia Bioinformatics Institute), Josh </w:t>
         </w:r>
         <w:proofErr w:type="spellStart"/>
         <w:r>
@@ -1092,12 +1087,12 @@
         </w:r>
       </w:ins>
       <w:proofErr w:type="spellEnd"/>
-      <w:ins w:id="45" w:author="Michal Galdzicki" w:date="2012-03-12T20:51:00Z">
+      <w:ins w:id="44" w:author="Michal Galdzicki" w:date="2012-03-12T20:51:00Z">
         <w:r>
           <w:t xml:space="preserve"> </w:t>
         </w:r>
       </w:ins>
-      <w:ins w:id="46" w:author="Michal Galdzicki" w:date="2012-03-12T20:50:00Z">
+      <w:ins w:id="45" w:author="Michal Galdzicki" w:date="2012-03-12T20:50:00Z">
         <w:r>
           <w:t xml:space="preserve"> (Cofactor Bio, LLC.), Hector </w:t>
         </w:r>
@@ -1255,7 +1250,16 @@
           <w:t xml:space="preserve"> (BBN Technologies).</w:t>
         </w:r>
       </w:ins>
-      <w:del w:id="47" w:author="Michal Galdzicki" w:date="2012-03-12T20:42:00Z">
+      <w:del w:id="46" w:author="Michal Galdzicki" w:date="2012-03-12T20:42:00Z">
+        <w:r>
+          <w:rPr>
+            <w:highlight w:val="yellow"/>
+            <w:rPrChange w:id="47" w:author="Michal Galdzicki" w:date="2012-03-12T16:47:00Z">
+              <w:rPr/>
+            </w:rPrChange>
+          </w:rPr>
+          <w:delText>Laura Adam (Virginia Bioinformatics Institute), Aaron Adler  (BBN Technologies), J. Christopher Anderson (Dept of Bioengineering, University of California Berkeley), Jacob Beal (BBN Technologies), Matthieu Bultelle (Bioengineering, Imperial College London), Kevin Clancy (Life Technologies), Kendall G. Clark (Clark &amp; Parsia, LLC.), Douglas Densmore (Electrical and Computer Engineering, Boston University), Omri Drory (Genome Compiler), Drew Endy (BIOFAB and Dept of Bioengineering, Stanford University), John H. Gennari (Biomedical and Health Informatics, University of Washington), Raik Gruenberg (EMBL-CRG Systems Biology program, CRG), Jennifer Hallinan (School of Computing Science, Newcastle University), Timothy Ham (Joint BioEnergy Institute), Allan Kuchinsky (Agilent Technologies), Matthew W. Lux (Virginia Bioinformatics Institute), Curtis Madsen (</w:delText>
+        </w:r>
         <w:r>
           <w:rPr>
             <w:highlight w:val="yellow"/>
@@ -1263,7 +1267,7 @@
               <w:rPr/>
             </w:rPrChange>
           </w:rPr>
-          <w:delText>Laura Adam (Virginia Bioinformatics Institute), Aaron Adler  (BBN Technologies), J. Christopher Anderson (Dept of Bioengineering, University of California Berkeley), Jacob Beal (BBN Technologies), Matthieu Bultelle (Bioengineering, Imperial College London), Kevin Clancy (Life Technologies), Kendall G. Clark (Clark &amp; Parsia, LLC.), Douglas Densmore (Electrical and Computer Engineering, Boston University), Omri Drory (Genome Compiler), Drew Endy (BIOFAB and Dept of Bioengineering, Stanford University), John H. Gennari (Biomedical and Health Informatics, University of Washington), Raik Gruenberg (EMBL-CRG Systems Biology program, CRG), Jennifer Hallinan (School of Computing Science, Newcastle University), Timothy Ham (Joint BioEnergy Institute), Allan Kuchinsky (Agilent Technologies), Matthew W. Lux (Virginia Bioinformatics Institute), Curtis Madsen (</w:delText>
+          <w:delText>School of Computing, University of Utah</w:delText>
         </w:r>
         <w:r>
           <w:rPr>
@@ -1272,7 +1276,7 @@
               <w:rPr/>
             </w:rPrChange>
           </w:rPr>
-          <w:delText>School of Computing, University of Utah</w:delText>
+          <w:delText>), Akshay Maheshwari (UCSD), Barry Moore (Human Genetics, University of Utah), Chris J. Myers (Electrical and Computer Engineering, University of Utah), Carlos Olguin (Autodesk Research), Jean Peccoud (Virginia Bioinformatics Institute), Hector Plahar (Joint BioEnergy Institute), Matthew Pocock (School of Computing Science, Newcastle University), Cesar A. Rodriguez (BIOFAB), Nicholas Roehner (</w:delText>
         </w:r>
         <w:r>
           <w:rPr>
@@ -1281,7 +1285,7 @@
               <w:rPr/>
             </w:rPrChange>
           </w:rPr>
-          <w:delText>), Akshay Maheshwari (UCSD), Barry Moore (Human Genetics, University of Utah), Chris J. Myers (Electrical and Computer Engineering, University of Utah), Carlos Olguin (Autodesk Research), Jean Peccoud (Virginia Bioinformatics Institute), Hector Plahar (Joint BioEnergy Institute), Matthew Pocock (School of Computing Science, Newcastle University), Cesar A. Rodriguez (BIOFAB), Nicholas Roehner (</w:delText>
+          <w:delText>Bioengineering</w:delText>
         </w:r>
         <w:r>
           <w:rPr>
@@ -1290,15 +1294,6 @@
               <w:rPr/>
             </w:rPrChange>
           </w:rPr>
-          <w:delText>Bioengineering</w:delText>
-        </w:r>
-        <w:r>
-          <w:rPr>
-            <w:highlight w:val="yellow"/>
-            <w:rPrChange w:id="52" w:author="Michal Galdzicki" w:date="2012-03-12T16:47:00Z">
-              <w:rPr/>
-            </w:rPrChange>
-          </w:rPr>
           <w:delText>, University of Utah), Vincent Rouilly (Biozentrum, University of Basel), Trevor F. Smith (Agilent Technologies), Guy-Bart Stan (Bioengineering, Centre for Synthetic Biology and Innovation, Imperial College London), Vinod Tek (Bioengineering, Imperial College London), Alan Villalobos (DNA 2.0, Inc.), Mandy Wilson (Virginia Bioinformatics Institute), Chris Winstead (Electrical and Computer Engineering Utah State University), Anil Wipat (School of Computing Science, Newcastle University), and Fusun Yaman Sirin (BBN Technologies).</w:delText>
         </w:r>
       </w:del>
@@ -1335,8 +1330,8 @@
         <w:pStyle w:val="Heading1"/>
         <w:spacing w:before="0" w:line="240" w:lineRule="auto"/>
       </w:pPr>
-      <w:bookmarkStart w:id="53" w:name="h.sf4ucrkjjmn"/>
-      <w:bookmarkEnd w:id="53"/>
+      <w:bookmarkStart w:id="52" w:name="h.sf4ucrkjjmn"/>
+      <w:bookmarkEnd w:id="52"/>
     </w:p>
     <w:p>
       <w:pPr>
@@ -1344,18 +1339,18 @@
         <w:pageBreakBefore/>
         <w:spacing w:before="0" w:line="240" w:lineRule="auto"/>
       </w:pPr>
-      <w:bookmarkStart w:id="54" w:name="h.bce2f882338b"/>
-      <w:bookmarkStart w:id="55" w:name="h.z8l65onkzfu7"/>
-      <w:bookmarkStart w:id="56" w:name="_Toc305145357"/>
-      <w:bookmarkStart w:id="57" w:name="_Toc319326302"/>
+      <w:bookmarkStart w:id="53" w:name="h.bce2f882338b"/>
+      <w:bookmarkStart w:id="54" w:name="h.z8l65onkzfu7"/>
+      <w:bookmarkStart w:id="55" w:name="_Toc305145357"/>
+      <w:bookmarkStart w:id="56" w:name="_Toc319351502"/>
+      <w:bookmarkEnd w:id="53"/>
       <w:bookmarkEnd w:id="54"/>
-      <w:bookmarkEnd w:id="55"/>
       <w:r>
         <w:lastRenderedPageBreak/>
         <w:t>5. Table of Contents</w:t>
       </w:r>
+      <w:bookmarkEnd w:id="55"/>
       <w:bookmarkEnd w:id="56"/>
-      <w:bookmarkEnd w:id="57"/>
     </w:p>
     <w:p>
       <w:pPr>
@@ -1364,7 +1359,7 @@
           <w:tab w:val="right" w:leader="dot" w:pos="9710"/>
         </w:tabs>
         <w:rPr>
-          <w:ins w:id="58" w:author="Michal Galdzicki" w:date="2012-03-12T14:36:00Z"/>
+          <w:ins w:id="57" w:author="Michal Galdzicki" w:date="2012-03-12T21:36:00Z"/>
           <w:rFonts w:asciiTheme="minorHAnsi" w:eastAsiaTheme="minorEastAsia" w:hAnsiTheme="minorHAnsi" w:cstheme="minorBidi"/>
           <w:noProof/>
           <w:color w:val="auto"/>
@@ -1403,7 +1398,7 @@
         </w:rPr>
         <w:fldChar w:fldCharType="separate"/>
       </w:r>
-      <w:ins w:id="59" w:author="Michal Galdzicki" w:date="2012-03-12T14:36:00Z">
+      <w:ins w:id="58" w:author="Michal Galdzicki" w:date="2012-03-12T21:36:00Z">
         <w:r>
           <w:rPr>
             <w:rStyle w:val="Hyperlink"/>
@@ -1422,7 +1417,7 @@
           <w:rPr>
             <w:noProof/>
           </w:rPr>
-          <w:instrText>HYPERLINK \l "_Toc319326298"</w:instrText>
+          <w:instrText>HYPERLINK \l "_Toc319351498"</w:instrText>
         </w:r>
         <w:r>
           <w:rPr>
@@ -1470,7 +1465,7 @@
             <w:noProof/>
             <w:webHidden/>
           </w:rPr>
-          <w:instrText xml:space="preserve"> PAGEREF _Toc319326298 \h </w:instrText>
+          <w:instrText xml:space="preserve"> PAGEREF _Toc319351498 \h </w:instrText>
         </w:r>
         <w:r>
           <w:rPr>
@@ -1486,7 +1481,7 @@
         </w:rPr>
         <w:fldChar w:fldCharType="separate"/>
       </w:r>
-      <w:ins w:id="60" w:author="Michal Galdzicki" w:date="2012-03-12T14:36:00Z">
+      <w:ins w:id="59" w:author="Michal Galdzicki" w:date="2012-03-12T21:36:00Z">
         <w:r>
           <w:rPr>
             <w:noProof/>
@@ -1517,7 +1512,7 @@
           <w:tab w:val="right" w:leader="dot" w:pos="9710"/>
         </w:tabs>
         <w:rPr>
-          <w:ins w:id="61" w:author="Michal Galdzicki" w:date="2012-03-12T14:36:00Z"/>
+          <w:ins w:id="60" w:author="Michal Galdzicki" w:date="2012-03-12T21:36:00Z"/>
           <w:rFonts w:asciiTheme="minorHAnsi" w:eastAsiaTheme="minorEastAsia" w:hAnsiTheme="minorHAnsi" w:cstheme="minorBidi"/>
           <w:noProof/>
           <w:color w:val="auto"/>
@@ -1526,7 +1521,7 @@
           <w:shd w:val="clear" w:color="auto" w:fill="auto"/>
         </w:rPr>
       </w:pPr>
-      <w:ins w:id="62" w:author="Michal Galdzicki" w:date="2012-03-12T14:36:00Z">
+      <w:ins w:id="61" w:author="Michal Galdzicki" w:date="2012-03-12T21:36:00Z">
         <w:r>
           <w:rPr>
             <w:rStyle w:val="Hyperlink"/>
@@ -1545,7 +1540,7 @@
           <w:rPr>
             <w:noProof/>
           </w:rPr>
-          <w:instrText>HYPERLINK \l "_Toc319326299"</w:instrText>
+          <w:instrText>HYPERLINK \l "_Toc319351499"</w:instrText>
         </w:r>
         <w:r>
           <w:rPr>
@@ -1593,7 +1588,7 @@
             <w:noProof/>
             <w:webHidden/>
           </w:rPr>
-          <w:instrText xml:space="preserve"> PAGEREF _Toc319326299 \h </w:instrText>
+          <w:instrText xml:space="preserve"> PAGEREF _Toc319351499 \h </w:instrText>
         </w:r>
         <w:r>
           <w:rPr>
@@ -1609,7 +1604,7 @@
         </w:rPr>
         <w:fldChar w:fldCharType="separate"/>
       </w:r>
-      <w:ins w:id="63" w:author="Michal Galdzicki" w:date="2012-03-12T14:36:00Z">
+      <w:ins w:id="62" w:author="Michal Galdzicki" w:date="2012-03-12T21:36:00Z">
         <w:r>
           <w:rPr>
             <w:noProof/>
@@ -1640,7 +1635,7 @@
           <w:tab w:val="right" w:leader="dot" w:pos="9710"/>
         </w:tabs>
         <w:rPr>
-          <w:ins w:id="64" w:author="Michal Galdzicki" w:date="2012-03-12T14:36:00Z"/>
+          <w:ins w:id="63" w:author="Michal Galdzicki" w:date="2012-03-12T21:36:00Z"/>
           <w:rFonts w:asciiTheme="minorHAnsi" w:eastAsiaTheme="minorEastAsia" w:hAnsiTheme="minorHAnsi" w:cstheme="minorBidi"/>
           <w:noProof/>
           <w:color w:val="auto"/>
@@ -1649,7 +1644,7 @@
           <w:shd w:val="clear" w:color="auto" w:fill="auto"/>
         </w:rPr>
       </w:pPr>
-      <w:ins w:id="65" w:author="Michal Galdzicki" w:date="2012-03-12T14:36:00Z">
+      <w:ins w:id="64" w:author="Michal Galdzicki" w:date="2012-03-12T21:36:00Z">
         <w:r>
           <w:rPr>
             <w:rStyle w:val="Hyperlink"/>
@@ -1668,7 +1663,7 @@
           <w:rPr>
             <w:noProof/>
           </w:rPr>
-          <w:instrText>HYPERLINK \l "_Toc319326300"</w:instrText>
+          <w:instrText>HYPERLINK \l "_Toc319351500"</w:instrText>
         </w:r>
         <w:r>
           <w:rPr>
@@ -1716,7 +1711,7 @@
             <w:noProof/>
             <w:webHidden/>
           </w:rPr>
-          <w:instrText xml:space="preserve"> PAGEREF _Toc319326300 \h </w:instrText>
+          <w:instrText xml:space="preserve"> PAGEREF _Toc319351500 \h </w:instrText>
         </w:r>
         <w:r>
           <w:rPr>
@@ -1732,7 +1727,7 @@
         </w:rPr>
         <w:fldChar w:fldCharType="separate"/>
       </w:r>
-      <w:ins w:id="66" w:author="Michal Galdzicki" w:date="2012-03-12T14:36:00Z">
+      <w:ins w:id="65" w:author="Michal Galdzicki" w:date="2012-03-12T21:36:00Z">
         <w:r>
           <w:rPr>
             <w:noProof/>
@@ -1763,7 +1758,7 @@
           <w:tab w:val="right" w:leader="dot" w:pos="9710"/>
         </w:tabs>
         <w:rPr>
-          <w:ins w:id="67" w:author="Michal Galdzicki" w:date="2012-03-12T14:36:00Z"/>
+          <w:ins w:id="66" w:author="Michal Galdzicki" w:date="2012-03-12T21:36:00Z"/>
           <w:rFonts w:asciiTheme="minorHAnsi" w:eastAsiaTheme="minorEastAsia" w:hAnsiTheme="minorHAnsi" w:cstheme="minorBidi"/>
           <w:noProof/>
           <w:color w:val="auto"/>
@@ -1772,7 +1767,7 @@
           <w:shd w:val="clear" w:color="auto" w:fill="auto"/>
         </w:rPr>
       </w:pPr>
-      <w:ins w:id="68" w:author="Michal Galdzicki" w:date="2012-03-12T14:36:00Z">
+      <w:ins w:id="67" w:author="Michal Galdzicki" w:date="2012-03-12T21:36:00Z">
         <w:r>
           <w:rPr>
             <w:rStyle w:val="Hyperlink"/>
@@ -1791,7 +1786,7 @@
           <w:rPr>
             <w:noProof/>
           </w:rPr>
-          <w:instrText>HYPERLINK \l "_Toc319326301"</w:instrText>
+          <w:instrText>HYPERLINK \l "_Toc319351501"</w:instrText>
         </w:r>
         <w:r>
           <w:rPr>
@@ -1839,7 +1834,7 @@
             <w:noProof/>
             <w:webHidden/>
           </w:rPr>
-          <w:instrText xml:space="preserve"> PAGEREF _Toc319326301 \h </w:instrText>
+          <w:instrText xml:space="preserve"> PAGEREF _Toc319351501 \h </w:instrText>
         </w:r>
         <w:r>
           <w:rPr>
@@ -1855,7 +1850,7 @@
         </w:rPr>
         <w:fldChar w:fldCharType="separate"/>
       </w:r>
-      <w:ins w:id="69" w:author="Michal Galdzicki" w:date="2012-03-12T14:36:00Z">
+      <w:ins w:id="68" w:author="Michal Galdzicki" w:date="2012-03-12T21:36:00Z">
         <w:r>
           <w:rPr>
             <w:noProof/>
@@ -1886,7 +1881,7 @@
           <w:tab w:val="right" w:leader="dot" w:pos="9710"/>
         </w:tabs>
         <w:rPr>
-          <w:ins w:id="70" w:author="Michal Galdzicki" w:date="2012-03-12T14:36:00Z"/>
+          <w:ins w:id="69" w:author="Michal Galdzicki" w:date="2012-03-12T21:36:00Z"/>
           <w:rFonts w:asciiTheme="minorHAnsi" w:eastAsiaTheme="minorEastAsia" w:hAnsiTheme="minorHAnsi" w:cstheme="minorBidi"/>
           <w:noProof/>
           <w:color w:val="auto"/>
@@ -1895,7 +1890,7 @@
           <w:shd w:val="clear" w:color="auto" w:fill="auto"/>
         </w:rPr>
       </w:pPr>
-      <w:ins w:id="71" w:author="Michal Galdzicki" w:date="2012-03-12T14:36:00Z">
+      <w:ins w:id="70" w:author="Michal Galdzicki" w:date="2012-03-12T21:36:00Z">
         <w:r>
           <w:rPr>
             <w:rStyle w:val="Hyperlink"/>
@@ -1914,7 +1909,7 @@
           <w:rPr>
             <w:noProof/>
           </w:rPr>
-          <w:instrText>HYPERLINK \l "_Toc319326302"</w:instrText>
+          <w:instrText>HYPERLINK \l "_Toc319351502"</w:instrText>
         </w:r>
         <w:r>
           <w:rPr>
@@ -1962,7 +1957,7 @@
             <w:noProof/>
             <w:webHidden/>
           </w:rPr>
-          <w:instrText xml:space="preserve"> PAGEREF _Toc319326302 \h </w:instrText>
+          <w:instrText xml:space="preserve"> PAGEREF _Toc319351502 \h </w:instrText>
         </w:r>
         <w:r>
           <w:rPr>
@@ -1978,7 +1973,7 @@
         </w:rPr>
         <w:fldChar w:fldCharType="separate"/>
       </w:r>
-      <w:ins w:id="72" w:author="Michal Galdzicki" w:date="2012-03-12T14:36:00Z">
+      <w:ins w:id="71" w:author="Michal Galdzicki" w:date="2012-03-12T21:36:00Z">
         <w:r>
           <w:rPr>
             <w:noProof/>
@@ -2009,7 +2004,7 @@
           <w:tab w:val="right" w:leader="dot" w:pos="9710"/>
         </w:tabs>
         <w:rPr>
-          <w:ins w:id="73" w:author="Michal Galdzicki" w:date="2012-03-12T14:36:00Z"/>
+          <w:ins w:id="72" w:author="Michal Galdzicki" w:date="2012-03-12T21:36:00Z"/>
           <w:rFonts w:asciiTheme="minorHAnsi" w:eastAsiaTheme="minorEastAsia" w:hAnsiTheme="minorHAnsi" w:cstheme="minorBidi"/>
           <w:noProof/>
           <w:color w:val="auto"/>
@@ -2018,7 +2013,7 @@
           <w:shd w:val="clear" w:color="auto" w:fill="auto"/>
         </w:rPr>
       </w:pPr>
-      <w:ins w:id="74" w:author="Michal Galdzicki" w:date="2012-03-12T14:36:00Z">
+      <w:ins w:id="73" w:author="Michal Galdzicki" w:date="2012-03-12T21:36:00Z">
         <w:r>
           <w:rPr>
             <w:rStyle w:val="Hyperlink"/>
@@ -2037,7 +2032,7 @@
           <w:rPr>
             <w:noProof/>
           </w:rPr>
-          <w:instrText>HYPERLINK \l "_Toc319326303"</w:instrText>
+          <w:instrText>HYPERLINK \l "_Toc319351503"</w:instrText>
         </w:r>
         <w:r>
           <w:rPr>
@@ -2085,7 +2080,7 @@
             <w:noProof/>
             <w:webHidden/>
           </w:rPr>
-          <w:instrText xml:space="preserve"> PAGEREF _Toc319326303 \h </w:instrText>
+          <w:instrText xml:space="preserve"> PAGEREF _Toc319351503 \h </w:instrText>
         </w:r>
         <w:r>
           <w:rPr>
@@ -2101,7 +2096,7 @@
         </w:rPr>
         <w:fldChar w:fldCharType="separate"/>
       </w:r>
-      <w:ins w:id="75" w:author="Michal Galdzicki" w:date="2012-03-12T14:36:00Z">
+      <w:ins w:id="74" w:author="Michal Galdzicki" w:date="2012-03-12T21:36:00Z">
         <w:r>
           <w:rPr>
             <w:noProof/>
@@ -2132,7 +2127,7 @@
           <w:tab w:val="right" w:leader="dot" w:pos="9710"/>
         </w:tabs>
         <w:rPr>
-          <w:ins w:id="76" w:author="Michal Galdzicki" w:date="2012-03-12T14:36:00Z"/>
+          <w:ins w:id="75" w:author="Michal Galdzicki" w:date="2012-03-12T21:36:00Z"/>
           <w:rFonts w:asciiTheme="minorHAnsi" w:eastAsiaTheme="minorEastAsia" w:hAnsiTheme="minorHAnsi" w:cstheme="minorBidi"/>
           <w:noProof/>
           <w:color w:val="auto"/>
@@ -2141,7 +2136,7 @@
           <w:shd w:val="clear" w:color="auto" w:fill="auto"/>
         </w:rPr>
       </w:pPr>
-      <w:ins w:id="77" w:author="Michal Galdzicki" w:date="2012-03-12T14:36:00Z">
+      <w:ins w:id="76" w:author="Michal Galdzicki" w:date="2012-03-12T21:36:00Z">
         <w:r>
           <w:rPr>
             <w:rStyle w:val="Hyperlink"/>
@@ -2160,7 +2155,7 @@
           <w:rPr>
             <w:noProof/>
           </w:rPr>
-          <w:instrText>HYPERLINK \l "_Toc319326304"</w:instrText>
+          <w:instrText>HYPERLINK \l "_Toc319351504"</w:instrText>
         </w:r>
         <w:r>
           <w:rPr>
@@ -2208,7 +2203,7 @@
             <w:noProof/>
             <w:webHidden/>
           </w:rPr>
-          <w:instrText xml:space="preserve"> PAGEREF _Toc319326304 \h </w:instrText>
+          <w:instrText xml:space="preserve"> PAGEREF _Toc319351504 \h </w:instrText>
         </w:r>
         <w:r>
           <w:rPr>
@@ -2224,7 +2219,7 @@
         </w:rPr>
         <w:fldChar w:fldCharType="separate"/>
       </w:r>
-      <w:ins w:id="78" w:author="Michal Galdzicki" w:date="2012-03-12T14:36:00Z">
+      <w:ins w:id="77" w:author="Michal Galdzicki" w:date="2012-03-12T21:36:00Z">
         <w:r>
           <w:rPr>
             <w:noProof/>
@@ -2255,7 +2250,7 @@
           <w:tab w:val="right" w:leader="dot" w:pos="9710"/>
         </w:tabs>
         <w:rPr>
-          <w:ins w:id="79" w:author="Michal Galdzicki" w:date="2012-03-12T14:36:00Z"/>
+          <w:ins w:id="78" w:author="Michal Galdzicki" w:date="2012-03-12T21:36:00Z"/>
           <w:rFonts w:asciiTheme="minorHAnsi" w:eastAsiaTheme="minorEastAsia" w:hAnsiTheme="minorHAnsi" w:cstheme="minorBidi"/>
           <w:noProof/>
           <w:color w:val="auto"/>
@@ -2264,7 +2259,7 @@
           <w:shd w:val="clear" w:color="auto" w:fill="auto"/>
         </w:rPr>
       </w:pPr>
-      <w:ins w:id="80" w:author="Michal Galdzicki" w:date="2012-03-12T14:36:00Z">
+      <w:ins w:id="79" w:author="Michal Galdzicki" w:date="2012-03-12T21:36:00Z">
         <w:r>
           <w:rPr>
             <w:rStyle w:val="Hyperlink"/>
@@ -2283,7 +2278,7 @@
           <w:rPr>
             <w:noProof/>
           </w:rPr>
-          <w:instrText>HYPERLINK \l "_Toc319326305"</w:instrText>
+          <w:instrText>HYPERLINK \l "_Toc319351505"</w:instrText>
         </w:r>
         <w:r>
           <w:rPr>
@@ -2331,7 +2326,7 @@
             <w:noProof/>
             <w:webHidden/>
           </w:rPr>
-          <w:instrText xml:space="preserve"> PAGEREF _Toc319326305 \h </w:instrText>
+          <w:instrText xml:space="preserve"> PAGEREF _Toc319351505 \h </w:instrText>
         </w:r>
         <w:r>
           <w:rPr>
@@ -2347,7 +2342,7 @@
         </w:rPr>
         <w:fldChar w:fldCharType="separate"/>
       </w:r>
-      <w:ins w:id="81" w:author="Michal Galdzicki" w:date="2012-03-12T14:36:00Z">
+      <w:ins w:id="80" w:author="Michal Galdzicki" w:date="2012-03-12T21:36:00Z">
         <w:r>
           <w:rPr>
             <w:noProof/>
@@ -2378,7 +2373,7 @@
           <w:tab w:val="right" w:leader="dot" w:pos="9710"/>
         </w:tabs>
         <w:rPr>
-          <w:ins w:id="82" w:author="Michal Galdzicki" w:date="2012-03-12T14:36:00Z"/>
+          <w:ins w:id="81" w:author="Michal Galdzicki" w:date="2012-03-12T21:36:00Z"/>
           <w:rFonts w:asciiTheme="minorHAnsi" w:eastAsiaTheme="minorEastAsia" w:hAnsiTheme="minorHAnsi" w:cstheme="minorBidi"/>
           <w:noProof/>
           <w:color w:val="auto"/>
@@ -2387,7 +2382,7 @@
           <w:shd w:val="clear" w:color="auto" w:fill="auto"/>
         </w:rPr>
       </w:pPr>
-      <w:ins w:id="83" w:author="Michal Galdzicki" w:date="2012-03-12T14:36:00Z">
+      <w:ins w:id="82" w:author="Michal Galdzicki" w:date="2012-03-12T21:36:00Z">
         <w:r>
           <w:rPr>
             <w:rStyle w:val="Hyperlink"/>
@@ -2406,7 +2401,7 @@
           <w:rPr>
             <w:noProof/>
           </w:rPr>
-          <w:instrText>HYPERLINK \l "_Toc319326306"</w:instrText>
+          <w:instrText>HYPERLINK \l "_Toc319351506"</w:instrText>
         </w:r>
         <w:r>
           <w:rPr>
@@ -2454,7 +2449,7 @@
             <w:noProof/>
             <w:webHidden/>
           </w:rPr>
-          <w:instrText xml:space="preserve"> PAGEREF _Toc319326306 \h </w:instrText>
+          <w:instrText xml:space="preserve"> PAGEREF _Toc319351506 \h </w:instrText>
         </w:r>
         <w:r>
           <w:rPr>
@@ -2470,7 +2465,7 @@
         </w:rPr>
         <w:fldChar w:fldCharType="separate"/>
       </w:r>
-      <w:ins w:id="84" w:author="Michal Galdzicki" w:date="2012-03-12T14:36:00Z">
+      <w:ins w:id="83" w:author="Michal Galdzicki" w:date="2012-03-12T21:36:00Z">
         <w:r>
           <w:rPr>
             <w:noProof/>
@@ -2501,7 +2496,7 @@
           <w:tab w:val="right" w:leader="dot" w:pos="9710"/>
         </w:tabs>
         <w:rPr>
-          <w:ins w:id="85" w:author="Michal Galdzicki" w:date="2012-03-12T14:36:00Z"/>
+          <w:ins w:id="84" w:author="Michal Galdzicki" w:date="2012-03-12T21:36:00Z"/>
           <w:rFonts w:asciiTheme="minorHAnsi" w:eastAsiaTheme="minorEastAsia" w:hAnsiTheme="minorHAnsi" w:cstheme="minorBidi"/>
           <w:noProof/>
           <w:color w:val="auto"/>
@@ -2510,7 +2505,7 @@
           <w:shd w:val="clear" w:color="auto" w:fill="auto"/>
         </w:rPr>
       </w:pPr>
-      <w:ins w:id="86" w:author="Michal Galdzicki" w:date="2012-03-12T14:36:00Z">
+      <w:ins w:id="85" w:author="Michal Galdzicki" w:date="2012-03-12T21:36:00Z">
         <w:r>
           <w:rPr>
             <w:rStyle w:val="Hyperlink"/>
@@ -2529,7 +2524,7 @@
           <w:rPr>
             <w:noProof/>
           </w:rPr>
-          <w:instrText>HYPERLINK \l "_Toc319326307"</w:instrText>
+          <w:instrText>HYPERLINK \l "_Toc319351507"</w:instrText>
         </w:r>
         <w:r>
           <w:rPr>
@@ -2577,7 +2572,7 @@
             <w:noProof/>
             <w:webHidden/>
           </w:rPr>
-          <w:instrText xml:space="preserve"> PAGEREF _Toc319326307 \h </w:instrText>
+          <w:instrText xml:space="preserve"> PAGEREF _Toc319351507 \h </w:instrText>
         </w:r>
         <w:r>
           <w:rPr>
@@ -2593,7 +2588,7 @@
         </w:rPr>
         <w:fldChar w:fldCharType="separate"/>
       </w:r>
-      <w:ins w:id="87" w:author="Michal Galdzicki" w:date="2012-03-12T14:36:00Z">
+      <w:ins w:id="86" w:author="Michal Galdzicki" w:date="2012-03-12T21:36:00Z">
         <w:r>
           <w:rPr>
             <w:noProof/>
@@ -2624,7 +2619,7 @@
           <w:tab w:val="right" w:leader="dot" w:pos="9710"/>
         </w:tabs>
         <w:rPr>
-          <w:ins w:id="88" w:author="Michal Galdzicki" w:date="2012-03-12T14:36:00Z"/>
+          <w:ins w:id="87" w:author="Michal Galdzicki" w:date="2012-03-12T21:36:00Z"/>
           <w:rFonts w:asciiTheme="minorHAnsi" w:eastAsiaTheme="minorEastAsia" w:hAnsiTheme="minorHAnsi" w:cstheme="minorBidi"/>
           <w:noProof/>
           <w:color w:val="auto"/>
@@ -2633,7 +2628,7 @@
           <w:shd w:val="clear" w:color="auto" w:fill="auto"/>
         </w:rPr>
       </w:pPr>
-      <w:ins w:id="89" w:author="Michal Galdzicki" w:date="2012-03-12T14:36:00Z">
+      <w:ins w:id="88" w:author="Michal Galdzicki" w:date="2012-03-12T21:36:00Z">
         <w:r>
           <w:rPr>
             <w:rStyle w:val="Hyperlink"/>
@@ -2652,7 +2647,7 @@
           <w:rPr>
             <w:noProof/>
           </w:rPr>
-          <w:instrText>HYPERLINK \l "_Toc319326308"</w:instrText>
+          <w:instrText>HYPERLINK \l "_Toc319351508"</w:instrText>
         </w:r>
         <w:r>
           <w:rPr>
@@ -2700,7 +2695,7 @@
             <w:noProof/>
             <w:webHidden/>
           </w:rPr>
-          <w:instrText xml:space="preserve"> PAGEREF _Toc319326308 \h </w:instrText>
+          <w:instrText xml:space="preserve"> PAGEREF _Toc319351508 \h </w:instrText>
         </w:r>
         <w:r>
           <w:rPr>
@@ -2716,7 +2711,7 @@
         </w:rPr>
         <w:fldChar w:fldCharType="separate"/>
       </w:r>
-      <w:ins w:id="90" w:author="Michal Galdzicki" w:date="2012-03-12T14:36:00Z">
+      <w:ins w:id="89" w:author="Michal Galdzicki" w:date="2012-03-12T21:36:00Z">
         <w:r>
           <w:rPr>
             <w:noProof/>
@@ -2747,7 +2742,7 @@
           <w:tab w:val="right" w:leader="dot" w:pos="9710"/>
         </w:tabs>
         <w:rPr>
-          <w:ins w:id="91" w:author="Michal Galdzicki" w:date="2012-03-12T14:36:00Z"/>
+          <w:ins w:id="90" w:author="Michal Galdzicki" w:date="2012-03-12T21:36:00Z"/>
           <w:rFonts w:asciiTheme="minorHAnsi" w:eastAsiaTheme="minorEastAsia" w:hAnsiTheme="minorHAnsi" w:cstheme="minorBidi"/>
           <w:noProof/>
           <w:color w:val="auto"/>
@@ -2756,7 +2751,7 @@
           <w:shd w:val="clear" w:color="auto" w:fill="auto"/>
         </w:rPr>
       </w:pPr>
-      <w:ins w:id="92" w:author="Michal Galdzicki" w:date="2012-03-12T14:36:00Z">
+      <w:ins w:id="91" w:author="Michal Galdzicki" w:date="2012-03-12T21:36:00Z">
         <w:r>
           <w:rPr>
             <w:rStyle w:val="Hyperlink"/>
@@ -2775,7 +2770,7 @@
           <w:rPr>
             <w:noProof/>
           </w:rPr>
-          <w:instrText>HYPERLINK \l "_Toc319326309"</w:instrText>
+          <w:instrText>HYPERLINK \l "_Toc319351509"</w:instrText>
         </w:r>
         <w:r>
           <w:rPr>
@@ -2823,7 +2818,7 @@
             <w:noProof/>
             <w:webHidden/>
           </w:rPr>
-          <w:instrText xml:space="preserve"> PAGEREF _Toc319326309 \h </w:instrText>
+          <w:instrText xml:space="preserve"> PAGEREF _Toc319351509 \h </w:instrText>
         </w:r>
         <w:r>
           <w:rPr>
@@ -2839,7 +2834,7 @@
         </w:rPr>
         <w:fldChar w:fldCharType="separate"/>
       </w:r>
-      <w:ins w:id="93" w:author="Michal Galdzicki" w:date="2012-03-12T14:36:00Z">
+      <w:ins w:id="92" w:author="Michal Galdzicki" w:date="2012-03-12T21:36:00Z">
         <w:r>
           <w:rPr>
             <w:noProof/>
@@ -2870,7 +2865,7 @@
           <w:tab w:val="right" w:leader="dot" w:pos="9710"/>
         </w:tabs>
         <w:rPr>
-          <w:ins w:id="94" w:author="Michal Galdzicki" w:date="2012-03-12T14:36:00Z"/>
+          <w:ins w:id="93" w:author="Michal Galdzicki" w:date="2012-03-12T21:36:00Z"/>
           <w:rFonts w:asciiTheme="minorHAnsi" w:eastAsiaTheme="minorEastAsia" w:hAnsiTheme="minorHAnsi" w:cstheme="minorBidi"/>
           <w:noProof/>
           <w:color w:val="auto"/>
@@ -2879,7 +2874,7 @@
           <w:shd w:val="clear" w:color="auto" w:fill="auto"/>
         </w:rPr>
       </w:pPr>
-      <w:ins w:id="95" w:author="Michal Galdzicki" w:date="2012-03-12T14:36:00Z">
+      <w:ins w:id="94" w:author="Michal Galdzicki" w:date="2012-03-12T21:36:00Z">
         <w:r>
           <w:rPr>
             <w:rStyle w:val="Hyperlink"/>
@@ -2898,7 +2893,7 @@
           <w:rPr>
             <w:noProof/>
           </w:rPr>
-          <w:instrText>HYPERLINK \l "_Toc319326310"</w:instrText>
+          <w:instrText>HYPERLINK \l "_Toc319351510"</w:instrText>
         </w:r>
         <w:r>
           <w:rPr>
@@ -2946,7 +2941,7 @@
             <w:noProof/>
             <w:webHidden/>
           </w:rPr>
-          <w:instrText xml:space="preserve"> PAGEREF _Toc319326310 \h </w:instrText>
+          <w:instrText xml:space="preserve"> PAGEREF _Toc319351510 \h </w:instrText>
         </w:r>
         <w:r>
           <w:rPr>
@@ -2962,7 +2957,7 @@
         </w:rPr>
         <w:fldChar w:fldCharType="separate"/>
       </w:r>
-      <w:ins w:id="96" w:author="Michal Galdzicki" w:date="2012-03-12T14:36:00Z">
+      <w:ins w:id="95" w:author="Michal Galdzicki" w:date="2012-03-12T21:36:00Z">
         <w:r>
           <w:rPr>
             <w:noProof/>
@@ -2993,7 +2988,7 @@
           <w:tab w:val="right" w:leader="dot" w:pos="9710"/>
         </w:tabs>
         <w:rPr>
-          <w:ins w:id="97" w:author="Michal Galdzicki" w:date="2012-03-12T14:36:00Z"/>
+          <w:ins w:id="96" w:author="Michal Galdzicki" w:date="2012-03-12T21:36:00Z"/>
           <w:rFonts w:asciiTheme="minorHAnsi" w:eastAsiaTheme="minorEastAsia" w:hAnsiTheme="minorHAnsi" w:cstheme="minorBidi"/>
           <w:noProof/>
           <w:color w:val="auto"/>
@@ -3002,7 +2997,7 @@
           <w:shd w:val="clear" w:color="auto" w:fill="auto"/>
         </w:rPr>
       </w:pPr>
-      <w:ins w:id="98" w:author="Michal Galdzicki" w:date="2012-03-12T14:36:00Z">
+      <w:ins w:id="97" w:author="Michal Galdzicki" w:date="2012-03-12T21:36:00Z">
         <w:r>
           <w:rPr>
             <w:rStyle w:val="Hyperlink"/>
@@ -3021,7 +3016,7 @@
           <w:rPr>
             <w:noProof/>
           </w:rPr>
-          <w:instrText>HYPERLINK \l "_Toc319326311"</w:instrText>
+          <w:instrText>HYPERLINK \l "_Toc319351511"</w:instrText>
         </w:r>
         <w:r>
           <w:rPr>
@@ -3069,7 +3064,7 @@
             <w:noProof/>
             <w:webHidden/>
           </w:rPr>
-          <w:instrText xml:space="preserve"> PAGEREF _Toc319326311 \h </w:instrText>
+          <w:instrText xml:space="preserve"> PAGEREF _Toc319351511 \h </w:instrText>
         </w:r>
         <w:r>
           <w:rPr>
@@ -3085,7 +3080,7 @@
         </w:rPr>
         <w:fldChar w:fldCharType="separate"/>
       </w:r>
-      <w:ins w:id="99" w:author="Michal Galdzicki" w:date="2012-03-12T14:36:00Z">
+      <w:ins w:id="98" w:author="Michal Galdzicki" w:date="2012-03-12T21:36:00Z">
         <w:r>
           <w:rPr>
             <w:noProof/>
@@ -3116,7 +3111,7 @@
           <w:tab w:val="right" w:leader="dot" w:pos="9710"/>
         </w:tabs>
         <w:rPr>
-          <w:ins w:id="100" w:author="Michal Galdzicki" w:date="2012-03-12T14:36:00Z"/>
+          <w:ins w:id="99" w:author="Michal Galdzicki" w:date="2012-03-12T21:36:00Z"/>
           <w:rFonts w:asciiTheme="minorHAnsi" w:eastAsiaTheme="minorEastAsia" w:hAnsiTheme="minorHAnsi" w:cstheme="minorBidi"/>
           <w:noProof/>
           <w:color w:val="auto"/>
@@ -3125,7 +3120,7 @@
           <w:shd w:val="clear" w:color="auto" w:fill="auto"/>
         </w:rPr>
       </w:pPr>
-      <w:ins w:id="101" w:author="Michal Galdzicki" w:date="2012-03-12T14:36:00Z">
+      <w:ins w:id="100" w:author="Michal Galdzicki" w:date="2012-03-12T21:36:00Z">
         <w:r>
           <w:rPr>
             <w:rStyle w:val="Hyperlink"/>
@@ -3144,7 +3139,7 @@
           <w:rPr>
             <w:noProof/>
           </w:rPr>
-          <w:instrText>HYPERLINK \l "_Toc319326312"</w:instrText>
+          <w:instrText>HYPERLINK \l "_Toc319351512"</w:instrText>
         </w:r>
         <w:r>
           <w:rPr>
@@ -3192,7 +3187,7 @@
             <w:noProof/>
             <w:webHidden/>
           </w:rPr>
-          <w:instrText xml:space="preserve"> PAGEREF _Toc319326312 \h </w:instrText>
+          <w:instrText xml:space="preserve"> PAGEREF _Toc319351512 \h </w:instrText>
         </w:r>
         <w:r>
           <w:rPr>
@@ -3208,7 +3203,7 @@
         </w:rPr>
         <w:fldChar w:fldCharType="separate"/>
       </w:r>
-      <w:ins w:id="102" w:author="Michal Galdzicki" w:date="2012-03-12T14:36:00Z">
+      <w:ins w:id="101" w:author="Michal Galdzicki" w:date="2012-03-12T21:36:00Z">
         <w:r>
           <w:rPr>
             <w:noProof/>
@@ -3239,7 +3234,7 @@
           <w:tab w:val="right" w:leader="dot" w:pos="9710"/>
         </w:tabs>
         <w:rPr>
-          <w:ins w:id="103" w:author="Michal Galdzicki" w:date="2012-03-12T14:36:00Z"/>
+          <w:ins w:id="102" w:author="Michal Galdzicki" w:date="2012-03-12T21:36:00Z"/>
           <w:rFonts w:asciiTheme="minorHAnsi" w:eastAsiaTheme="minorEastAsia" w:hAnsiTheme="minorHAnsi" w:cstheme="minorBidi"/>
           <w:noProof/>
           <w:color w:val="auto"/>
@@ -3248,7 +3243,7 @@
           <w:shd w:val="clear" w:color="auto" w:fill="auto"/>
         </w:rPr>
       </w:pPr>
-      <w:ins w:id="104" w:author="Michal Galdzicki" w:date="2012-03-12T14:36:00Z">
+      <w:ins w:id="103" w:author="Michal Galdzicki" w:date="2012-03-12T21:36:00Z">
         <w:r>
           <w:rPr>
             <w:rStyle w:val="Hyperlink"/>
@@ -3267,7 +3262,7 @@
           <w:rPr>
             <w:noProof/>
           </w:rPr>
-          <w:instrText>HYPERLINK \l "_Toc319326313"</w:instrText>
+          <w:instrText>HYPERLINK \l "_Toc319351513"</w:instrText>
         </w:r>
         <w:r>
           <w:rPr>
@@ -3315,7 +3310,7 @@
             <w:noProof/>
             <w:webHidden/>
           </w:rPr>
-          <w:instrText xml:space="preserve"> PAGEREF _Toc319326313 \h </w:instrText>
+          <w:instrText xml:space="preserve"> PAGEREF _Toc319351513 \h </w:instrText>
         </w:r>
         <w:r>
           <w:rPr>
@@ -3331,7 +3326,7 @@
         </w:rPr>
         <w:fldChar w:fldCharType="separate"/>
       </w:r>
-      <w:ins w:id="105" w:author="Michal Galdzicki" w:date="2012-03-12T14:36:00Z">
+      <w:ins w:id="104" w:author="Michal Galdzicki" w:date="2012-03-12T21:36:00Z">
         <w:r>
           <w:rPr>
             <w:noProof/>
@@ -3362,7 +3357,7 @@
           <w:tab w:val="right" w:leader="dot" w:pos="9710"/>
         </w:tabs>
         <w:rPr>
-          <w:ins w:id="106" w:author="Michal Galdzicki" w:date="2012-03-12T14:36:00Z"/>
+          <w:ins w:id="105" w:author="Michal Galdzicki" w:date="2012-03-12T21:36:00Z"/>
           <w:rFonts w:asciiTheme="minorHAnsi" w:eastAsiaTheme="minorEastAsia" w:hAnsiTheme="minorHAnsi" w:cstheme="minorBidi"/>
           <w:noProof/>
           <w:color w:val="auto"/>
@@ -3371,7 +3366,7 @@
           <w:shd w:val="clear" w:color="auto" w:fill="auto"/>
         </w:rPr>
       </w:pPr>
-      <w:ins w:id="107" w:author="Michal Galdzicki" w:date="2012-03-12T14:36:00Z">
+      <w:ins w:id="106" w:author="Michal Galdzicki" w:date="2012-03-12T21:36:00Z">
         <w:r>
           <w:rPr>
             <w:rStyle w:val="Hyperlink"/>
@@ -3390,7 +3385,7 @@
           <w:rPr>
             <w:noProof/>
           </w:rPr>
-          <w:instrText>HYPERLINK \l "_Toc319326314"</w:instrText>
+          <w:instrText>HYPERLINK \l "_Toc319351514"</w:instrText>
         </w:r>
         <w:r>
           <w:rPr>
@@ -3438,7 +3433,7 @@
             <w:noProof/>
             <w:webHidden/>
           </w:rPr>
-          <w:instrText xml:space="preserve"> PAGEREF _Toc319326314 \h </w:instrText>
+          <w:instrText xml:space="preserve"> PAGEREF _Toc319351514 \h </w:instrText>
         </w:r>
         <w:r>
           <w:rPr>
@@ -3454,7 +3449,7 @@
         </w:rPr>
         <w:fldChar w:fldCharType="separate"/>
       </w:r>
-      <w:ins w:id="108" w:author="Michal Galdzicki" w:date="2012-03-12T14:36:00Z">
+      <w:ins w:id="107" w:author="Michal Galdzicki" w:date="2012-03-12T21:36:00Z">
         <w:r>
           <w:rPr>
             <w:noProof/>
@@ -3485,7 +3480,7 @@
           <w:tab w:val="right" w:leader="dot" w:pos="9710"/>
         </w:tabs>
         <w:rPr>
-          <w:ins w:id="109" w:author="Michal Galdzicki" w:date="2012-03-12T14:36:00Z"/>
+          <w:ins w:id="108" w:author="Michal Galdzicki" w:date="2012-03-12T21:36:00Z"/>
           <w:rFonts w:asciiTheme="minorHAnsi" w:eastAsiaTheme="minorEastAsia" w:hAnsiTheme="minorHAnsi" w:cstheme="minorBidi"/>
           <w:noProof/>
           <w:color w:val="auto"/>
@@ -3494,7 +3489,7 @@
           <w:shd w:val="clear" w:color="auto" w:fill="auto"/>
         </w:rPr>
       </w:pPr>
-      <w:ins w:id="110" w:author="Michal Galdzicki" w:date="2012-03-12T14:36:00Z">
+      <w:ins w:id="109" w:author="Michal Galdzicki" w:date="2012-03-12T21:36:00Z">
         <w:r>
           <w:rPr>
             <w:rStyle w:val="Hyperlink"/>
@@ -3513,7 +3508,7 @@
           <w:rPr>
             <w:noProof/>
           </w:rPr>
-          <w:instrText>HYPERLINK \l "_Toc319326315"</w:instrText>
+          <w:instrText>HYPERLINK \l "_Toc319351515"</w:instrText>
         </w:r>
         <w:r>
           <w:rPr>
@@ -3561,7 +3556,7 @@
             <w:noProof/>
             <w:webHidden/>
           </w:rPr>
-          <w:instrText xml:space="preserve"> PAGEREF _Toc319326315 \h </w:instrText>
+          <w:instrText xml:space="preserve"> PAGEREF _Toc319351515 \h </w:instrText>
         </w:r>
         <w:r>
           <w:rPr>
@@ -3577,7 +3572,7 @@
         </w:rPr>
         <w:fldChar w:fldCharType="separate"/>
       </w:r>
-      <w:ins w:id="111" w:author="Michal Galdzicki" w:date="2012-03-12T14:36:00Z">
+      <w:ins w:id="110" w:author="Michal Galdzicki" w:date="2012-03-12T21:36:00Z">
         <w:r>
           <w:rPr>
             <w:noProof/>
@@ -3608,7 +3603,7 @@
           <w:tab w:val="right" w:leader="dot" w:pos="9710"/>
         </w:tabs>
         <w:rPr>
-          <w:ins w:id="112" w:author="Michal Galdzicki" w:date="2012-03-12T14:36:00Z"/>
+          <w:ins w:id="111" w:author="Michal Galdzicki" w:date="2012-03-12T21:36:00Z"/>
           <w:rFonts w:asciiTheme="minorHAnsi" w:eastAsiaTheme="minorEastAsia" w:hAnsiTheme="minorHAnsi" w:cstheme="minorBidi"/>
           <w:noProof/>
           <w:color w:val="auto"/>
@@ -3617,7 +3612,7 @@
           <w:shd w:val="clear" w:color="auto" w:fill="auto"/>
         </w:rPr>
       </w:pPr>
-      <w:ins w:id="113" w:author="Michal Galdzicki" w:date="2012-03-12T14:36:00Z">
+      <w:ins w:id="112" w:author="Michal Galdzicki" w:date="2012-03-12T21:36:00Z">
         <w:r>
           <w:rPr>
             <w:rStyle w:val="Hyperlink"/>
@@ -3636,7 +3631,7 @@
           <w:rPr>
             <w:noProof/>
           </w:rPr>
-          <w:instrText>HYPERLINK \l "_Toc319326316"</w:instrText>
+          <w:instrText>HYPERLINK \l "_Toc319351516"</w:instrText>
         </w:r>
         <w:r>
           <w:rPr>
@@ -3684,7 +3679,7 @@
             <w:noProof/>
             <w:webHidden/>
           </w:rPr>
-          <w:instrText xml:space="preserve"> PAGEREF _Toc319326316 \h </w:instrText>
+          <w:instrText xml:space="preserve"> PAGEREF _Toc319351516 \h </w:instrText>
         </w:r>
         <w:r>
           <w:rPr>
@@ -3700,7 +3695,7 @@
         </w:rPr>
         <w:fldChar w:fldCharType="separate"/>
       </w:r>
-      <w:ins w:id="114" w:author="Michal Galdzicki" w:date="2012-03-12T14:36:00Z">
+      <w:ins w:id="113" w:author="Michal Galdzicki" w:date="2012-03-12T21:36:00Z">
         <w:r>
           <w:rPr>
             <w:noProof/>
@@ -3731,7 +3726,7 @@
           <w:tab w:val="right" w:leader="dot" w:pos="9710"/>
         </w:tabs>
         <w:rPr>
-          <w:ins w:id="115" w:author="Michal Galdzicki" w:date="2012-03-12T14:36:00Z"/>
+          <w:ins w:id="114" w:author="Michal Galdzicki" w:date="2012-03-12T21:36:00Z"/>
           <w:rFonts w:asciiTheme="minorHAnsi" w:eastAsiaTheme="minorEastAsia" w:hAnsiTheme="minorHAnsi" w:cstheme="minorBidi"/>
           <w:noProof/>
           <w:color w:val="auto"/>
@@ -3740,7 +3735,7 @@
           <w:shd w:val="clear" w:color="auto" w:fill="auto"/>
         </w:rPr>
       </w:pPr>
-      <w:ins w:id="116" w:author="Michal Galdzicki" w:date="2012-03-12T14:36:00Z">
+      <w:ins w:id="115" w:author="Michal Galdzicki" w:date="2012-03-12T21:36:00Z">
         <w:r>
           <w:rPr>
             <w:rStyle w:val="Hyperlink"/>
@@ -3759,7 +3754,7 @@
           <w:rPr>
             <w:noProof/>
           </w:rPr>
-          <w:instrText>HYPERLINK \l "_Toc319326317"</w:instrText>
+          <w:instrText>HYPERLINK \l "_Toc319351517"</w:instrText>
         </w:r>
         <w:r>
           <w:rPr>
@@ -3807,7 +3802,7 @@
             <w:noProof/>
             <w:webHidden/>
           </w:rPr>
-          <w:instrText xml:space="preserve"> PAGEREF _Toc319326317 \h </w:instrText>
+          <w:instrText xml:space="preserve"> PAGEREF _Toc319351517 \h </w:instrText>
         </w:r>
         <w:r>
           <w:rPr>
@@ -3823,7 +3818,7 @@
         </w:rPr>
         <w:fldChar w:fldCharType="separate"/>
       </w:r>
-      <w:ins w:id="117" w:author="Michal Galdzicki" w:date="2012-03-12T14:36:00Z">
+      <w:ins w:id="116" w:author="Michal Galdzicki" w:date="2012-03-12T21:36:00Z">
         <w:r>
           <w:rPr>
             <w:noProof/>
@@ -3854,7 +3849,7 @@
           <w:tab w:val="right" w:leader="dot" w:pos="9710"/>
         </w:tabs>
         <w:rPr>
-          <w:ins w:id="118" w:author="Michal Galdzicki" w:date="2012-03-12T14:36:00Z"/>
+          <w:ins w:id="117" w:author="Michal Galdzicki" w:date="2012-03-12T21:36:00Z"/>
           <w:rFonts w:asciiTheme="minorHAnsi" w:eastAsiaTheme="minorEastAsia" w:hAnsiTheme="minorHAnsi" w:cstheme="minorBidi"/>
           <w:noProof/>
           <w:color w:val="auto"/>
@@ -3863,7 +3858,7 @@
           <w:shd w:val="clear" w:color="auto" w:fill="auto"/>
         </w:rPr>
       </w:pPr>
-      <w:ins w:id="119" w:author="Michal Galdzicki" w:date="2012-03-12T14:36:00Z">
+      <w:ins w:id="118" w:author="Michal Galdzicki" w:date="2012-03-12T21:36:00Z">
         <w:r>
           <w:rPr>
             <w:rStyle w:val="Hyperlink"/>
@@ -3882,7 +3877,7 @@
           <w:rPr>
             <w:noProof/>
           </w:rPr>
-          <w:instrText>HYPERLINK \l "_Toc319326318"</w:instrText>
+          <w:instrText>HYPERLINK \l "_Toc319351518"</w:instrText>
         </w:r>
         <w:r>
           <w:rPr>
@@ -3939,7 +3934,7 @@
             <w:noProof/>
             <w:webHidden/>
           </w:rPr>
-          <w:instrText xml:space="preserve"> PAGEREF _Toc319326318 \h </w:instrText>
+          <w:instrText xml:space="preserve"> PAGEREF _Toc319351518 \h </w:instrText>
         </w:r>
         <w:r>
           <w:rPr>
@@ -3955,7 +3950,7 @@
         </w:rPr>
         <w:fldChar w:fldCharType="separate"/>
       </w:r>
-      <w:ins w:id="120" w:author="Michal Galdzicki" w:date="2012-03-12T14:36:00Z">
+      <w:ins w:id="119" w:author="Michal Galdzicki" w:date="2012-03-12T21:36:00Z">
         <w:r>
           <w:rPr>
             <w:noProof/>
@@ -3986,7 +3981,7 @@
           <w:tab w:val="right" w:leader="dot" w:pos="9710"/>
         </w:tabs>
         <w:rPr>
-          <w:ins w:id="121" w:author="Michal Galdzicki" w:date="2012-03-12T14:36:00Z"/>
+          <w:ins w:id="120" w:author="Michal Galdzicki" w:date="2012-03-12T21:36:00Z"/>
           <w:rFonts w:asciiTheme="minorHAnsi" w:eastAsiaTheme="minorEastAsia" w:hAnsiTheme="minorHAnsi" w:cstheme="minorBidi"/>
           <w:noProof/>
           <w:color w:val="auto"/>
@@ -3995,7 +3990,7 @@
           <w:shd w:val="clear" w:color="auto" w:fill="auto"/>
         </w:rPr>
       </w:pPr>
-      <w:ins w:id="122" w:author="Michal Galdzicki" w:date="2012-03-12T14:36:00Z">
+      <w:ins w:id="121" w:author="Michal Galdzicki" w:date="2012-03-12T21:36:00Z">
         <w:r>
           <w:rPr>
             <w:rStyle w:val="Hyperlink"/>
@@ -4014,7 +4009,7 @@
           <w:rPr>
             <w:noProof/>
           </w:rPr>
-          <w:instrText>HYPERLINK \l "_Toc319326319"</w:instrText>
+          <w:instrText>HYPERLINK \l "_Toc319351519"</w:instrText>
         </w:r>
         <w:r>
           <w:rPr>
@@ -4071,7 +4066,7 @@
             <w:noProof/>
             <w:webHidden/>
           </w:rPr>
-          <w:instrText xml:space="preserve"> PAGEREF _Toc319326319 \h </w:instrText>
+          <w:instrText xml:space="preserve"> PAGEREF _Toc319351519 \h </w:instrText>
         </w:r>
         <w:r>
           <w:rPr>
@@ -4087,7 +4082,7 @@
         </w:rPr>
         <w:fldChar w:fldCharType="separate"/>
       </w:r>
-      <w:ins w:id="123" w:author="Michal Galdzicki" w:date="2012-03-12T14:36:00Z">
+      <w:ins w:id="122" w:author="Michal Galdzicki" w:date="2012-03-12T21:36:00Z">
         <w:r>
           <w:rPr>
             <w:noProof/>
@@ -4118,7 +4113,7 @@
           <w:tab w:val="right" w:leader="dot" w:pos="9710"/>
         </w:tabs>
         <w:rPr>
-          <w:ins w:id="124" w:author="Michal Galdzicki" w:date="2012-03-12T14:36:00Z"/>
+          <w:ins w:id="123" w:author="Michal Galdzicki" w:date="2012-03-12T21:36:00Z"/>
           <w:rFonts w:asciiTheme="minorHAnsi" w:eastAsiaTheme="minorEastAsia" w:hAnsiTheme="minorHAnsi" w:cstheme="minorBidi"/>
           <w:noProof/>
           <w:color w:val="auto"/>
@@ -4127,7 +4122,7 @@
           <w:shd w:val="clear" w:color="auto" w:fill="auto"/>
         </w:rPr>
       </w:pPr>
-      <w:ins w:id="125" w:author="Michal Galdzicki" w:date="2012-03-12T14:36:00Z">
+      <w:ins w:id="124" w:author="Michal Galdzicki" w:date="2012-03-12T21:36:00Z">
         <w:r>
           <w:rPr>
             <w:rStyle w:val="Hyperlink"/>
@@ -4146,7 +4141,7 @@
           <w:rPr>
             <w:noProof/>
           </w:rPr>
-          <w:instrText>HYPERLINK \l "_Toc319326320"</w:instrText>
+          <w:instrText>HYPERLINK \l "_Toc319351520"</w:instrText>
         </w:r>
         <w:r>
           <w:rPr>
@@ -4194,7 +4189,7 @@
             <w:noProof/>
             <w:webHidden/>
           </w:rPr>
-          <w:instrText xml:space="preserve"> PAGEREF _Toc319326320 \h </w:instrText>
+          <w:instrText xml:space="preserve"> PAGEREF _Toc319351520 \h </w:instrText>
         </w:r>
         <w:r>
           <w:rPr>
@@ -4210,7 +4205,7 @@
         </w:rPr>
         <w:fldChar w:fldCharType="separate"/>
       </w:r>
-      <w:ins w:id="126" w:author="Michal Galdzicki" w:date="2012-03-12T14:36:00Z">
+      <w:ins w:id="125" w:author="Michal Galdzicki" w:date="2012-03-12T21:36:00Z">
         <w:r>
           <w:rPr>
             <w:noProof/>
@@ -4241,7 +4236,7 @@
           <w:tab w:val="right" w:leader="dot" w:pos="9710"/>
         </w:tabs>
         <w:rPr>
-          <w:ins w:id="127" w:author="Michal Galdzicki" w:date="2012-03-12T14:36:00Z"/>
+          <w:ins w:id="126" w:author="Michal Galdzicki" w:date="2012-03-12T21:36:00Z"/>
           <w:rFonts w:asciiTheme="minorHAnsi" w:eastAsiaTheme="minorEastAsia" w:hAnsiTheme="minorHAnsi" w:cstheme="minorBidi"/>
           <w:noProof/>
           <w:color w:val="auto"/>
@@ -4250,7 +4245,7 @@
           <w:shd w:val="clear" w:color="auto" w:fill="auto"/>
         </w:rPr>
       </w:pPr>
-      <w:ins w:id="128" w:author="Michal Galdzicki" w:date="2012-03-12T14:36:00Z">
+      <w:ins w:id="127" w:author="Michal Galdzicki" w:date="2012-03-12T21:36:00Z">
         <w:r>
           <w:rPr>
             <w:rStyle w:val="Hyperlink"/>
@@ -4269,7 +4264,7 @@
           <w:rPr>
             <w:noProof/>
           </w:rPr>
-          <w:instrText>HYPERLINK \l "_Toc319326321"</w:instrText>
+          <w:instrText>HYPERLINK \l "_Toc319351521"</w:instrText>
         </w:r>
         <w:r>
           <w:rPr>
@@ -4347,7 +4342,7 @@
             <w:noProof/>
             <w:webHidden/>
           </w:rPr>
-          <w:instrText xml:space="preserve"> PAGEREF _Toc319326321 \h </w:instrText>
+          <w:instrText xml:space="preserve"> PAGEREF _Toc319351521 \h </w:instrText>
         </w:r>
         <w:r>
           <w:rPr>
@@ -4363,7 +4358,7 @@
         </w:rPr>
         <w:fldChar w:fldCharType="separate"/>
       </w:r>
-      <w:ins w:id="129" w:author="Michal Galdzicki" w:date="2012-03-12T14:36:00Z">
+      <w:ins w:id="128" w:author="Michal Galdzicki" w:date="2012-03-12T21:36:00Z">
         <w:r>
           <w:rPr>
             <w:noProof/>
@@ -4394,7 +4389,7 @@
           <w:tab w:val="right" w:leader="dot" w:pos="9710"/>
         </w:tabs>
         <w:rPr>
-          <w:ins w:id="130" w:author="Michal Galdzicki" w:date="2012-03-12T14:36:00Z"/>
+          <w:ins w:id="129" w:author="Michal Galdzicki" w:date="2012-03-12T21:36:00Z"/>
           <w:rFonts w:asciiTheme="minorHAnsi" w:eastAsiaTheme="minorEastAsia" w:hAnsiTheme="minorHAnsi" w:cstheme="minorBidi"/>
           <w:noProof/>
           <w:color w:val="auto"/>
@@ -4403,7 +4398,7 @@
           <w:shd w:val="clear" w:color="auto" w:fill="auto"/>
         </w:rPr>
       </w:pPr>
-      <w:ins w:id="131" w:author="Michal Galdzicki" w:date="2012-03-12T14:36:00Z">
+      <w:ins w:id="130" w:author="Michal Galdzicki" w:date="2012-03-12T21:36:00Z">
         <w:r>
           <w:rPr>
             <w:rStyle w:val="Hyperlink"/>
@@ -4422,7 +4417,7 @@
           <w:rPr>
             <w:noProof/>
           </w:rPr>
-          <w:instrText>HYPERLINK \l "_Toc319326322"</w:instrText>
+          <w:instrText>HYPERLINK \l "_Toc319351522"</w:instrText>
         </w:r>
         <w:r>
           <w:rPr>
@@ -4478,7 +4473,7 @@
             <w:noProof/>
             <w:webHidden/>
           </w:rPr>
-          <w:instrText xml:space="preserve"> PAGEREF _Toc319326322 \h </w:instrText>
+          <w:instrText xml:space="preserve"> PAGEREF _Toc319351522 \h </w:instrText>
         </w:r>
         <w:r>
           <w:rPr>
@@ -4494,7 +4489,7 @@
         </w:rPr>
         <w:fldChar w:fldCharType="separate"/>
       </w:r>
-      <w:ins w:id="132" w:author="Michal Galdzicki" w:date="2012-03-12T14:36:00Z">
+      <w:ins w:id="131" w:author="Michal Galdzicki" w:date="2012-03-12T21:36:00Z">
         <w:r>
           <w:rPr>
             <w:noProof/>
@@ -4525,7 +4520,7 @@
           <w:tab w:val="right" w:leader="dot" w:pos="9710"/>
         </w:tabs>
         <w:rPr>
-          <w:ins w:id="133" w:author="Michal Galdzicki" w:date="2012-03-12T14:36:00Z"/>
+          <w:ins w:id="132" w:author="Michal Galdzicki" w:date="2012-03-12T21:36:00Z"/>
           <w:rFonts w:asciiTheme="minorHAnsi" w:eastAsiaTheme="minorEastAsia" w:hAnsiTheme="minorHAnsi" w:cstheme="minorBidi"/>
           <w:noProof/>
           <w:color w:val="auto"/>
@@ -4534,7 +4529,7 @@
           <w:shd w:val="clear" w:color="auto" w:fill="auto"/>
         </w:rPr>
       </w:pPr>
-      <w:ins w:id="134" w:author="Michal Galdzicki" w:date="2012-03-12T14:36:00Z">
+      <w:ins w:id="133" w:author="Michal Galdzicki" w:date="2012-03-12T21:36:00Z">
         <w:r>
           <w:rPr>
             <w:rStyle w:val="Hyperlink"/>
@@ -4553,7 +4548,7 @@
           <w:rPr>
             <w:noProof/>
           </w:rPr>
-          <w:instrText>HYPERLINK \l "_Toc319326323"</w:instrText>
+          <w:instrText>HYPERLINK \l "_Toc319351523"</w:instrText>
         </w:r>
         <w:r>
           <w:rPr>
@@ -4601,7 +4596,7 @@
             <w:noProof/>
             <w:webHidden/>
           </w:rPr>
-          <w:instrText xml:space="preserve"> PAGEREF _Toc319326323 \h </w:instrText>
+          <w:instrText xml:space="preserve"> PAGEREF _Toc319351523 \h </w:instrText>
         </w:r>
         <w:r>
           <w:rPr>
@@ -4617,7 +4612,7 @@
         </w:rPr>
         <w:fldChar w:fldCharType="separate"/>
       </w:r>
-      <w:ins w:id="135" w:author="Michal Galdzicki" w:date="2012-03-12T14:36:00Z">
+      <w:ins w:id="134" w:author="Michal Galdzicki" w:date="2012-03-12T21:36:00Z">
         <w:r>
           <w:rPr>
             <w:noProof/>
@@ -4648,7 +4643,7 @@
           <w:tab w:val="right" w:leader="dot" w:pos="9710"/>
         </w:tabs>
         <w:rPr>
-          <w:ins w:id="136" w:author="Michal Galdzicki" w:date="2012-03-12T14:36:00Z"/>
+          <w:ins w:id="135" w:author="Michal Galdzicki" w:date="2012-03-12T21:36:00Z"/>
           <w:rFonts w:asciiTheme="minorHAnsi" w:eastAsiaTheme="minorEastAsia" w:hAnsiTheme="minorHAnsi" w:cstheme="minorBidi"/>
           <w:noProof/>
           <w:color w:val="auto"/>
@@ -4657,7 +4652,7 @@
           <w:shd w:val="clear" w:color="auto" w:fill="auto"/>
         </w:rPr>
       </w:pPr>
-      <w:ins w:id="137" w:author="Michal Galdzicki" w:date="2012-03-12T14:36:00Z">
+      <w:ins w:id="136" w:author="Michal Galdzicki" w:date="2012-03-12T21:36:00Z">
         <w:r>
           <w:rPr>
             <w:rStyle w:val="Hyperlink"/>
@@ -4676,7 +4671,7 @@
           <w:rPr>
             <w:noProof/>
           </w:rPr>
-          <w:instrText>HYPERLINK \l "_Toc319326324"</w:instrText>
+          <w:instrText>HYPERLINK \l "_Toc319351524"</w:instrText>
         </w:r>
         <w:r>
           <w:rPr>
@@ -4724,7 +4719,7 @@
             <w:noProof/>
             <w:webHidden/>
           </w:rPr>
-          <w:instrText xml:space="preserve"> PAGEREF _Toc319326324 \h </w:instrText>
+          <w:instrText xml:space="preserve"> PAGEREF _Toc319351524 \h </w:instrText>
         </w:r>
         <w:r>
           <w:rPr>
@@ -4740,7 +4735,7 @@
         </w:rPr>
         <w:fldChar w:fldCharType="separate"/>
       </w:r>
-      <w:ins w:id="138" w:author="Michal Galdzicki" w:date="2012-03-12T14:36:00Z">
+      <w:ins w:id="137" w:author="Michal Galdzicki" w:date="2012-03-12T21:36:00Z">
         <w:r>
           <w:rPr>
             <w:noProof/>
@@ -4771,7 +4766,7 @@
           <w:tab w:val="right" w:leader="dot" w:pos="9710"/>
         </w:tabs>
         <w:rPr>
-          <w:ins w:id="139" w:author="Michal Galdzicki" w:date="2012-03-12T14:36:00Z"/>
+          <w:ins w:id="138" w:author="Michal Galdzicki" w:date="2012-03-12T21:36:00Z"/>
           <w:rFonts w:asciiTheme="minorHAnsi" w:eastAsiaTheme="minorEastAsia" w:hAnsiTheme="minorHAnsi" w:cstheme="minorBidi"/>
           <w:noProof/>
           <w:color w:val="auto"/>
@@ -4780,7 +4775,7 @@
           <w:shd w:val="clear" w:color="auto" w:fill="auto"/>
         </w:rPr>
       </w:pPr>
-      <w:ins w:id="140" w:author="Michal Galdzicki" w:date="2012-03-12T14:36:00Z">
+      <w:ins w:id="139" w:author="Michal Galdzicki" w:date="2012-03-12T21:36:00Z">
         <w:r>
           <w:rPr>
             <w:rStyle w:val="Hyperlink"/>
@@ -4799,7 +4794,7 @@
           <w:rPr>
             <w:noProof/>
           </w:rPr>
-          <w:instrText>HYPERLINK \l "_Toc319326325"</w:instrText>
+          <w:instrText>HYPERLINK \l "_Toc319351525"</w:instrText>
         </w:r>
         <w:r>
           <w:rPr>
@@ -4847,7 +4842,7 @@
             <w:noProof/>
             <w:webHidden/>
           </w:rPr>
-          <w:instrText xml:space="preserve"> PAGEREF _Toc319326325 \h </w:instrText>
+          <w:instrText xml:space="preserve"> PAGEREF _Toc319351525 \h </w:instrText>
         </w:r>
         <w:r>
           <w:rPr>
@@ -4863,7 +4858,7 @@
         </w:rPr>
         <w:fldChar w:fldCharType="separate"/>
       </w:r>
-      <w:ins w:id="141" w:author="Michal Galdzicki" w:date="2012-03-12T14:36:00Z">
+      <w:ins w:id="140" w:author="Michal Galdzicki" w:date="2012-03-12T21:36:00Z">
         <w:r>
           <w:rPr>
             <w:noProof/>
@@ -4894,7 +4889,7 @@
           <w:tab w:val="right" w:leader="dot" w:pos="9710"/>
         </w:tabs>
         <w:rPr>
-          <w:ins w:id="142" w:author="Michal Galdzicki" w:date="2012-03-12T14:36:00Z"/>
+          <w:ins w:id="141" w:author="Michal Galdzicki" w:date="2012-03-12T21:36:00Z"/>
           <w:rFonts w:asciiTheme="minorHAnsi" w:eastAsiaTheme="minorEastAsia" w:hAnsiTheme="minorHAnsi" w:cstheme="minorBidi"/>
           <w:noProof/>
           <w:color w:val="auto"/>
@@ -4903,7 +4898,7 @@
           <w:shd w:val="clear" w:color="auto" w:fill="auto"/>
         </w:rPr>
       </w:pPr>
-      <w:ins w:id="143" w:author="Michal Galdzicki" w:date="2012-03-12T14:36:00Z">
+      <w:ins w:id="142" w:author="Michal Galdzicki" w:date="2012-03-12T21:36:00Z">
         <w:r>
           <w:rPr>
             <w:rStyle w:val="Hyperlink"/>
@@ -4922,7 +4917,7 @@
           <w:rPr>
             <w:noProof/>
           </w:rPr>
-          <w:instrText>HYPERLINK \l "_Toc319326326"</w:instrText>
+          <w:instrText>HYPERLINK \l "_Toc319351526"</w:instrText>
         </w:r>
         <w:r>
           <w:rPr>
@@ -4970,7 +4965,7 @@
             <w:noProof/>
             <w:webHidden/>
           </w:rPr>
-          <w:instrText xml:space="preserve"> PAGEREF _Toc319326326 \h </w:instrText>
+          <w:instrText xml:space="preserve"> PAGEREF _Toc319351526 \h </w:instrText>
         </w:r>
         <w:r>
           <w:rPr>
@@ -4986,7 +4981,7 @@
         </w:rPr>
         <w:fldChar w:fldCharType="separate"/>
       </w:r>
-      <w:ins w:id="144" w:author="Michal Galdzicki" w:date="2012-03-12T14:36:00Z">
+      <w:ins w:id="143" w:author="Michal Galdzicki" w:date="2012-03-12T21:36:00Z">
         <w:r>
           <w:rPr>
             <w:noProof/>
@@ -5017,7 +5012,7 @@
           <w:tab w:val="right" w:leader="dot" w:pos="9710"/>
         </w:tabs>
         <w:rPr>
-          <w:ins w:id="145" w:author="Michal Galdzicki" w:date="2012-03-12T14:36:00Z"/>
+          <w:ins w:id="144" w:author="Michal Galdzicki" w:date="2012-03-12T21:36:00Z"/>
           <w:rFonts w:asciiTheme="minorHAnsi" w:eastAsiaTheme="minorEastAsia" w:hAnsiTheme="minorHAnsi" w:cstheme="minorBidi"/>
           <w:noProof/>
           <w:color w:val="auto"/>
@@ -5026,7 +5021,7 @@
           <w:shd w:val="clear" w:color="auto" w:fill="auto"/>
         </w:rPr>
       </w:pPr>
-      <w:ins w:id="146" w:author="Michal Galdzicki" w:date="2012-03-12T14:36:00Z">
+      <w:ins w:id="145" w:author="Michal Galdzicki" w:date="2012-03-12T21:36:00Z">
         <w:r>
           <w:rPr>
             <w:rStyle w:val="Hyperlink"/>
@@ -5045,7 +5040,7 @@
           <w:rPr>
             <w:noProof/>
           </w:rPr>
-          <w:instrText>HYPERLINK \l "_Toc319326327"</w:instrText>
+          <w:instrText>HYPERLINK \l "_Toc319351527"</w:instrText>
         </w:r>
         <w:r>
           <w:rPr>
@@ -5093,7 +5088,7 @@
             <w:noProof/>
             <w:webHidden/>
           </w:rPr>
-          <w:instrText xml:space="preserve"> PAGEREF _Toc319326327 \h </w:instrText>
+          <w:instrText xml:space="preserve"> PAGEREF _Toc319351527 \h </w:instrText>
         </w:r>
         <w:r>
           <w:rPr>
@@ -5109,7 +5104,7 @@
         </w:rPr>
         <w:fldChar w:fldCharType="separate"/>
       </w:r>
-      <w:ins w:id="147" w:author="Michal Galdzicki" w:date="2012-03-12T14:36:00Z">
+      <w:ins w:id="146" w:author="Michal Galdzicki" w:date="2012-03-12T21:36:00Z">
         <w:r>
           <w:rPr>
             <w:noProof/>
@@ -5140,7 +5135,7 @@
           <w:tab w:val="right" w:leader="dot" w:pos="9710"/>
         </w:tabs>
         <w:rPr>
-          <w:del w:id="148" w:author="Michal Galdzicki" w:date="2012-02-16T19:16:00Z"/>
+          <w:del w:id="147" w:author="Michal Galdzicki" w:date="2012-02-16T19:16:00Z"/>
           <w:rFonts w:asciiTheme="minorHAnsi" w:eastAsiaTheme="minorEastAsia" w:hAnsiTheme="minorHAnsi" w:cstheme="minorBidi"/>
           <w:noProof/>
           <w:color w:val="auto"/>
@@ -5149,11 +5144,11 @@
           <w:shd w:val="clear" w:color="auto" w:fill="auto"/>
         </w:rPr>
       </w:pPr>
-      <w:del w:id="149" w:author="Michal Galdzicki" w:date="2012-02-16T19:16:00Z">
-        <w:r>
-          <w:rPr>
-            <w:noProof/>
-            <w:rPrChange w:id="150" w:author="Michal Galdzicki" w:date="2012-02-16T19:16:00Z">
+      <w:del w:id="148" w:author="Michal Galdzicki" w:date="2012-02-16T19:16:00Z">
+        <w:r>
+          <w:rPr>
+            <w:noProof/>
+            <w:rPrChange w:id="149" w:author="Michal Galdzicki" w:date="2012-02-16T19:16:00Z">
               <w:rPr>
                 <w:rStyle w:val="Hyperlink"/>
                 <w:noProof/>
@@ -5179,7 +5174,7 @@
           <w:tab w:val="right" w:leader="dot" w:pos="9710"/>
         </w:tabs>
         <w:rPr>
-          <w:del w:id="151" w:author="Michal Galdzicki" w:date="2012-02-16T19:16:00Z"/>
+          <w:del w:id="150" w:author="Michal Galdzicki" w:date="2012-02-16T19:16:00Z"/>
           <w:rFonts w:asciiTheme="minorHAnsi" w:eastAsiaTheme="minorEastAsia" w:hAnsiTheme="minorHAnsi" w:cstheme="minorBidi"/>
           <w:noProof/>
           <w:color w:val="auto"/>
@@ -5188,11 +5183,11 @@
           <w:shd w:val="clear" w:color="auto" w:fill="auto"/>
         </w:rPr>
       </w:pPr>
-      <w:del w:id="152" w:author="Michal Galdzicki" w:date="2012-02-16T19:16:00Z">
-        <w:r>
-          <w:rPr>
-            <w:noProof/>
-            <w:rPrChange w:id="153" w:author="Michal Galdzicki" w:date="2012-02-16T19:16:00Z">
+      <w:del w:id="151" w:author="Michal Galdzicki" w:date="2012-02-16T19:16:00Z">
+        <w:r>
+          <w:rPr>
+            <w:noProof/>
+            <w:rPrChange w:id="152" w:author="Michal Galdzicki" w:date="2012-02-16T19:16:00Z">
               <w:rPr>
                 <w:rStyle w:val="Hyperlink"/>
                 <w:noProof/>
@@ -5218,7 +5213,7 @@
           <w:tab w:val="right" w:leader="dot" w:pos="9710"/>
         </w:tabs>
         <w:rPr>
-          <w:del w:id="154" w:author="Michal Galdzicki" w:date="2012-02-16T19:16:00Z"/>
+          <w:del w:id="153" w:author="Michal Galdzicki" w:date="2012-02-16T19:16:00Z"/>
           <w:rFonts w:asciiTheme="minorHAnsi" w:eastAsiaTheme="minorEastAsia" w:hAnsiTheme="minorHAnsi" w:cstheme="minorBidi"/>
           <w:noProof/>
           <w:color w:val="auto"/>
@@ -5227,11 +5222,11 @@
           <w:shd w:val="clear" w:color="auto" w:fill="auto"/>
         </w:rPr>
       </w:pPr>
-      <w:del w:id="155" w:author="Michal Galdzicki" w:date="2012-02-16T19:16:00Z">
-        <w:r>
-          <w:rPr>
-            <w:noProof/>
-            <w:rPrChange w:id="156" w:author="Michal Galdzicki" w:date="2012-02-16T19:16:00Z">
+      <w:del w:id="154" w:author="Michal Galdzicki" w:date="2012-02-16T19:16:00Z">
+        <w:r>
+          <w:rPr>
+            <w:noProof/>
+            <w:rPrChange w:id="155" w:author="Michal Galdzicki" w:date="2012-02-16T19:16:00Z">
               <w:rPr>
                 <w:rStyle w:val="Hyperlink"/>
                 <w:noProof/>
@@ -5257,7 +5252,7 @@
           <w:tab w:val="right" w:leader="dot" w:pos="9710"/>
         </w:tabs>
         <w:rPr>
-          <w:del w:id="157" w:author="Michal Galdzicki" w:date="2012-02-16T19:16:00Z"/>
+          <w:del w:id="156" w:author="Michal Galdzicki" w:date="2012-02-16T19:16:00Z"/>
           <w:rFonts w:asciiTheme="minorHAnsi" w:eastAsiaTheme="minorEastAsia" w:hAnsiTheme="minorHAnsi" w:cstheme="minorBidi"/>
           <w:noProof/>
           <w:color w:val="auto"/>
@@ -5266,11 +5261,11 @@
           <w:shd w:val="clear" w:color="auto" w:fill="auto"/>
         </w:rPr>
       </w:pPr>
-      <w:del w:id="158" w:author="Michal Galdzicki" w:date="2012-02-16T19:16:00Z">
-        <w:r>
-          <w:rPr>
-            <w:noProof/>
-            <w:rPrChange w:id="159" w:author="Michal Galdzicki" w:date="2012-02-16T19:16:00Z">
+      <w:del w:id="157" w:author="Michal Galdzicki" w:date="2012-02-16T19:16:00Z">
+        <w:r>
+          <w:rPr>
+            <w:noProof/>
+            <w:rPrChange w:id="158" w:author="Michal Galdzicki" w:date="2012-02-16T19:16:00Z">
               <w:rPr>
                 <w:rStyle w:val="Hyperlink"/>
                 <w:noProof/>
@@ -5296,7 +5291,7 @@
           <w:tab w:val="right" w:leader="dot" w:pos="9710"/>
         </w:tabs>
         <w:rPr>
-          <w:del w:id="160" w:author="Michal Galdzicki" w:date="2012-02-16T19:16:00Z"/>
+          <w:del w:id="159" w:author="Michal Galdzicki" w:date="2012-02-16T19:16:00Z"/>
           <w:rFonts w:asciiTheme="minorHAnsi" w:eastAsiaTheme="minorEastAsia" w:hAnsiTheme="minorHAnsi" w:cstheme="minorBidi"/>
           <w:noProof/>
           <w:color w:val="auto"/>
@@ -5305,11 +5300,11 @@
           <w:shd w:val="clear" w:color="auto" w:fill="auto"/>
         </w:rPr>
       </w:pPr>
-      <w:del w:id="161" w:author="Michal Galdzicki" w:date="2012-02-16T19:16:00Z">
-        <w:r>
-          <w:rPr>
-            <w:noProof/>
-            <w:rPrChange w:id="162" w:author="Michal Galdzicki" w:date="2012-02-16T19:16:00Z">
+      <w:del w:id="160" w:author="Michal Galdzicki" w:date="2012-02-16T19:16:00Z">
+        <w:r>
+          <w:rPr>
+            <w:noProof/>
+            <w:rPrChange w:id="161" w:author="Michal Galdzicki" w:date="2012-02-16T19:16:00Z">
               <w:rPr>
                 <w:rStyle w:val="Hyperlink"/>
                 <w:noProof/>
@@ -5335,7 +5330,7 @@
           <w:tab w:val="right" w:leader="dot" w:pos="9710"/>
         </w:tabs>
         <w:rPr>
-          <w:del w:id="163" w:author="Michal Galdzicki" w:date="2012-02-16T19:16:00Z"/>
+          <w:del w:id="162" w:author="Michal Galdzicki" w:date="2012-02-16T19:16:00Z"/>
           <w:rFonts w:asciiTheme="minorHAnsi" w:eastAsiaTheme="minorEastAsia" w:hAnsiTheme="minorHAnsi" w:cstheme="minorBidi"/>
           <w:noProof/>
           <w:color w:val="auto"/>
@@ -5344,11 +5339,11 @@
           <w:shd w:val="clear" w:color="auto" w:fill="auto"/>
         </w:rPr>
       </w:pPr>
-      <w:del w:id="164" w:author="Michal Galdzicki" w:date="2012-02-16T19:16:00Z">
-        <w:r>
-          <w:rPr>
-            <w:noProof/>
-            <w:rPrChange w:id="165" w:author="Michal Galdzicki" w:date="2012-02-16T19:16:00Z">
+      <w:del w:id="163" w:author="Michal Galdzicki" w:date="2012-02-16T19:16:00Z">
+        <w:r>
+          <w:rPr>
+            <w:noProof/>
+            <w:rPrChange w:id="164" w:author="Michal Galdzicki" w:date="2012-02-16T19:16:00Z">
               <w:rPr>
                 <w:rStyle w:val="Hyperlink"/>
                 <w:noProof/>
@@ -5374,7 +5369,7 @@
           <w:tab w:val="right" w:leader="dot" w:pos="9710"/>
         </w:tabs>
         <w:rPr>
-          <w:del w:id="166" w:author="Michal Galdzicki" w:date="2012-02-16T19:16:00Z"/>
+          <w:del w:id="165" w:author="Michal Galdzicki" w:date="2012-02-16T19:16:00Z"/>
           <w:rFonts w:asciiTheme="minorHAnsi" w:eastAsiaTheme="minorEastAsia" w:hAnsiTheme="minorHAnsi" w:cstheme="minorBidi"/>
           <w:noProof/>
           <w:color w:val="auto"/>
@@ -5383,11 +5378,11 @@
           <w:shd w:val="clear" w:color="auto" w:fill="auto"/>
         </w:rPr>
       </w:pPr>
-      <w:del w:id="167" w:author="Michal Galdzicki" w:date="2012-02-16T19:16:00Z">
-        <w:r>
-          <w:rPr>
-            <w:noProof/>
-            <w:rPrChange w:id="168" w:author="Michal Galdzicki" w:date="2012-02-16T19:16:00Z">
+      <w:del w:id="166" w:author="Michal Galdzicki" w:date="2012-02-16T19:16:00Z">
+        <w:r>
+          <w:rPr>
+            <w:noProof/>
+            <w:rPrChange w:id="167" w:author="Michal Galdzicki" w:date="2012-02-16T19:16:00Z">
               <w:rPr>
                 <w:rStyle w:val="Hyperlink"/>
                 <w:noProof/>
@@ -5413,7 +5408,7 @@
           <w:tab w:val="right" w:leader="dot" w:pos="9710"/>
         </w:tabs>
         <w:rPr>
-          <w:del w:id="169" w:author="Michal Galdzicki" w:date="2012-02-16T19:16:00Z"/>
+          <w:del w:id="168" w:author="Michal Galdzicki" w:date="2012-02-16T19:16:00Z"/>
           <w:rFonts w:asciiTheme="minorHAnsi" w:eastAsiaTheme="minorEastAsia" w:hAnsiTheme="minorHAnsi" w:cstheme="minorBidi"/>
           <w:noProof/>
           <w:color w:val="auto"/>
@@ -5422,11 +5417,11 @@
           <w:shd w:val="clear" w:color="auto" w:fill="auto"/>
         </w:rPr>
       </w:pPr>
-      <w:del w:id="170" w:author="Michal Galdzicki" w:date="2012-02-16T19:16:00Z">
-        <w:r>
-          <w:rPr>
-            <w:noProof/>
-            <w:rPrChange w:id="171" w:author="Michal Galdzicki" w:date="2012-02-16T19:16:00Z">
+      <w:del w:id="169" w:author="Michal Galdzicki" w:date="2012-02-16T19:16:00Z">
+        <w:r>
+          <w:rPr>
+            <w:noProof/>
+            <w:rPrChange w:id="170" w:author="Michal Galdzicki" w:date="2012-02-16T19:16:00Z">
               <w:rPr>
                 <w:rStyle w:val="Hyperlink"/>
                 <w:noProof/>
@@ -5452,7 +5447,7 @@
           <w:tab w:val="right" w:leader="dot" w:pos="9710"/>
         </w:tabs>
         <w:rPr>
-          <w:del w:id="172" w:author="Michal Galdzicki" w:date="2012-02-16T19:16:00Z"/>
+          <w:del w:id="171" w:author="Michal Galdzicki" w:date="2012-02-16T19:16:00Z"/>
           <w:rFonts w:asciiTheme="minorHAnsi" w:eastAsiaTheme="minorEastAsia" w:hAnsiTheme="minorHAnsi" w:cstheme="minorBidi"/>
           <w:noProof/>
           <w:color w:val="auto"/>
@@ -5461,11 +5456,11 @@
           <w:shd w:val="clear" w:color="auto" w:fill="auto"/>
         </w:rPr>
       </w:pPr>
-      <w:del w:id="173" w:author="Michal Galdzicki" w:date="2012-02-16T19:16:00Z">
-        <w:r>
-          <w:rPr>
-            <w:noProof/>
-            <w:rPrChange w:id="174" w:author="Michal Galdzicki" w:date="2012-02-16T19:16:00Z">
+      <w:del w:id="172" w:author="Michal Galdzicki" w:date="2012-02-16T19:16:00Z">
+        <w:r>
+          <w:rPr>
+            <w:noProof/>
+            <w:rPrChange w:id="173" w:author="Michal Galdzicki" w:date="2012-02-16T19:16:00Z">
               <w:rPr>
                 <w:rStyle w:val="Hyperlink"/>
                 <w:noProof/>
@@ -5491,7 +5486,7 @@
           <w:tab w:val="right" w:leader="dot" w:pos="9710"/>
         </w:tabs>
         <w:rPr>
-          <w:del w:id="175" w:author="Michal Galdzicki" w:date="2012-02-16T19:16:00Z"/>
+          <w:del w:id="174" w:author="Michal Galdzicki" w:date="2012-02-16T19:16:00Z"/>
           <w:rFonts w:asciiTheme="minorHAnsi" w:eastAsiaTheme="minorEastAsia" w:hAnsiTheme="minorHAnsi" w:cstheme="minorBidi"/>
           <w:noProof/>
           <w:color w:val="auto"/>
@@ -5500,11 +5495,11 @@
           <w:shd w:val="clear" w:color="auto" w:fill="auto"/>
         </w:rPr>
       </w:pPr>
-      <w:del w:id="176" w:author="Michal Galdzicki" w:date="2012-02-16T19:16:00Z">
-        <w:r>
-          <w:rPr>
-            <w:noProof/>
-            <w:rPrChange w:id="177" w:author="Michal Galdzicki" w:date="2012-02-16T19:16:00Z">
+      <w:del w:id="175" w:author="Michal Galdzicki" w:date="2012-02-16T19:16:00Z">
+        <w:r>
+          <w:rPr>
+            <w:noProof/>
+            <w:rPrChange w:id="176" w:author="Michal Galdzicki" w:date="2012-02-16T19:16:00Z">
               <w:rPr>
                 <w:rStyle w:val="Hyperlink"/>
                 <w:noProof/>
@@ -5530,7 +5525,7 @@
           <w:tab w:val="right" w:leader="dot" w:pos="9710"/>
         </w:tabs>
         <w:rPr>
-          <w:del w:id="178" w:author="Michal Galdzicki" w:date="2012-02-16T19:16:00Z"/>
+          <w:del w:id="177" w:author="Michal Galdzicki" w:date="2012-02-16T19:16:00Z"/>
           <w:rFonts w:asciiTheme="minorHAnsi" w:eastAsiaTheme="minorEastAsia" w:hAnsiTheme="minorHAnsi" w:cstheme="minorBidi"/>
           <w:noProof/>
           <w:color w:val="auto"/>
@@ -5539,11 +5534,11 @@
           <w:shd w:val="clear" w:color="auto" w:fill="auto"/>
         </w:rPr>
       </w:pPr>
-      <w:del w:id="179" w:author="Michal Galdzicki" w:date="2012-02-16T19:16:00Z">
-        <w:r>
-          <w:rPr>
-            <w:noProof/>
-            <w:rPrChange w:id="180" w:author="Michal Galdzicki" w:date="2012-02-16T19:16:00Z">
+      <w:del w:id="178" w:author="Michal Galdzicki" w:date="2012-02-16T19:16:00Z">
+        <w:r>
+          <w:rPr>
+            <w:noProof/>
+            <w:rPrChange w:id="179" w:author="Michal Galdzicki" w:date="2012-02-16T19:16:00Z">
               <w:rPr>
                 <w:rStyle w:val="Hyperlink"/>
                 <w:noProof/>
@@ -5569,7 +5564,7 @@
           <w:tab w:val="right" w:leader="dot" w:pos="9710"/>
         </w:tabs>
         <w:rPr>
-          <w:del w:id="181" w:author="Michal Galdzicki" w:date="2012-02-16T19:16:00Z"/>
+          <w:del w:id="180" w:author="Michal Galdzicki" w:date="2012-02-16T19:16:00Z"/>
           <w:rFonts w:asciiTheme="minorHAnsi" w:eastAsiaTheme="minorEastAsia" w:hAnsiTheme="minorHAnsi" w:cstheme="minorBidi"/>
           <w:noProof/>
           <w:color w:val="auto"/>
@@ -5578,11 +5573,11 @@
           <w:shd w:val="clear" w:color="auto" w:fill="auto"/>
         </w:rPr>
       </w:pPr>
-      <w:del w:id="182" w:author="Michal Galdzicki" w:date="2012-02-16T19:16:00Z">
-        <w:r>
-          <w:rPr>
-            <w:noProof/>
-            <w:rPrChange w:id="183" w:author="Michal Galdzicki" w:date="2012-02-16T19:16:00Z">
+      <w:del w:id="181" w:author="Michal Galdzicki" w:date="2012-02-16T19:16:00Z">
+        <w:r>
+          <w:rPr>
+            <w:noProof/>
+            <w:rPrChange w:id="182" w:author="Michal Galdzicki" w:date="2012-02-16T19:16:00Z">
               <w:rPr>
                 <w:rStyle w:val="Hyperlink"/>
                 <w:noProof/>
@@ -5608,7 +5603,7 @@
           <w:tab w:val="right" w:leader="dot" w:pos="9710"/>
         </w:tabs>
         <w:rPr>
-          <w:del w:id="184" w:author="Michal Galdzicki" w:date="2012-02-16T19:16:00Z"/>
+          <w:del w:id="183" w:author="Michal Galdzicki" w:date="2012-02-16T19:16:00Z"/>
           <w:rFonts w:asciiTheme="minorHAnsi" w:eastAsiaTheme="minorEastAsia" w:hAnsiTheme="minorHAnsi" w:cstheme="minorBidi"/>
           <w:noProof/>
           <w:color w:val="auto"/>
@@ -5617,11 +5612,11 @@
           <w:shd w:val="clear" w:color="auto" w:fill="auto"/>
         </w:rPr>
       </w:pPr>
-      <w:del w:id="185" w:author="Michal Galdzicki" w:date="2012-02-16T19:16:00Z">
-        <w:r>
-          <w:rPr>
-            <w:noProof/>
-            <w:rPrChange w:id="186" w:author="Michal Galdzicki" w:date="2012-02-16T19:16:00Z">
+      <w:del w:id="184" w:author="Michal Galdzicki" w:date="2012-02-16T19:16:00Z">
+        <w:r>
+          <w:rPr>
+            <w:noProof/>
+            <w:rPrChange w:id="185" w:author="Michal Galdzicki" w:date="2012-02-16T19:16:00Z">
               <w:rPr>
                 <w:rStyle w:val="Hyperlink"/>
                 <w:noProof/>
@@ -5647,7 +5642,7 @@
           <w:tab w:val="right" w:leader="dot" w:pos="9710"/>
         </w:tabs>
         <w:rPr>
-          <w:del w:id="187" w:author="Michal Galdzicki" w:date="2012-02-16T19:16:00Z"/>
+          <w:del w:id="186" w:author="Michal Galdzicki" w:date="2012-02-16T19:16:00Z"/>
           <w:rFonts w:asciiTheme="minorHAnsi" w:eastAsiaTheme="minorEastAsia" w:hAnsiTheme="minorHAnsi" w:cstheme="minorBidi"/>
           <w:noProof/>
           <w:color w:val="auto"/>
@@ -5656,11 +5651,11 @@
           <w:shd w:val="clear" w:color="auto" w:fill="auto"/>
         </w:rPr>
       </w:pPr>
-      <w:del w:id="188" w:author="Michal Galdzicki" w:date="2012-02-16T19:16:00Z">
-        <w:r>
-          <w:rPr>
-            <w:noProof/>
-            <w:rPrChange w:id="189" w:author="Michal Galdzicki" w:date="2012-02-16T19:16:00Z">
+      <w:del w:id="187" w:author="Michal Galdzicki" w:date="2012-02-16T19:16:00Z">
+        <w:r>
+          <w:rPr>
+            <w:noProof/>
+            <w:rPrChange w:id="188" w:author="Michal Galdzicki" w:date="2012-02-16T19:16:00Z">
               <w:rPr>
                 <w:rStyle w:val="Hyperlink"/>
                 <w:noProof/>
@@ -5686,7 +5681,7 @@
           <w:tab w:val="right" w:leader="dot" w:pos="9710"/>
         </w:tabs>
         <w:rPr>
-          <w:del w:id="190" w:author="Michal Galdzicki" w:date="2012-02-16T19:16:00Z"/>
+          <w:del w:id="189" w:author="Michal Galdzicki" w:date="2012-02-16T19:16:00Z"/>
           <w:rFonts w:asciiTheme="minorHAnsi" w:eastAsiaTheme="minorEastAsia" w:hAnsiTheme="minorHAnsi" w:cstheme="minorBidi"/>
           <w:noProof/>
           <w:color w:val="auto"/>
@@ -5695,11 +5690,11 @@
           <w:shd w:val="clear" w:color="auto" w:fill="auto"/>
         </w:rPr>
       </w:pPr>
-      <w:del w:id="191" w:author="Michal Galdzicki" w:date="2012-02-16T19:16:00Z">
-        <w:r>
-          <w:rPr>
-            <w:noProof/>
-            <w:rPrChange w:id="192" w:author="Michal Galdzicki" w:date="2012-02-16T19:16:00Z">
+      <w:del w:id="190" w:author="Michal Galdzicki" w:date="2012-02-16T19:16:00Z">
+        <w:r>
+          <w:rPr>
+            <w:noProof/>
+            <w:rPrChange w:id="191" w:author="Michal Galdzicki" w:date="2012-02-16T19:16:00Z">
               <w:rPr>
                 <w:rStyle w:val="Hyperlink"/>
                 <w:noProof/>
@@ -5725,7 +5720,7 @@
           <w:tab w:val="right" w:leader="dot" w:pos="9710"/>
         </w:tabs>
         <w:rPr>
-          <w:del w:id="193" w:author="Michal Galdzicki" w:date="2012-02-16T19:16:00Z"/>
+          <w:del w:id="192" w:author="Michal Galdzicki" w:date="2012-02-16T19:16:00Z"/>
           <w:rFonts w:asciiTheme="minorHAnsi" w:eastAsiaTheme="minorEastAsia" w:hAnsiTheme="minorHAnsi" w:cstheme="minorBidi"/>
           <w:noProof/>
           <w:color w:val="auto"/>
@@ -5734,11 +5729,11 @@
           <w:shd w:val="clear" w:color="auto" w:fill="auto"/>
         </w:rPr>
       </w:pPr>
-      <w:del w:id="194" w:author="Michal Galdzicki" w:date="2012-02-16T19:16:00Z">
-        <w:r>
-          <w:rPr>
-            <w:noProof/>
-            <w:rPrChange w:id="195" w:author="Michal Galdzicki" w:date="2012-02-16T19:16:00Z">
+      <w:del w:id="193" w:author="Michal Galdzicki" w:date="2012-02-16T19:16:00Z">
+        <w:r>
+          <w:rPr>
+            <w:noProof/>
+            <w:rPrChange w:id="194" w:author="Michal Galdzicki" w:date="2012-02-16T19:16:00Z">
               <w:rPr>
                 <w:rStyle w:val="Hyperlink"/>
                 <w:noProof/>
@@ -5764,7 +5759,7 @@
           <w:tab w:val="right" w:leader="dot" w:pos="9710"/>
         </w:tabs>
         <w:rPr>
-          <w:del w:id="196" w:author="Michal Galdzicki" w:date="2012-02-16T19:16:00Z"/>
+          <w:del w:id="195" w:author="Michal Galdzicki" w:date="2012-02-16T19:16:00Z"/>
           <w:rFonts w:asciiTheme="minorHAnsi" w:eastAsiaTheme="minorEastAsia" w:hAnsiTheme="minorHAnsi" w:cstheme="minorBidi"/>
           <w:noProof/>
           <w:color w:val="auto"/>
@@ -5773,11 +5768,11 @@
           <w:shd w:val="clear" w:color="auto" w:fill="auto"/>
         </w:rPr>
       </w:pPr>
-      <w:del w:id="197" w:author="Michal Galdzicki" w:date="2012-02-16T19:16:00Z">
-        <w:r>
-          <w:rPr>
-            <w:noProof/>
-            <w:rPrChange w:id="198" w:author="Michal Galdzicki" w:date="2012-02-16T19:16:00Z">
+      <w:del w:id="196" w:author="Michal Galdzicki" w:date="2012-02-16T19:16:00Z">
+        <w:r>
+          <w:rPr>
+            <w:noProof/>
+            <w:rPrChange w:id="197" w:author="Michal Galdzicki" w:date="2012-02-16T19:16:00Z">
               <w:rPr>
                 <w:rStyle w:val="Hyperlink"/>
                 <w:noProof/>
@@ -5803,7 +5798,7 @@
           <w:tab w:val="right" w:leader="dot" w:pos="9710"/>
         </w:tabs>
         <w:rPr>
-          <w:del w:id="199" w:author="Michal Galdzicki" w:date="2012-02-16T19:16:00Z"/>
+          <w:del w:id="198" w:author="Michal Galdzicki" w:date="2012-02-16T19:16:00Z"/>
           <w:rFonts w:asciiTheme="minorHAnsi" w:eastAsiaTheme="minorEastAsia" w:hAnsiTheme="minorHAnsi" w:cstheme="minorBidi"/>
           <w:noProof/>
           <w:color w:val="auto"/>
@@ -5812,11 +5807,11 @@
           <w:shd w:val="clear" w:color="auto" w:fill="auto"/>
         </w:rPr>
       </w:pPr>
-      <w:del w:id="200" w:author="Michal Galdzicki" w:date="2012-02-16T19:16:00Z">
-        <w:r>
-          <w:rPr>
-            <w:noProof/>
-            <w:rPrChange w:id="201" w:author="Michal Galdzicki" w:date="2012-02-16T19:16:00Z">
+      <w:del w:id="199" w:author="Michal Galdzicki" w:date="2012-02-16T19:16:00Z">
+        <w:r>
+          <w:rPr>
+            <w:noProof/>
+            <w:rPrChange w:id="200" w:author="Michal Galdzicki" w:date="2012-02-16T19:16:00Z">
               <w:rPr>
                 <w:rStyle w:val="Hyperlink"/>
                 <w:noProof/>
@@ -5842,7 +5837,7 @@
           <w:tab w:val="right" w:leader="dot" w:pos="9710"/>
         </w:tabs>
         <w:rPr>
-          <w:del w:id="202" w:author="Michal Galdzicki" w:date="2012-02-16T19:16:00Z"/>
+          <w:del w:id="201" w:author="Michal Galdzicki" w:date="2012-02-16T19:16:00Z"/>
           <w:rFonts w:asciiTheme="minorHAnsi" w:eastAsiaTheme="minorEastAsia" w:hAnsiTheme="minorHAnsi" w:cstheme="minorBidi"/>
           <w:noProof/>
           <w:color w:val="auto"/>
@@ -5851,11 +5846,11 @@
           <w:shd w:val="clear" w:color="auto" w:fill="auto"/>
         </w:rPr>
       </w:pPr>
-      <w:del w:id="203" w:author="Michal Galdzicki" w:date="2012-02-16T19:16:00Z">
-        <w:r>
-          <w:rPr>
-            <w:noProof/>
-            <w:rPrChange w:id="204" w:author="Michal Galdzicki" w:date="2012-02-16T19:16:00Z">
+      <w:del w:id="202" w:author="Michal Galdzicki" w:date="2012-02-16T19:16:00Z">
+        <w:r>
+          <w:rPr>
+            <w:noProof/>
+            <w:rPrChange w:id="203" w:author="Michal Galdzicki" w:date="2012-02-16T19:16:00Z">
               <w:rPr>
                 <w:rStyle w:val="Hyperlink"/>
                 <w:noProof/>
@@ -5881,7 +5876,7 @@
           <w:tab w:val="right" w:leader="dot" w:pos="9710"/>
         </w:tabs>
         <w:rPr>
-          <w:del w:id="205" w:author="Michal Galdzicki" w:date="2012-02-16T19:16:00Z"/>
+          <w:del w:id="204" w:author="Michal Galdzicki" w:date="2012-02-16T19:16:00Z"/>
           <w:rFonts w:asciiTheme="minorHAnsi" w:eastAsiaTheme="minorEastAsia" w:hAnsiTheme="minorHAnsi" w:cstheme="minorBidi"/>
           <w:noProof/>
           <w:color w:val="auto"/>
@@ -5890,11 +5885,11 @@
           <w:shd w:val="clear" w:color="auto" w:fill="auto"/>
         </w:rPr>
       </w:pPr>
-      <w:del w:id="206" w:author="Michal Galdzicki" w:date="2012-02-16T19:16:00Z">
-        <w:r>
-          <w:rPr>
-            <w:noProof/>
-            <w:rPrChange w:id="207" w:author="Michal Galdzicki" w:date="2012-02-16T19:16:00Z">
+      <w:del w:id="205" w:author="Michal Galdzicki" w:date="2012-02-16T19:16:00Z">
+        <w:r>
+          <w:rPr>
+            <w:noProof/>
+            <w:rPrChange w:id="206" w:author="Michal Galdzicki" w:date="2012-02-16T19:16:00Z">
               <w:rPr>
                 <w:rStyle w:val="Hyperlink"/>
                 <w:noProof/>
@@ -5920,7 +5915,7 @@
           <w:tab w:val="right" w:leader="dot" w:pos="9710"/>
         </w:tabs>
         <w:rPr>
-          <w:del w:id="208" w:author="Michal Galdzicki" w:date="2012-02-16T19:16:00Z"/>
+          <w:del w:id="207" w:author="Michal Galdzicki" w:date="2012-02-16T19:16:00Z"/>
           <w:rFonts w:asciiTheme="minorHAnsi" w:eastAsiaTheme="minorEastAsia" w:hAnsiTheme="minorHAnsi" w:cstheme="minorBidi"/>
           <w:noProof/>
           <w:color w:val="auto"/>
@@ -5929,11 +5924,11 @@
           <w:shd w:val="clear" w:color="auto" w:fill="auto"/>
         </w:rPr>
       </w:pPr>
-      <w:del w:id="209" w:author="Michal Galdzicki" w:date="2012-02-16T19:16:00Z">
-        <w:r>
-          <w:rPr>
-            <w:noProof/>
-            <w:rPrChange w:id="210" w:author="Michal Galdzicki" w:date="2012-02-16T19:16:00Z">
+      <w:del w:id="208" w:author="Michal Galdzicki" w:date="2012-02-16T19:16:00Z">
+        <w:r>
+          <w:rPr>
+            <w:noProof/>
+            <w:rPrChange w:id="209" w:author="Michal Galdzicki" w:date="2012-02-16T19:16:00Z">
               <w:rPr>
                 <w:rStyle w:val="Hyperlink"/>
                 <w:noProof/>
@@ -5959,7 +5954,7 @@
           <w:tab w:val="right" w:leader="dot" w:pos="9710"/>
         </w:tabs>
         <w:rPr>
-          <w:del w:id="211" w:author="Michal Galdzicki" w:date="2012-02-16T19:16:00Z"/>
+          <w:del w:id="210" w:author="Michal Galdzicki" w:date="2012-02-16T19:16:00Z"/>
           <w:rFonts w:asciiTheme="minorHAnsi" w:eastAsiaTheme="minorEastAsia" w:hAnsiTheme="minorHAnsi" w:cstheme="minorBidi"/>
           <w:noProof/>
           <w:color w:val="auto"/>
@@ -5968,11 +5963,11 @@
           <w:shd w:val="clear" w:color="auto" w:fill="auto"/>
         </w:rPr>
       </w:pPr>
-      <w:del w:id="212" w:author="Michal Galdzicki" w:date="2012-02-16T19:16:00Z">
-        <w:r>
-          <w:rPr>
-            <w:noProof/>
-            <w:rPrChange w:id="213" w:author="Michal Galdzicki" w:date="2012-02-16T19:16:00Z">
+      <w:del w:id="211" w:author="Michal Galdzicki" w:date="2012-02-16T19:16:00Z">
+        <w:r>
+          <w:rPr>
+            <w:noProof/>
+            <w:rPrChange w:id="212" w:author="Michal Galdzicki" w:date="2012-02-16T19:16:00Z">
               <w:rPr>
                 <w:rStyle w:val="Hyperlink"/>
                 <w:noProof/>
@@ -5998,7 +5993,7 @@
           <w:tab w:val="right" w:leader="dot" w:pos="9710"/>
         </w:tabs>
         <w:rPr>
-          <w:del w:id="214" w:author="Michal Galdzicki" w:date="2012-02-16T19:16:00Z"/>
+          <w:del w:id="213" w:author="Michal Galdzicki" w:date="2012-02-16T19:16:00Z"/>
           <w:rFonts w:asciiTheme="minorHAnsi" w:eastAsiaTheme="minorEastAsia" w:hAnsiTheme="minorHAnsi" w:cstheme="minorBidi"/>
           <w:noProof/>
           <w:color w:val="auto"/>
@@ -6007,11 +6002,11 @@
           <w:shd w:val="clear" w:color="auto" w:fill="auto"/>
         </w:rPr>
       </w:pPr>
-      <w:del w:id="215" w:author="Michal Galdzicki" w:date="2012-02-16T19:16:00Z">
-        <w:r>
-          <w:rPr>
-            <w:noProof/>
-            <w:rPrChange w:id="216" w:author="Michal Galdzicki" w:date="2012-02-16T19:16:00Z">
+      <w:del w:id="214" w:author="Michal Galdzicki" w:date="2012-02-16T19:16:00Z">
+        <w:r>
+          <w:rPr>
+            <w:noProof/>
+            <w:rPrChange w:id="215" w:author="Michal Galdzicki" w:date="2012-02-16T19:16:00Z">
               <w:rPr>
                 <w:rStyle w:val="Hyperlink"/>
                 <w:noProof/>
@@ -6037,7 +6032,7 @@
           <w:tab w:val="right" w:leader="dot" w:pos="9710"/>
         </w:tabs>
         <w:rPr>
-          <w:del w:id="217" w:author="Michal Galdzicki" w:date="2012-02-16T19:16:00Z"/>
+          <w:del w:id="216" w:author="Michal Galdzicki" w:date="2012-02-16T19:16:00Z"/>
           <w:rFonts w:asciiTheme="minorHAnsi" w:eastAsiaTheme="minorEastAsia" w:hAnsiTheme="minorHAnsi" w:cstheme="minorBidi"/>
           <w:noProof/>
           <w:color w:val="auto"/>
@@ -6046,11 +6041,11 @@
           <w:shd w:val="clear" w:color="auto" w:fill="auto"/>
         </w:rPr>
       </w:pPr>
-      <w:del w:id="218" w:author="Michal Galdzicki" w:date="2012-02-16T19:16:00Z">
-        <w:r>
-          <w:rPr>
-            <w:noProof/>
-            <w:rPrChange w:id="219" w:author="Michal Galdzicki" w:date="2012-02-16T19:16:00Z">
+      <w:del w:id="217" w:author="Michal Galdzicki" w:date="2012-02-16T19:16:00Z">
+        <w:r>
+          <w:rPr>
+            <w:noProof/>
+            <w:rPrChange w:id="218" w:author="Michal Galdzicki" w:date="2012-02-16T19:16:00Z">
               <w:rPr>
                 <w:rStyle w:val="Hyperlink"/>
                 <w:noProof/>
@@ -6076,7 +6071,7 @@
           <w:tab w:val="right" w:leader="dot" w:pos="9710"/>
         </w:tabs>
         <w:rPr>
-          <w:del w:id="220" w:author="Michal Galdzicki" w:date="2012-02-16T19:16:00Z"/>
+          <w:del w:id="219" w:author="Michal Galdzicki" w:date="2012-02-16T19:16:00Z"/>
           <w:rFonts w:asciiTheme="minorHAnsi" w:eastAsiaTheme="minorEastAsia" w:hAnsiTheme="minorHAnsi" w:cstheme="minorBidi"/>
           <w:noProof/>
           <w:color w:val="auto"/>
@@ -6085,11 +6080,11 @@
           <w:shd w:val="clear" w:color="auto" w:fill="auto"/>
         </w:rPr>
       </w:pPr>
-      <w:del w:id="221" w:author="Michal Galdzicki" w:date="2012-02-16T19:16:00Z">
-        <w:r>
-          <w:rPr>
-            <w:noProof/>
-            <w:rPrChange w:id="222" w:author="Michal Galdzicki" w:date="2012-02-16T19:16:00Z">
+      <w:del w:id="220" w:author="Michal Galdzicki" w:date="2012-02-16T19:16:00Z">
+        <w:r>
+          <w:rPr>
+            <w:noProof/>
+            <w:rPrChange w:id="221" w:author="Michal Galdzicki" w:date="2012-02-16T19:16:00Z">
               <w:rPr>
                 <w:rStyle w:val="Hyperlink"/>
                 <w:noProof/>
@@ -6115,7 +6110,7 @@
           <w:tab w:val="right" w:leader="dot" w:pos="9710"/>
         </w:tabs>
         <w:rPr>
-          <w:del w:id="223" w:author="Michal Galdzicki" w:date="2012-02-16T19:16:00Z"/>
+          <w:del w:id="222" w:author="Michal Galdzicki" w:date="2012-02-16T19:16:00Z"/>
           <w:rFonts w:asciiTheme="minorHAnsi" w:eastAsiaTheme="minorEastAsia" w:hAnsiTheme="minorHAnsi" w:cstheme="minorBidi"/>
           <w:noProof/>
           <w:color w:val="auto"/>
@@ -6124,11 +6119,11 @@
           <w:shd w:val="clear" w:color="auto" w:fill="auto"/>
         </w:rPr>
       </w:pPr>
-      <w:del w:id="224" w:author="Michal Galdzicki" w:date="2012-02-16T19:16:00Z">
-        <w:r>
-          <w:rPr>
-            <w:noProof/>
-            <w:rPrChange w:id="225" w:author="Michal Galdzicki" w:date="2012-02-16T19:16:00Z">
+      <w:del w:id="223" w:author="Michal Galdzicki" w:date="2012-02-16T19:16:00Z">
+        <w:r>
+          <w:rPr>
+            <w:noProof/>
+            <w:rPrChange w:id="224" w:author="Michal Galdzicki" w:date="2012-02-16T19:16:00Z">
               <w:rPr>
                 <w:rStyle w:val="Hyperlink"/>
                 <w:noProof/>
@@ -6154,7 +6149,7 @@
           <w:tab w:val="right" w:leader="dot" w:pos="9710"/>
         </w:tabs>
         <w:rPr>
-          <w:del w:id="226" w:author="Michal Galdzicki" w:date="2012-02-16T19:16:00Z"/>
+          <w:del w:id="225" w:author="Michal Galdzicki" w:date="2012-02-16T19:16:00Z"/>
           <w:rFonts w:asciiTheme="minorHAnsi" w:eastAsiaTheme="minorEastAsia" w:hAnsiTheme="minorHAnsi" w:cstheme="minorBidi"/>
           <w:noProof/>
           <w:color w:val="auto"/>
@@ -6163,11 +6158,11 @@
           <w:shd w:val="clear" w:color="auto" w:fill="auto"/>
         </w:rPr>
       </w:pPr>
-      <w:del w:id="227" w:author="Michal Galdzicki" w:date="2012-02-16T19:16:00Z">
-        <w:r>
-          <w:rPr>
-            <w:noProof/>
-            <w:rPrChange w:id="228" w:author="Michal Galdzicki" w:date="2012-02-16T19:16:00Z">
+      <w:del w:id="226" w:author="Michal Galdzicki" w:date="2012-02-16T19:16:00Z">
+        <w:r>
+          <w:rPr>
+            <w:noProof/>
+            <w:rPrChange w:id="227" w:author="Michal Galdzicki" w:date="2012-02-16T19:16:00Z">
               <w:rPr>
                 <w:rStyle w:val="Hyperlink"/>
                 <w:noProof/>
@@ -6193,7 +6188,7 @@
           <w:tab w:val="right" w:leader="dot" w:pos="9710"/>
         </w:tabs>
         <w:rPr>
-          <w:del w:id="229" w:author="Michal Galdzicki" w:date="2012-02-16T19:16:00Z"/>
+          <w:del w:id="228" w:author="Michal Galdzicki" w:date="2012-02-16T19:16:00Z"/>
           <w:rFonts w:asciiTheme="minorHAnsi" w:eastAsiaTheme="minorEastAsia" w:hAnsiTheme="minorHAnsi" w:cstheme="minorBidi"/>
           <w:noProof/>
           <w:color w:val="auto"/>
@@ -6202,11 +6197,11 @@
           <w:shd w:val="clear" w:color="auto" w:fill="auto"/>
         </w:rPr>
       </w:pPr>
-      <w:del w:id="230" w:author="Michal Galdzicki" w:date="2012-02-16T19:16:00Z">
-        <w:r>
-          <w:rPr>
-            <w:noProof/>
-            <w:rPrChange w:id="231" w:author="Michal Galdzicki" w:date="2012-02-16T19:16:00Z">
+      <w:del w:id="229" w:author="Michal Galdzicki" w:date="2012-02-16T19:16:00Z">
+        <w:r>
+          <w:rPr>
+            <w:noProof/>
+            <w:rPrChange w:id="230" w:author="Michal Galdzicki" w:date="2012-02-16T19:16:00Z">
               <w:rPr>
                 <w:rStyle w:val="Hyperlink"/>
                 <w:noProof/>
@@ -6232,7 +6227,7 @@
           <w:tab w:val="right" w:leader="dot" w:pos="9710"/>
         </w:tabs>
         <w:rPr>
-          <w:del w:id="232" w:author="Michal Galdzicki" w:date="2012-02-16T19:16:00Z"/>
+          <w:del w:id="231" w:author="Michal Galdzicki" w:date="2012-02-16T19:16:00Z"/>
           <w:rFonts w:asciiTheme="minorHAnsi" w:eastAsiaTheme="minorEastAsia" w:hAnsiTheme="minorHAnsi" w:cstheme="minorBidi"/>
           <w:noProof/>
           <w:color w:val="auto"/>
@@ -6241,11 +6236,11 @@
           <w:shd w:val="clear" w:color="auto" w:fill="auto"/>
         </w:rPr>
       </w:pPr>
-      <w:del w:id="233" w:author="Michal Galdzicki" w:date="2012-02-16T19:16:00Z">
-        <w:r>
-          <w:rPr>
-            <w:noProof/>
-            <w:rPrChange w:id="234" w:author="Michal Galdzicki" w:date="2012-02-16T19:16:00Z">
+      <w:del w:id="232" w:author="Michal Galdzicki" w:date="2012-02-16T19:16:00Z">
+        <w:r>
+          <w:rPr>
+            <w:noProof/>
+            <w:rPrChange w:id="233" w:author="Michal Galdzicki" w:date="2012-02-16T19:16:00Z">
               <w:rPr>
                 <w:rStyle w:val="Hyperlink"/>
                 <w:noProof/>
@@ -6310,8 +6305,8 @@
           <w:szCs w:val="36"/>
         </w:rPr>
       </w:pPr>
-      <w:bookmarkStart w:id="235" w:name="h.8170b7f28cae"/>
-      <w:bookmarkEnd w:id="235"/>
+      <w:bookmarkStart w:id="234" w:name="h.8170b7f28cae"/>
+      <w:bookmarkEnd w:id="234"/>
       <w:r>
         <w:br w:type="page"/>
       </w:r>
@@ -6321,1421 +6316,1421 @@
         <w:pStyle w:val="Heading1"/>
         <w:spacing w:before="0" w:line="240" w:lineRule="auto"/>
       </w:pPr>
-      <w:bookmarkStart w:id="236" w:name="_Toc305145358"/>
-      <w:bookmarkStart w:id="237" w:name="_Toc319326303"/>
+      <w:bookmarkStart w:id="235" w:name="_Toc305145358"/>
+      <w:bookmarkStart w:id="236" w:name="_Toc319351503"/>
       <w:r>
         <w:lastRenderedPageBreak/>
         <w:t>6. Motivation</w:t>
       </w:r>
+      <w:bookmarkEnd w:id="235"/>
       <w:bookmarkEnd w:id="236"/>
+    </w:p>
+    <w:p>
+      <w:pPr>
+        <w:spacing w:before="0" w:after="0" w:line="240" w:lineRule="auto"/>
+        <w:ind w:left="0" w:right="0" w:firstLine="0"/>
+        <w:rPr>
+          <w:sz w:val="22"/>
+          <w:szCs w:val="22"/>
+        </w:rPr>
+      </w:pPr>
+      <w:r>
+        <w:rPr>
+          <w:sz w:val="22"/>
+          <w:szCs w:val="22"/>
+        </w:rPr>
+        <w:t>Synthetic biology is an engineering discipline where biological components, usually in the form of segments of DNA, are assembled to form devices and systems with more complex functions.  A number of software tools have been developed to help synthetic biologists to design, optimize, validate and share these DNA systems, but the lack of a defined information standard for synthetic biology makes it extremely difficult to combine the appropriate applications into a refined systems process.  To move the synthetic biology field towards best practices in engineering, synthetic biologists need software that can unambiguously interpret and exchange information about DNA components.</w:t>
+      </w:r>
+    </w:p>
+    <w:p>
+      <w:pPr>
+        <w:spacing w:before="0" w:after="0" w:line="240" w:lineRule="auto"/>
+        <w:ind w:left="0" w:right="0" w:firstLine="0"/>
+        <w:rPr>
+          <w:sz w:val="22"/>
+          <w:szCs w:val="22"/>
+        </w:rPr>
+      </w:pPr>
+    </w:p>
+    <w:p>
+      <w:pPr>
+        <w:spacing w:before="0" w:after="0" w:line="240" w:lineRule="auto"/>
+        <w:ind w:left="0" w:right="0" w:firstLine="0"/>
+        <w:rPr>
+          <w:b/>
+          <w:bCs/>
+          <w:sz w:val="22"/>
+          <w:szCs w:val="22"/>
+        </w:rPr>
+      </w:pPr>
+      <w:r>
+        <w:rPr>
+          <w:b/>
+          <w:bCs/>
+          <w:sz w:val="22"/>
+          <w:szCs w:val="22"/>
+        </w:rPr>
+        <w:t>Computer Exchange Format</w:t>
+      </w:r>
+    </w:p>
+    <w:p>
+      <w:pPr>
+        <w:spacing w:before="0" w:after="0" w:line="240" w:lineRule="auto"/>
+        <w:ind w:left="0" w:right="0" w:firstLine="0"/>
+        <w:rPr>
+          <w:b/>
+          <w:bCs/>
+          <w:sz w:val="22"/>
+          <w:szCs w:val="22"/>
+        </w:rPr>
+      </w:pPr>
+    </w:p>
+    <w:p>
+      <w:pPr>
+        <w:spacing w:before="0" w:after="0" w:line="240" w:lineRule="auto"/>
+        <w:ind w:left="0" w:right="0" w:firstLine="0"/>
+        <w:rPr>
+          <w:sz w:val="22"/>
+          <w:szCs w:val="22"/>
+        </w:rPr>
+      </w:pPr>
+      <w:r>
+        <w:rPr>
+          <w:sz w:val="22"/>
+          <w:szCs w:val="22"/>
+        </w:rPr>
+        <w:t xml:space="preserve">The lack of a standard exchange format means that synthetic biology information access and transfer is limited to manual efforts such as copy-and-paste and </w:t>
+      </w:r>
+      <w:r>
+        <w:rPr>
+          <w:i/>
+          <w:iCs/>
+          <w:sz w:val="22"/>
+          <w:szCs w:val="22"/>
+        </w:rPr>
+        <w:t>ad hoc</w:t>
+      </w:r>
+      <w:r>
+        <w:rPr>
+          <w:sz w:val="22"/>
+          <w:szCs w:val="22"/>
+        </w:rPr>
+        <w:t xml:space="preserve"> scripts.  Not only are these prohibitively lengthy approaches to data transfer, they can also be error-prone, either due to changes in the underlying architectures of the data sources or simple human error.  Establishing a standard exchange format would not only save time, but would also help reduce the errors of manual transfer.</w:t>
+      </w:r>
+    </w:p>
+    <w:p>
+      <w:pPr>
+        <w:spacing w:before="0" w:after="0" w:line="240" w:lineRule="auto"/>
+        <w:ind w:left="0" w:right="0" w:firstLine="0"/>
+        <w:rPr>
+          <w:sz w:val="22"/>
+          <w:szCs w:val="22"/>
+        </w:rPr>
+      </w:pPr>
+    </w:p>
+    <w:p>
+      <w:pPr>
+        <w:spacing w:before="0" w:after="0" w:line="240" w:lineRule="auto"/>
+        <w:ind w:left="0" w:right="0" w:firstLine="0"/>
+        <w:rPr>
+          <w:sz w:val="22"/>
+          <w:szCs w:val="22"/>
+        </w:rPr>
+      </w:pPr>
+      <w:r>
+        <w:rPr>
+          <w:sz w:val="22"/>
+          <w:szCs w:val="22"/>
+        </w:rPr>
+        <w:t>A standard exchange format would also provide a greater range of tools available to synthetic biologists.  Although there is a wide variety of software tools out there, the difficulty inherent to designing interfaces between them sometimes makes it more effective for software developers to write their own applications rather than take advantage of something already out there; a standard exchange format would alleviate their need to develop interfaces or duplicate software, which in turn would free them up to develop new tools.  Furthermore, if a standard format enabled programmatic access to public information resources (Galdzicki 2011), such as the Registry of Standard Biological Parts (</w:t>
+      </w:r>
+      <w:hyperlink r:id="rId9" w:history="1">
+        <w:r>
+          <w:rPr>
+            <w:color w:val="000099"/>
+            <w:sz w:val="22"/>
+            <w:szCs w:val="22"/>
+            <w:u w:val="single"/>
+          </w:rPr>
+          <w:t>http</w:t>
+        </w:r>
+      </w:hyperlink>
+      <w:hyperlink r:id="rId10" w:history="1">
+        <w:r>
+          <w:rPr>
+            <w:color w:val="000099"/>
+            <w:sz w:val="22"/>
+            <w:szCs w:val="22"/>
+            <w:u w:val="single"/>
+          </w:rPr>
+          <w:t>://</w:t>
+        </w:r>
+      </w:hyperlink>
+      <w:hyperlink r:id="rId11" w:history="1">
+        <w:r>
+          <w:rPr>
+            <w:color w:val="000099"/>
+            <w:sz w:val="22"/>
+            <w:szCs w:val="22"/>
+            <w:u w:val="single"/>
+          </w:rPr>
+          <w:t>partsregistry</w:t>
+        </w:r>
+      </w:hyperlink>
+      <w:hyperlink r:id="rId12" w:history="1">
+        <w:r>
+          <w:rPr>
+            <w:color w:val="000099"/>
+            <w:sz w:val="22"/>
+            <w:szCs w:val="22"/>
+            <w:u w:val="single"/>
+          </w:rPr>
+          <w:t>.</w:t>
+        </w:r>
+      </w:hyperlink>
+      <w:hyperlink r:id="rId13" w:history="1">
+        <w:r>
+          <w:rPr>
+            <w:color w:val="000099"/>
+            <w:sz w:val="22"/>
+            <w:szCs w:val="22"/>
+            <w:u w:val="single"/>
+          </w:rPr>
+          <w:t>org</w:t>
+        </w:r>
+      </w:hyperlink>
+      <w:r>
+        <w:rPr>
+          <w:sz w:val="22"/>
+          <w:szCs w:val="22"/>
+        </w:rPr>
+        <w:t>) and the BIOFAB</w:t>
+      </w:r>
+      <w:r>
+        <w:rPr>
+          <w:sz w:val="22"/>
+          <w:szCs w:val="22"/>
+        </w:rPr>
+        <w:t xml:space="preserve"> Electronic Datasheets</w:t>
+      </w:r>
+      <w:r>
+        <w:rPr>
+          <w:sz w:val="22"/>
+          <w:szCs w:val="22"/>
+        </w:rPr>
+        <w:t xml:space="preserve"> (</w:t>
+      </w:r>
+      <w:hyperlink r:id="rId14" w:history="1">
+        <w:r>
+          <w:rPr>
+            <w:color w:val="000099"/>
+            <w:sz w:val="22"/>
+            <w:szCs w:val="22"/>
+            <w:u w:val="single"/>
+          </w:rPr>
+          <w:t>http</w:t>
+        </w:r>
+      </w:hyperlink>
+      <w:hyperlink r:id="rId15" w:history="1">
+        <w:r>
+          <w:rPr>
+            <w:color w:val="000099"/>
+            <w:sz w:val="22"/>
+            <w:szCs w:val="22"/>
+            <w:u w:val="single"/>
+          </w:rPr>
+          <w:t>://</w:t>
+        </w:r>
+      </w:hyperlink>
+      <w:hyperlink r:id="rId16" w:history="1">
+        <w:r>
+          <w:rPr>
+            <w:color w:val="000099"/>
+            <w:sz w:val="22"/>
+            <w:szCs w:val="22"/>
+            <w:u w:val="single"/>
+          </w:rPr>
+          <w:t>biofab</w:t>
+        </w:r>
+      </w:hyperlink>
+      <w:hyperlink r:id="rId17" w:history="1">
+        <w:r>
+          <w:rPr>
+            <w:color w:val="000099"/>
+            <w:sz w:val="22"/>
+            <w:szCs w:val="22"/>
+            <w:u w:val="single"/>
+          </w:rPr>
+          <w:t>.</w:t>
+        </w:r>
+      </w:hyperlink>
+      <w:hyperlink r:id="rId18" w:history="1">
+        <w:proofErr w:type="gramStart"/>
+        <w:r>
+          <w:rPr>
+            <w:color w:val="000099"/>
+            <w:sz w:val="22"/>
+            <w:szCs w:val="22"/>
+            <w:u w:val="single"/>
+          </w:rPr>
+          <w:t>org</w:t>
+        </w:r>
+      </w:hyperlink>
+      <w:r>
+        <w:rPr>
+          <w:color w:val="000099"/>
+          <w:sz w:val="22"/>
+          <w:szCs w:val="22"/>
+          <w:u w:val="single"/>
+        </w:rPr>
+        <w:t>/data</w:t>
+      </w:r>
+      <w:proofErr w:type="gramEnd"/>
+      <w:r>
+        <w:rPr>
+          <w:sz w:val="22"/>
+          <w:szCs w:val="22"/>
+        </w:rPr>
+        <w:t xml:space="preserve">), software developers would be able to take advantage of these repositories directly within their </w:t>
+      </w:r>
+      <w:r>
+        <w:rPr>
+          <w:sz w:val="22"/>
+          <w:szCs w:val="22"/>
+        </w:rPr>
+        <w:t xml:space="preserve">applications. For example, CAD and </w:t>
+      </w:r>
+      <w:r>
+        <w:rPr>
+          <w:sz w:val="22"/>
+          <w:szCs w:val="22"/>
+        </w:rPr>
+        <w:t>modeling</w:t>
+      </w:r>
+      <w:r>
+        <w:rPr>
+          <w:sz w:val="22"/>
+          <w:szCs w:val="22"/>
+        </w:rPr>
+        <w:t xml:space="preserve"> tools, such as </w:t>
+      </w:r>
+      <w:proofErr w:type="spellStart"/>
+      <w:r>
+        <w:rPr>
+          <w:sz w:val="22"/>
+          <w:szCs w:val="22"/>
+        </w:rPr>
+        <w:t>TinkerCell</w:t>
+      </w:r>
+      <w:proofErr w:type="spellEnd"/>
+      <w:r>
+        <w:rPr>
+          <w:sz w:val="22"/>
+          <w:szCs w:val="22"/>
+        </w:rPr>
+        <w:t xml:space="preserve"> (</w:t>
+      </w:r>
+      <w:hyperlink r:id="rId19" w:history="1">
+        <w:r>
+          <w:rPr>
+            <w:rFonts w:eastAsia="Arial" w:cs="Arial"/>
+            <w:color w:val="000099"/>
+            <w:sz w:val="22"/>
+            <w:szCs w:val="22"/>
+            <w:u w:val="single"/>
+          </w:rPr>
+          <w:t>http</w:t>
+        </w:r>
+      </w:hyperlink>
+      <w:hyperlink r:id="rId20" w:history="1">
+        <w:r>
+          <w:rPr>
+            <w:rFonts w:eastAsia="Arial" w:cs="Arial"/>
+            <w:color w:val="000099"/>
+            <w:sz w:val="22"/>
+            <w:szCs w:val="22"/>
+            <w:u w:val="single"/>
+          </w:rPr>
+          <w:t>://</w:t>
+        </w:r>
+      </w:hyperlink>
+      <w:hyperlink r:id="rId21" w:history="1">
+        <w:r>
+          <w:rPr>
+            <w:rFonts w:eastAsia="Arial" w:cs="Arial"/>
+            <w:color w:val="000099"/>
+            <w:sz w:val="22"/>
+            <w:szCs w:val="22"/>
+            <w:u w:val="single"/>
+          </w:rPr>
+          <w:t>tinkercell</w:t>
+        </w:r>
+      </w:hyperlink>
+      <w:hyperlink r:id="rId22" w:history="1">
+        <w:r>
+          <w:rPr>
+            <w:rFonts w:eastAsia="Arial" w:cs="Arial"/>
+            <w:color w:val="000099"/>
+            <w:sz w:val="22"/>
+            <w:szCs w:val="22"/>
+            <w:u w:val="single"/>
+          </w:rPr>
+          <w:t>.</w:t>
+        </w:r>
+      </w:hyperlink>
+      <w:hyperlink r:id="rId23" w:history="1">
+        <w:r>
+          <w:rPr>
+            <w:rFonts w:eastAsia="Arial" w:cs="Arial"/>
+            <w:color w:val="000099"/>
+            <w:sz w:val="22"/>
+            <w:szCs w:val="22"/>
+            <w:u w:val="single"/>
+          </w:rPr>
+          <w:t>com</w:t>
+        </w:r>
+      </w:hyperlink>
+      <w:hyperlink r:id="rId24" w:history="1">
+        <w:r>
+          <w:rPr>
+            <w:rFonts w:eastAsia="Arial" w:cs="Arial"/>
+            <w:color w:val="000099"/>
+            <w:sz w:val="22"/>
+            <w:szCs w:val="22"/>
+            <w:u w:val="single"/>
+          </w:rPr>
+          <w:t>/</w:t>
+        </w:r>
+      </w:hyperlink>
+      <w:r>
+        <w:rPr>
+          <w:sz w:val="22"/>
+          <w:szCs w:val="22"/>
+        </w:rPr>
+        <w:t xml:space="preserve">) and </w:t>
+      </w:r>
+      <w:proofErr w:type="spellStart"/>
+      <w:r>
+        <w:rPr>
+          <w:sz w:val="22"/>
+          <w:szCs w:val="22"/>
+        </w:rPr>
+        <w:t>iBioSim</w:t>
+      </w:r>
+      <w:proofErr w:type="spellEnd"/>
+      <w:r>
+        <w:rPr>
+          <w:sz w:val="22"/>
+          <w:szCs w:val="22"/>
+        </w:rPr>
+        <w:t xml:space="preserve"> (</w:t>
+      </w:r>
+      <w:hyperlink r:id="rId25" w:history="1">
+        <w:r>
+          <w:rPr>
+            <w:rFonts w:eastAsia="Arial" w:cs="Arial"/>
+            <w:color w:val="000099"/>
+            <w:sz w:val="22"/>
+            <w:szCs w:val="22"/>
+            <w:u w:val="single"/>
+          </w:rPr>
+          <w:t>http</w:t>
+        </w:r>
+      </w:hyperlink>
+      <w:hyperlink r:id="rId26" w:history="1">
+        <w:proofErr w:type="gramStart"/>
+        <w:r>
+          <w:rPr>
+            <w:rFonts w:eastAsia="Arial" w:cs="Arial"/>
+            <w:color w:val="000099"/>
+            <w:sz w:val="22"/>
+            <w:szCs w:val="22"/>
+            <w:u w:val="single"/>
+          </w:rPr>
+          <w:t>:/</w:t>
+        </w:r>
+        <w:proofErr w:type="gramEnd"/>
+        <w:r>
+          <w:rPr>
+            <w:rFonts w:eastAsia="Arial" w:cs="Arial"/>
+            <w:color w:val="000099"/>
+            <w:sz w:val="22"/>
+            <w:szCs w:val="22"/>
+            <w:u w:val="single"/>
+          </w:rPr>
+          <w:t>/</w:t>
+        </w:r>
+      </w:hyperlink>
+      <w:hyperlink r:id="rId27" w:history="1">
+        <w:r>
+          <w:rPr>
+            <w:rFonts w:eastAsia="Arial" w:cs="Arial"/>
+            <w:color w:val="000099"/>
+            <w:sz w:val="22"/>
+            <w:szCs w:val="22"/>
+            <w:u w:val="single"/>
+          </w:rPr>
+          <w:t>www</w:t>
+        </w:r>
+      </w:hyperlink>
+      <w:hyperlink r:id="rId28" w:history="1">
+        <w:r>
+          <w:rPr>
+            <w:rFonts w:eastAsia="Arial" w:cs="Arial"/>
+            <w:color w:val="000099"/>
+            <w:sz w:val="22"/>
+            <w:szCs w:val="22"/>
+            <w:u w:val="single"/>
+          </w:rPr>
+          <w:t>.</w:t>
+        </w:r>
+      </w:hyperlink>
+      <w:hyperlink r:id="rId29" w:history="1">
+        <w:r>
+          <w:rPr>
+            <w:rFonts w:eastAsia="Arial" w:cs="Arial"/>
+            <w:color w:val="000099"/>
+            <w:sz w:val="22"/>
+            <w:szCs w:val="22"/>
+            <w:u w:val="single"/>
+          </w:rPr>
+          <w:t>async</w:t>
+        </w:r>
+      </w:hyperlink>
+      <w:hyperlink r:id="rId30" w:history="1">
+        <w:r>
+          <w:rPr>
+            <w:rFonts w:eastAsia="Arial" w:cs="Arial"/>
+            <w:color w:val="000099"/>
+            <w:sz w:val="22"/>
+            <w:szCs w:val="22"/>
+            <w:u w:val="single"/>
+          </w:rPr>
+          <w:t>.</w:t>
+        </w:r>
+      </w:hyperlink>
+      <w:hyperlink r:id="rId31" w:history="1">
+        <w:r>
+          <w:rPr>
+            <w:rFonts w:eastAsia="Arial" w:cs="Arial"/>
+            <w:color w:val="000099"/>
+            <w:sz w:val="22"/>
+            <w:szCs w:val="22"/>
+            <w:u w:val="single"/>
+          </w:rPr>
+          <w:t>ece</w:t>
+        </w:r>
+      </w:hyperlink>
+      <w:hyperlink r:id="rId32" w:history="1">
+        <w:r>
+          <w:rPr>
+            <w:rFonts w:eastAsia="Arial" w:cs="Arial"/>
+            <w:color w:val="000099"/>
+            <w:sz w:val="22"/>
+            <w:szCs w:val="22"/>
+            <w:u w:val="single"/>
+          </w:rPr>
+          <w:t>.</w:t>
+        </w:r>
+      </w:hyperlink>
+      <w:hyperlink r:id="rId33" w:history="1">
+        <w:r>
+          <w:rPr>
+            <w:rFonts w:eastAsia="Arial" w:cs="Arial"/>
+            <w:color w:val="000099"/>
+            <w:sz w:val="22"/>
+            <w:szCs w:val="22"/>
+            <w:u w:val="single"/>
+          </w:rPr>
+          <w:t>utah</w:t>
+        </w:r>
+      </w:hyperlink>
+      <w:hyperlink r:id="rId34" w:history="1">
+        <w:r>
+          <w:rPr>
+            <w:rFonts w:eastAsia="Arial" w:cs="Arial"/>
+            <w:color w:val="000099"/>
+            <w:sz w:val="22"/>
+            <w:szCs w:val="22"/>
+            <w:u w:val="single"/>
+          </w:rPr>
+          <w:t>.</w:t>
+        </w:r>
+      </w:hyperlink>
+      <w:hyperlink r:id="rId35" w:history="1">
+        <w:proofErr w:type="gramStart"/>
+        <w:r>
+          <w:rPr>
+            <w:rFonts w:eastAsia="Arial" w:cs="Arial"/>
+            <w:color w:val="000099"/>
+            <w:sz w:val="22"/>
+            <w:szCs w:val="22"/>
+            <w:u w:val="single"/>
+          </w:rPr>
+          <w:t>edu</w:t>
+        </w:r>
+      </w:hyperlink>
+      <w:hyperlink r:id="rId36" w:history="1">
+        <w:r>
+          <w:rPr>
+            <w:rFonts w:eastAsia="Arial" w:cs="Arial"/>
+            <w:color w:val="000099"/>
+            <w:sz w:val="22"/>
+            <w:szCs w:val="22"/>
+            <w:u w:val="single"/>
+          </w:rPr>
+          <w:t>/</w:t>
+        </w:r>
+      </w:hyperlink>
+      <w:hyperlink r:id="rId37" w:history="1">
+        <w:r>
+          <w:rPr>
+            <w:rFonts w:eastAsia="Arial" w:cs="Arial"/>
+            <w:color w:val="000099"/>
+            <w:sz w:val="22"/>
+            <w:szCs w:val="22"/>
+            <w:u w:val="single"/>
+          </w:rPr>
+          <w:t>iBioSim</w:t>
+        </w:r>
+        <w:proofErr w:type="gramEnd"/>
+      </w:hyperlink>
+      <w:hyperlink r:id="rId38" w:history="1">
+        <w:r>
+          <w:rPr>
+            <w:rFonts w:eastAsia="Arial" w:cs="Arial"/>
+            <w:color w:val="000099"/>
+            <w:sz w:val="22"/>
+            <w:szCs w:val="22"/>
+            <w:u w:val="single"/>
+          </w:rPr>
+          <w:t>/</w:t>
+        </w:r>
+      </w:hyperlink>
+      <w:r>
+        <w:rPr>
+          <w:sz w:val="22"/>
+          <w:szCs w:val="22"/>
+        </w:rPr>
+        <w:t>), would be able to retrieve components for new designs.  A gene network design created</w:t>
+      </w:r>
+      <w:r>
+        <w:rPr>
+          <w:sz w:val="22"/>
+          <w:szCs w:val="22"/>
+        </w:rPr>
+        <w:t xml:space="preserve"> by tools such as the Proto </w:t>
+      </w:r>
+      <w:proofErr w:type="spellStart"/>
+      <w:r>
+        <w:rPr>
+          <w:sz w:val="22"/>
+          <w:szCs w:val="22"/>
+        </w:rPr>
+        <w:t>Biocompiler</w:t>
+      </w:r>
+      <w:proofErr w:type="spellEnd"/>
+      <w:r>
+        <w:rPr>
+          <w:sz w:val="22"/>
+          <w:szCs w:val="22"/>
+        </w:rPr>
+        <w:t xml:space="preserve"> (Beal 2011) could be further refined by Eugene into collections of physical implementations (</w:t>
+      </w:r>
+      <w:proofErr w:type="spellStart"/>
+      <w:r>
+        <w:rPr>
+          <w:sz w:val="22"/>
+          <w:szCs w:val="22"/>
+        </w:rPr>
+        <w:t>Bilitchenko</w:t>
+      </w:r>
+      <w:proofErr w:type="spellEnd"/>
+      <w:r>
+        <w:rPr>
+          <w:sz w:val="22"/>
+          <w:szCs w:val="22"/>
+        </w:rPr>
+        <w:t xml:space="preserve"> 2011).</w:t>
+      </w:r>
+    </w:p>
+    <w:p>
+      <w:pPr>
+        <w:spacing w:before="0" w:after="0" w:line="240" w:lineRule="auto"/>
+        <w:ind w:left="0" w:right="0" w:firstLine="0"/>
+        <w:rPr>
+          <w:sz w:val="22"/>
+          <w:szCs w:val="22"/>
+        </w:rPr>
+      </w:pPr>
+    </w:p>
+    <w:p>
+      <w:pPr>
+        <w:spacing w:before="0" w:after="0" w:line="240" w:lineRule="auto"/>
+        <w:ind w:left="0" w:right="0" w:firstLine="0"/>
+        <w:rPr>
+          <w:sz w:val="22"/>
+          <w:szCs w:val="22"/>
+        </w:rPr>
+      </w:pPr>
+      <w:r>
+        <w:rPr>
+          <w:sz w:val="22"/>
+          <w:szCs w:val="22"/>
+        </w:rPr>
+        <w:t>In addition to improving the ability to share data across applications, a standard format would make it easier for synthetic biologists to exchange data with their collaborators at other sites.  For example, synthetic biologist researchers could use software such as GD-</w:t>
+      </w:r>
+      <w:r>
+        <w:rPr>
+          <w:sz w:val="22"/>
+          <w:szCs w:val="22"/>
+        </w:rPr>
+        <w:t>ICE (</w:t>
+      </w:r>
+      <w:hyperlink r:id="rId39" w:history="1">
+        <w:r>
+          <w:rPr>
+            <w:color w:val="000099"/>
+            <w:sz w:val="22"/>
+            <w:szCs w:val="22"/>
+            <w:u w:val="single"/>
+          </w:rPr>
+          <w:t>http</w:t>
+        </w:r>
+      </w:hyperlink>
+      <w:hyperlink r:id="rId40" w:history="1">
+        <w:r>
+          <w:rPr>
+            <w:color w:val="000099"/>
+            <w:sz w:val="22"/>
+            <w:szCs w:val="22"/>
+            <w:u w:val="single"/>
+          </w:rPr>
+          <w:t>://</w:t>
+        </w:r>
+      </w:hyperlink>
+      <w:hyperlink r:id="rId41" w:history="1">
+        <w:r>
+          <w:rPr>
+            <w:color w:val="000099"/>
+            <w:sz w:val="22"/>
+            <w:szCs w:val="22"/>
+            <w:u w:val="single"/>
+          </w:rPr>
+          <w:t>code</w:t>
+        </w:r>
+      </w:hyperlink>
+      <w:hyperlink r:id="rId42" w:history="1">
+        <w:r>
+          <w:rPr>
+            <w:color w:val="000099"/>
+            <w:sz w:val="22"/>
+            <w:szCs w:val="22"/>
+            <w:u w:val="single"/>
+          </w:rPr>
+          <w:t>.</w:t>
+        </w:r>
+      </w:hyperlink>
+      <w:hyperlink r:id="rId43" w:history="1">
+        <w:proofErr w:type="gramStart"/>
+        <w:r>
+          <w:rPr>
+            <w:color w:val="000099"/>
+            <w:sz w:val="22"/>
+            <w:szCs w:val="22"/>
+            <w:u w:val="single"/>
+          </w:rPr>
+          <w:t>google</w:t>
+        </w:r>
+      </w:hyperlink>
+      <w:hyperlink r:id="rId44" w:history="1">
+        <w:r>
+          <w:rPr>
+            <w:color w:val="000099"/>
+            <w:sz w:val="22"/>
+            <w:szCs w:val="22"/>
+            <w:u w:val="single"/>
+          </w:rPr>
+          <w:t>.</w:t>
+        </w:r>
+        <w:proofErr w:type="gramEnd"/>
+      </w:hyperlink>
+      <w:hyperlink r:id="rId45" w:history="1">
+        <w:r>
+          <w:rPr>
+            <w:color w:val="000099"/>
+            <w:sz w:val="22"/>
+            <w:szCs w:val="22"/>
+            <w:u w:val="single"/>
+          </w:rPr>
+          <w:t>com</w:t>
+        </w:r>
+      </w:hyperlink>
+      <w:hyperlink r:id="rId46" w:history="1">
+        <w:r>
+          <w:rPr>
+            <w:color w:val="000099"/>
+            <w:sz w:val="22"/>
+            <w:szCs w:val="22"/>
+            <w:u w:val="single"/>
+          </w:rPr>
+          <w:t>/</w:t>
+        </w:r>
+      </w:hyperlink>
+      <w:hyperlink r:id="rId47" w:history="1">
+        <w:r>
+          <w:rPr>
+            <w:color w:val="000099"/>
+            <w:sz w:val="22"/>
+            <w:szCs w:val="22"/>
+            <w:u w:val="single"/>
+          </w:rPr>
+          <w:t>p</w:t>
+        </w:r>
+      </w:hyperlink>
+      <w:hyperlink r:id="rId48" w:history="1">
+        <w:r>
+          <w:rPr>
+            <w:color w:val="000099"/>
+            <w:sz w:val="22"/>
+            <w:szCs w:val="22"/>
+            <w:u w:val="single"/>
+          </w:rPr>
+          <w:t>/</w:t>
+        </w:r>
+      </w:hyperlink>
+      <w:hyperlink r:id="rId49" w:history="1">
+        <w:r>
+          <w:rPr>
+            <w:color w:val="000099"/>
+            <w:sz w:val="22"/>
+            <w:szCs w:val="22"/>
+            <w:u w:val="single"/>
+          </w:rPr>
+          <w:t>gd</w:t>
+        </w:r>
+      </w:hyperlink>
+      <w:hyperlink r:id="rId50" w:history="1">
+        <w:r>
+          <w:rPr>
+            <w:color w:val="000099"/>
+            <w:sz w:val="22"/>
+            <w:szCs w:val="22"/>
+            <w:u w:val="single"/>
+          </w:rPr>
+          <w:t>-</w:t>
+        </w:r>
+      </w:hyperlink>
+      <w:hyperlink r:id="rId51" w:history="1">
+        <w:r>
+          <w:rPr>
+            <w:color w:val="000099"/>
+            <w:sz w:val="22"/>
+            <w:szCs w:val="22"/>
+            <w:u w:val="single"/>
+          </w:rPr>
+          <w:t>ice</w:t>
+        </w:r>
+      </w:hyperlink>
+      <w:r>
+        <w:rPr>
+          <w:sz w:val="22"/>
+          <w:szCs w:val="22"/>
+        </w:rPr>
+        <w:t>) and</w:t>
+      </w:r>
+      <w:r>
+        <w:rPr>
+          <w:sz w:val="22"/>
+          <w:szCs w:val="22"/>
+        </w:rPr>
+        <w:t xml:space="preserve"> </w:t>
+      </w:r>
+      <w:proofErr w:type="spellStart"/>
+      <w:r>
+        <w:rPr>
+          <w:sz w:val="22"/>
+          <w:szCs w:val="22"/>
+        </w:rPr>
+        <w:t>Clotho</w:t>
+      </w:r>
+      <w:proofErr w:type="spellEnd"/>
+      <w:r>
+        <w:rPr>
+          <w:sz w:val="22"/>
+          <w:szCs w:val="22"/>
+        </w:rPr>
+        <w:t xml:space="preserve"> (</w:t>
+      </w:r>
+      <w:hyperlink r:id="rId52" w:history="1">
+        <w:r>
+          <w:rPr>
+            <w:color w:val="000099"/>
+            <w:sz w:val="22"/>
+            <w:szCs w:val="22"/>
+            <w:u w:val="single"/>
+          </w:rPr>
+          <w:t>http</w:t>
+        </w:r>
+      </w:hyperlink>
+      <w:hyperlink r:id="rId53" w:history="1">
+        <w:r>
+          <w:rPr>
+            <w:color w:val="000099"/>
+            <w:sz w:val="22"/>
+            <w:szCs w:val="22"/>
+            <w:u w:val="single"/>
+          </w:rPr>
+          <w:t>://</w:t>
+        </w:r>
+      </w:hyperlink>
+      <w:hyperlink r:id="rId54" w:history="1">
+        <w:r>
+          <w:rPr>
+            <w:color w:val="000099"/>
+            <w:sz w:val="22"/>
+            <w:szCs w:val="22"/>
+            <w:u w:val="single"/>
+          </w:rPr>
+          <w:t>clothocad</w:t>
+        </w:r>
+      </w:hyperlink>
+      <w:hyperlink r:id="rId55" w:history="1">
+        <w:r>
+          <w:rPr>
+            <w:color w:val="000099"/>
+            <w:sz w:val="22"/>
+            <w:szCs w:val="22"/>
+            <w:u w:val="single"/>
+          </w:rPr>
+          <w:t>.</w:t>
+        </w:r>
+      </w:hyperlink>
+      <w:hyperlink r:id="rId56" w:history="1">
+        <w:proofErr w:type="gramStart"/>
+        <w:r>
+          <w:rPr>
+            <w:color w:val="000099"/>
+            <w:sz w:val="22"/>
+            <w:szCs w:val="22"/>
+            <w:u w:val="single"/>
+          </w:rPr>
+          <w:t>org</w:t>
+        </w:r>
+      </w:hyperlink>
+      <w:r>
+        <w:rPr>
+          <w:sz w:val="22"/>
+          <w:szCs w:val="22"/>
+        </w:rPr>
+        <w:t>) to integrate their own data from local laboratory repositories with their collaborators’ designs and publicly available data.</w:t>
+      </w:r>
+      <w:proofErr w:type="gramEnd"/>
+      <w:r>
+        <w:rPr>
+          <w:sz w:val="22"/>
+          <w:szCs w:val="22"/>
+        </w:rPr>
+        <w:t xml:space="preserve">  A synthetic biologist who designed new DNA constructs with a software tool such as </w:t>
+      </w:r>
+      <w:proofErr w:type="spellStart"/>
+      <w:r>
+        <w:rPr>
+          <w:sz w:val="22"/>
+          <w:szCs w:val="22"/>
+        </w:rPr>
+        <w:t>GenoCAD</w:t>
+      </w:r>
+      <w:proofErr w:type="spellEnd"/>
+      <w:r>
+        <w:rPr>
+          <w:sz w:val="22"/>
+          <w:szCs w:val="22"/>
+        </w:rPr>
+        <w:t xml:space="preserve"> </w:t>
+      </w:r>
+      <w:r>
+        <w:rPr>
+          <w:sz w:val="22"/>
+          <w:szCs w:val="22"/>
+        </w:rPr>
+        <w:t>(</w:t>
+      </w:r>
+      <w:hyperlink r:id="rId57" w:history="1">
+        <w:r>
+          <w:rPr>
+            <w:color w:val="000099"/>
+            <w:sz w:val="22"/>
+            <w:szCs w:val="22"/>
+            <w:u w:val="single"/>
+          </w:rPr>
+          <w:t>http</w:t>
+        </w:r>
+      </w:hyperlink>
+      <w:hyperlink r:id="rId58" w:history="1">
+        <w:r>
+          <w:rPr>
+            <w:color w:val="000099"/>
+            <w:sz w:val="22"/>
+            <w:szCs w:val="22"/>
+            <w:u w:val="single"/>
+          </w:rPr>
+          <w:t>:</w:t>
+        </w:r>
+      </w:hyperlink>
+      <w:hyperlink r:id="rId59" w:history="1">
+        <w:r>
+          <w:rPr>
+            <w:color w:val="000099"/>
+            <w:sz w:val="22"/>
+            <w:szCs w:val="22"/>
+            <w:u w:val="single"/>
+          </w:rPr>
+          <w:t>//</w:t>
+        </w:r>
+      </w:hyperlink>
+      <w:hyperlink r:id="rId60" w:history="1">
+        <w:r>
+          <w:rPr>
+            <w:color w:val="000099"/>
+            <w:sz w:val="22"/>
+            <w:szCs w:val="22"/>
+            <w:u w:val="single"/>
+          </w:rPr>
+          <w:t>www</w:t>
+        </w:r>
+      </w:hyperlink>
+      <w:hyperlink r:id="rId61" w:history="1">
+        <w:r>
+          <w:rPr>
+            <w:color w:val="000099"/>
+            <w:sz w:val="22"/>
+            <w:szCs w:val="22"/>
+            <w:u w:val="single"/>
+          </w:rPr>
+          <w:t>.</w:t>
+        </w:r>
+      </w:hyperlink>
+      <w:hyperlink r:id="rId62" w:history="1">
+        <w:r>
+          <w:rPr>
+            <w:color w:val="000099"/>
+            <w:sz w:val="22"/>
+            <w:szCs w:val="22"/>
+            <w:u w:val="single"/>
+          </w:rPr>
+          <w:t>genocad</w:t>
+        </w:r>
+      </w:hyperlink>
+      <w:hyperlink r:id="rId63" w:history="1">
+        <w:r>
+          <w:rPr>
+            <w:color w:val="000099"/>
+            <w:sz w:val="22"/>
+            <w:szCs w:val="22"/>
+            <w:u w:val="single"/>
+          </w:rPr>
+          <w:t>.</w:t>
+        </w:r>
+      </w:hyperlink>
+      <w:hyperlink r:id="rId64" w:history="1">
+        <w:r>
+          <w:rPr>
+            <w:color w:val="000099"/>
+            <w:sz w:val="22"/>
+            <w:szCs w:val="22"/>
+            <w:u w:val="single"/>
+          </w:rPr>
+          <w:t>org</w:t>
+        </w:r>
+      </w:hyperlink>
+      <w:r>
+        <w:rPr>
+          <w:sz w:val="22"/>
+          <w:szCs w:val="22"/>
+        </w:rPr>
+        <w:t>)</w:t>
+      </w:r>
+      <w:r>
+        <w:rPr>
+          <w:sz w:val="22"/>
+          <w:szCs w:val="22"/>
+        </w:rPr>
+        <w:t xml:space="preserve"> could send them to a collaborator who would then review and edit them using Gene </w:t>
+      </w:r>
+      <w:r>
+        <w:rPr>
+          <w:sz w:val="22"/>
+          <w:szCs w:val="22"/>
+        </w:rPr>
+        <w:t>Designer (</w:t>
+      </w:r>
+      <w:hyperlink r:id="rId65" w:history="1">
+        <w:r>
+          <w:rPr>
+            <w:rFonts w:eastAsia="Arial" w:cs="Arial"/>
+            <w:color w:val="000099"/>
+            <w:sz w:val="22"/>
+            <w:szCs w:val="22"/>
+            <w:u w:val="single"/>
+          </w:rPr>
+          <w:t>https</w:t>
+        </w:r>
+      </w:hyperlink>
+      <w:hyperlink r:id="rId66" w:history="1">
+        <w:proofErr w:type="gramStart"/>
+        <w:r>
+          <w:rPr>
+            <w:rFonts w:eastAsia="Arial" w:cs="Arial"/>
+            <w:color w:val="000099"/>
+            <w:sz w:val="22"/>
+            <w:szCs w:val="22"/>
+            <w:u w:val="single"/>
+          </w:rPr>
+          <w:t>:/</w:t>
+        </w:r>
+        <w:proofErr w:type="gramEnd"/>
+        <w:r>
+          <w:rPr>
+            <w:rFonts w:eastAsia="Arial" w:cs="Arial"/>
+            <w:color w:val="000099"/>
+            <w:sz w:val="22"/>
+            <w:szCs w:val="22"/>
+            <w:u w:val="single"/>
+          </w:rPr>
+          <w:t>/</w:t>
+        </w:r>
+      </w:hyperlink>
+      <w:hyperlink r:id="rId67" w:history="1">
+        <w:r>
+          <w:rPr>
+            <w:rFonts w:eastAsia="Arial" w:cs="Arial"/>
+            <w:color w:val="000099"/>
+            <w:sz w:val="22"/>
+            <w:szCs w:val="22"/>
+            <w:u w:val="single"/>
+          </w:rPr>
+          <w:t>www</w:t>
+        </w:r>
+      </w:hyperlink>
+      <w:hyperlink r:id="rId68" w:history="1">
+        <w:r>
+          <w:rPr>
+            <w:rFonts w:eastAsia="Arial" w:cs="Arial"/>
+            <w:color w:val="000099"/>
+            <w:sz w:val="22"/>
+            <w:szCs w:val="22"/>
+            <w:u w:val="single"/>
+          </w:rPr>
+          <w:t>.</w:t>
+        </w:r>
+      </w:hyperlink>
+      <w:hyperlink r:id="rId69" w:history="1">
+        <w:r>
+          <w:rPr>
+            <w:rFonts w:eastAsia="Arial" w:cs="Arial"/>
+            <w:color w:val="000099"/>
+            <w:sz w:val="22"/>
+            <w:szCs w:val="22"/>
+            <w:u w:val="single"/>
+          </w:rPr>
+          <w:t>dna</w:t>
+        </w:r>
+      </w:hyperlink>
+      <w:hyperlink r:id="rId70" w:history="1">
+        <w:r>
+          <w:rPr>
+            <w:rFonts w:eastAsia="Arial" w:cs="Arial"/>
+            <w:color w:val="000099"/>
+            <w:sz w:val="22"/>
+            <w:szCs w:val="22"/>
+            <w:u w:val="single"/>
+          </w:rPr>
+          <w:t>20.</w:t>
+        </w:r>
+      </w:hyperlink>
+      <w:hyperlink r:id="rId71" w:history="1">
+        <w:r>
+          <w:rPr>
+            <w:rFonts w:eastAsia="Arial" w:cs="Arial"/>
+            <w:color w:val="000099"/>
+            <w:sz w:val="22"/>
+            <w:szCs w:val="22"/>
+            <w:u w:val="single"/>
+          </w:rPr>
+          <w:t>com</w:t>
+        </w:r>
+      </w:hyperlink>
+      <w:hyperlink r:id="rId72" w:history="1">
+        <w:r>
+          <w:rPr>
+            <w:rFonts w:eastAsia="Arial" w:cs="Arial"/>
+            <w:color w:val="000099"/>
+            <w:sz w:val="22"/>
+            <w:szCs w:val="22"/>
+            <w:u w:val="single"/>
+          </w:rPr>
+          <w:t>/</w:t>
+        </w:r>
+      </w:hyperlink>
+      <w:hyperlink r:id="rId73" w:history="1">
+        <w:r>
+          <w:rPr>
+            <w:rFonts w:eastAsia="Arial" w:cs="Arial"/>
+            <w:color w:val="000099"/>
+            <w:sz w:val="22"/>
+            <w:szCs w:val="22"/>
+            <w:u w:val="single"/>
+          </w:rPr>
+          <w:t>tools</w:t>
+        </w:r>
+      </w:hyperlink>
+      <w:hyperlink r:id="rId74" w:history="1">
+        <w:r>
+          <w:rPr>
+            <w:rFonts w:eastAsia="Arial" w:cs="Arial"/>
+            <w:color w:val="000099"/>
+            <w:sz w:val="22"/>
+            <w:szCs w:val="22"/>
+            <w:u w:val="single"/>
+          </w:rPr>
+          <w:t>/</w:t>
+        </w:r>
+      </w:hyperlink>
+      <w:hyperlink r:id="rId75" w:history="1">
+        <w:r>
+          <w:rPr>
+            <w:rFonts w:eastAsia="Arial" w:cs="Arial"/>
+            <w:color w:val="000099"/>
+            <w:sz w:val="22"/>
+            <w:szCs w:val="22"/>
+            <w:u w:val="single"/>
+          </w:rPr>
+          <w:t>genedesigner</w:t>
+        </w:r>
+      </w:hyperlink>
+      <w:hyperlink r:id="rId76" w:history="1">
+        <w:r>
+          <w:rPr>
+            <w:rFonts w:eastAsia="Arial" w:cs="Arial"/>
+            <w:color w:val="000099"/>
+            <w:sz w:val="22"/>
+            <w:szCs w:val="22"/>
+            <w:u w:val="single"/>
+          </w:rPr>
+          <w:t>.</w:t>
+        </w:r>
+      </w:hyperlink>
+      <w:hyperlink r:id="rId77" w:history="1">
+        <w:proofErr w:type="gramStart"/>
+        <w:r>
+          <w:rPr>
+            <w:rFonts w:eastAsia="Arial" w:cs="Arial"/>
+            <w:color w:val="000099"/>
+            <w:sz w:val="22"/>
+            <w:szCs w:val="22"/>
+            <w:u w:val="single"/>
+          </w:rPr>
+          <w:t>php</w:t>
+        </w:r>
+        <w:proofErr w:type="gramEnd"/>
+      </w:hyperlink>
+      <w:r>
+        <w:rPr>
+          <w:rFonts w:eastAsia="Arial" w:cs="Arial"/>
+          <w:sz w:val="22"/>
+          <w:szCs w:val="22"/>
+        </w:rPr>
+        <w:t>)</w:t>
+      </w:r>
+      <w:r>
+        <w:rPr>
+          <w:sz w:val="22"/>
+          <w:szCs w:val="22"/>
+        </w:rPr>
+        <w:t>.</w:t>
+      </w:r>
+      <w:r>
+        <w:rPr>
+          <w:sz w:val="22"/>
+          <w:szCs w:val="22"/>
+        </w:rPr>
+        <w:t xml:space="preserve"> </w:t>
+      </w:r>
+    </w:p>
+    <w:p>
+      <w:pPr>
+        <w:spacing w:before="0" w:after="0" w:line="240" w:lineRule="auto"/>
+        <w:ind w:left="0" w:right="0" w:firstLine="0"/>
+        <w:rPr>
+          <w:sz w:val="22"/>
+          <w:szCs w:val="22"/>
+        </w:rPr>
+      </w:pPr>
+    </w:p>
+    <w:p>
+      <w:pPr>
+        <w:spacing w:before="0" w:after="0" w:line="240" w:lineRule="auto"/>
+        <w:ind w:left="0" w:right="0" w:firstLine="0"/>
+        <w:rPr>
+          <w:sz w:val="22"/>
+          <w:szCs w:val="22"/>
+        </w:rPr>
+      </w:pPr>
+      <w:r>
+        <w:rPr>
+          <w:sz w:val="22"/>
+          <w:szCs w:val="22"/>
+        </w:rPr>
+        <w:t xml:space="preserve">The definition of a standard for electronic information exchange would also help the refinement of standards for the DNA components themselves, through an iterative </w:t>
+      </w:r>
+      <w:r>
+        <w:rPr>
+          <w:sz w:val="22"/>
+          <w:szCs w:val="22"/>
+        </w:rPr>
+        <w:lastRenderedPageBreak/>
+        <w:t>process of feedback to synthetic biology research groups concerned with standardization.</w:t>
+      </w:r>
+    </w:p>
+    <w:p>
+      <w:pPr>
+        <w:spacing w:before="0" w:after="0" w:line="240" w:lineRule="auto"/>
+        <w:ind w:left="0" w:right="0" w:firstLine="0"/>
+        <w:rPr>
+          <w:sz w:val="22"/>
+          <w:szCs w:val="22"/>
+        </w:rPr>
+      </w:pPr>
+    </w:p>
+    <w:p>
+      <w:pPr>
+        <w:spacing w:before="0" w:after="0" w:line="240" w:lineRule="auto"/>
+        <w:ind w:left="0" w:right="0" w:firstLine="0"/>
+        <w:rPr>
+          <w:sz w:val="22"/>
+          <w:szCs w:val="22"/>
+        </w:rPr>
+      </w:pPr>
+      <w:r>
+        <w:rPr>
+          <w:sz w:val="22"/>
+          <w:szCs w:val="22"/>
+        </w:rPr>
+        <w:t xml:space="preserve">In summary, a standard exchange format would encourage reuse of existing DNA components; it would reduce error caused by manual or ad hoc data exchange; it would aid in collaboration between researchers; and it would save time which could then be used for advancing research and the development of new software tools.  </w:t>
+      </w:r>
+    </w:p>
+    <w:p>
+      <w:pPr>
+        <w:spacing w:before="0" w:after="0" w:line="240" w:lineRule="auto"/>
+        <w:ind w:left="0" w:right="0" w:firstLine="0"/>
+        <w:rPr>
+          <w:sz w:val="22"/>
+          <w:szCs w:val="22"/>
+        </w:rPr>
+      </w:pPr>
+    </w:p>
+    <w:p>
+      <w:pPr>
+        <w:spacing w:before="0" w:after="0" w:line="240" w:lineRule="auto"/>
+        <w:ind w:left="0" w:right="0" w:firstLine="0"/>
+        <w:rPr>
+          <w:sz w:val="22"/>
+          <w:szCs w:val="22"/>
+        </w:rPr>
+      </w:pPr>
+      <w:r>
+        <w:rPr>
+          <w:sz w:val="22"/>
+          <w:szCs w:val="22"/>
+        </w:rPr>
+        <w:t xml:space="preserve">Electronic exchange of synthetic biology information in a common format and using </w:t>
+      </w:r>
+      <w:r>
+        <w:rPr>
+          <w:sz w:val="22"/>
+          <w:szCs w:val="22"/>
+        </w:rPr>
+        <w:t>a common</w:t>
+      </w:r>
+      <w:r>
+        <w:rPr>
+          <w:sz w:val="22"/>
+          <w:szCs w:val="22"/>
+        </w:rPr>
+        <w:t xml:space="preserve"> vocabulary will encourage the creation of interoperable software to support the information needs of synthetic biologists. Software developers will be able to write fewer data converters and offer access to a larger number of data sources. Finally, compatibility with Semantic Web information technology will serve as leverage for the software developed by this broad community, as it will facilitate reuse of previously generated knowledge across independent research efforts. </w:t>
+      </w:r>
+    </w:p>
+    <w:p>
+      <w:pPr>
+        <w:spacing w:before="0" w:after="0" w:line="240" w:lineRule="auto"/>
+        <w:ind w:left="0" w:right="0" w:firstLine="0"/>
+        <w:rPr>
+          <w:sz w:val="22"/>
+          <w:szCs w:val="22"/>
+        </w:rPr>
+      </w:pPr>
+    </w:p>
+    <w:p>
+      <w:pPr>
+        <w:spacing w:before="0" w:after="0" w:line="240" w:lineRule="auto"/>
+        <w:ind w:left="0" w:right="0" w:firstLine="0"/>
+        <w:rPr>
+          <w:sz w:val="22"/>
+          <w:szCs w:val="22"/>
+        </w:rPr>
+      </w:pPr>
+      <w:r>
+        <w:rPr>
+          <w:sz w:val="22"/>
+          <w:szCs w:val="22"/>
+        </w:rPr>
+        <w:t>To establish such an information standard, we have proposed the Synthetic Biology Open Language (SBOL) as a launching point for a community development effort.  As software tools are adapt</w:t>
+      </w:r>
+      <w:r>
+        <w:rPr>
+          <w:sz w:val="22"/>
+          <w:szCs w:val="22"/>
+        </w:rPr>
+        <w:t>ed</w:t>
+      </w:r>
+      <w:r>
+        <w:rPr>
+          <w:sz w:val="22"/>
+          <w:szCs w:val="22"/>
+        </w:rPr>
+        <w:t xml:space="preserve"> to progress in the synthetic biology field, we expect SBOL to evolve to meet the needs of synthetic biology researchers and engineers. </w:t>
+      </w:r>
+    </w:p>
+    <w:p>
+      <w:pPr>
+        <w:pStyle w:val="Heading1"/>
+        <w:spacing w:before="0" w:line="240" w:lineRule="auto"/>
+        <w:rPr>
+          <w:sz w:val="4"/>
+          <w:szCs w:val="4"/>
+        </w:rPr>
+      </w:pPr>
+      <w:bookmarkStart w:id="237" w:name="h.1r922o6ke8ad"/>
       <w:bookmarkEnd w:id="237"/>
     </w:p>
     <w:p>
       <w:pPr>
-        <w:spacing w:before="0" w:after="0" w:line="240" w:lineRule="auto"/>
-        <w:ind w:left="0" w:right="0" w:firstLine="0"/>
-        <w:rPr>
-          <w:sz w:val="22"/>
-          <w:szCs w:val="22"/>
-        </w:rPr>
-      </w:pPr>
-      <w:r>
-        <w:rPr>
-          <w:sz w:val="22"/>
-          <w:szCs w:val="22"/>
-        </w:rPr>
-        <w:t>Synthetic biology is an engineering discipline where biological components, usually in the form of segments of DNA, are assembled to form devices and systems with more complex functions.  A number of software tools have been developed to help synthetic biologists to design, optimize, validate and share these DNA systems, but the lack of a defined information standard for synthetic biology makes it extremely difficult to combine the appropriate applications into a refined systems process.  To move the synthetic biology field towards best practices in engineering, synthetic biologists need software that can unambiguously interpret and exchange information about DNA components.</w:t>
-      </w:r>
-    </w:p>
-    <w:p>
-      <w:pPr>
-        <w:spacing w:before="0" w:after="0" w:line="240" w:lineRule="auto"/>
-        <w:ind w:left="0" w:right="0" w:firstLine="0"/>
-        <w:rPr>
-          <w:sz w:val="22"/>
-          <w:szCs w:val="22"/>
-        </w:rPr>
-      </w:pPr>
-    </w:p>
-    <w:p>
-      <w:pPr>
-        <w:spacing w:before="0" w:after="0" w:line="240" w:lineRule="auto"/>
-        <w:ind w:left="0" w:right="0" w:firstLine="0"/>
-        <w:rPr>
-          <w:b/>
-          <w:bCs/>
-          <w:sz w:val="22"/>
-          <w:szCs w:val="22"/>
-        </w:rPr>
-      </w:pPr>
-      <w:r>
-        <w:rPr>
-          <w:b/>
-          <w:bCs/>
-          <w:sz w:val="22"/>
-          <w:szCs w:val="22"/>
-        </w:rPr>
-        <w:t>Computer Exchange Format</w:t>
-      </w:r>
-    </w:p>
-    <w:p>
-      <w:pPr>
-        <w:spacing w:before="0" w:after="0" w:line="240" w:lineRule="auto"/>
-        <w:ind w:left="0" w:right="0" w:firstLine="0"/>
-        <w:rPr>
-          <w:b/>
-          <w:bCs/>
-          <w:sz w:val="22"/>
-          <w:szCs w:val="22"/>
-        </w:rPr>
-      </w:pPr>
-    </w:p>
-    <w:p>
-      <w:pPr>
-        <w:spacing w:before="0" w:after="0" w:line="240" w:lineRule="auto"/>
-        <w:ind w:left="0" w:right="0" w:firstLine="0"/>
-        <w:rPr>
-          <w:sz w:val="22"/>
-          <w:szCs w:val="22"/>
-        </w:rPr>
-      </w:pPr>
-      <w:r>
-        <w:rPr>
-          <w:sz w:val="22"/>
-          <w:szCs w:val="22"/>
-        </w:rPr>
-        <w:t xml:space="preserve">The lack of a standard exchange format means that synthetic biology information access and transfer is limited to manual efforts such as copy-and-paste and </w:t>
-      </w:r>
-      <w:r>
-        <w:rPr>
-          <w:i/>
-          <w:iCs/>
-          <w:sz w:val="22"/>
-          <w:szCs w:val="22"/>
-        </w:rPr>
-        <w:t>ad hoc</w:t>
-      </w:r>
-      <w:r>
-        <w:rPr>
-          <w:sz w:val="22"/>
-          <w:szCs w:val="22"/>
-        </w:rPr>
-        <w:t xml:space="preserve"> scripts.  Not only are these prohibitively lengthy approaches to data transfer, they can also be error-prone, either due to changes in the underlying architectures of the data sources or simple human error.  Establishing a standard exchange format would not only save time, but would also help reduce the errors of manual transfer.</w:t>
-      </w:r>
-    </w:p>
-    <w:p>
-      <w:pPr>
-        <w:spacing w:before="0" w:after="0" w:line="240" w:lineRule="auto"/>
-        <w:ind w:left="0" w:right="0" w:firstLine="0"/>
-        <w:rPr>
-          <w:sz w:val="22"/>
-          <w:szCs w:val="22"/>
-        </w:rPr>
-      </w:pPr>
-    </w:p>
-    <w:p>
-      <w:pPr>
-        <w:spacing w:before="0" w:after="0" w:line="240" w:lineRule="auto"/>
-        <w:ind w:left="0" w:right="0" w:firstLine="0"/>
-        <w:rPr>
-          <w:sz w:val="22"/>
-          <w:szCs w:val="22"/>
-        </w:rPr>
-      </w:pPr>
-      <w:r>
-        <w:rPr>
-          <w:sz w:val="22"/>
-          <w:szCs w:val="22"/>
-        </w:rPr>
-        <w:t>A standard exchange format would also provide a greater range of tools available to synthetic biologists.  Although there is a wide variety of software tools out there, the difficulty inherent to designing interfaces between them sometimes makes it more effective for software developers to write their own applications rather than take advantage of something already out there; a standard exchange format would alleviate their need to develop interfaces or duplicate software, which in turn would free them up to develop new tools.  Furthermore, if a standard format enabled programmatic access to public information resources (Galdzicki 2011), such as the Registry of Standard Biological Parts (</w:t>
-      </w:r>
-      <w:hyperlink r:id="rId9" w:history="1">
-        <w:r>
-          <w:rPr>
-            <w:color w:val="000099"/>
-            <w:sz w:val="22"/>
-            <w:szCs w:val="22"/>
-            <w:u w:val="single"/>
-          </w:rPr>
-          <w:t>http</w:t>
-        </w:r>
-      </w:hyperlink>
-      <w:hyperlink r:id="rId10" w:history="1">
-        <w:r>
-          <w:rPr>
-            <w:color w:val="000099"/>
-            <w:sz w:val="22"/>
-            <w:szCs w:val="22"/>
-            <w:u w:val="single"/>
-          </w:rPr>
-          <w:t>://</w:t>
-        </w:r>
-      </w:hyperlink>
-      <w:hyperlink r:id="rId11" w:history="1">
-        <w:r>
-          <w:rPr>
-            <w:color w:val="000099"/>
-            <w:sz w:val="22"/>
-            <w:szCs w:val="22"/>
-            <w:u w:val="single"/>
-          </w:rPr>
-          <w:t>partsregistry</w:t>
-        </w:r>
-      </w:hyperlink>
-      <w:hyperlink r:id="rId12" w:history="1">
-        <w:r>
-          <w:rPr>
-            <w:color w:val="000099"/>
-            <w:sz w:val="22"/>
-            <w:szCs w:val="22"/>
-            <w:u w:val="single"/>
-          </w:rPr>
-          <w:t>.</w:t>
-        </w:r>
-      </w:hyperlink>
-      <w:hyperlink r:id="rId13" w:history="1">
-        <w:r>
-          <w:rPr>
-            <w:color w:val="000099"/>
-            <w:sz w:val="22"/>
-            <w:szCs w:val="22"/>
-            <w:u w:val="single"/>
-          </w:rPr>
-          <w:t>org</w:t>
-        </w:r>
-      </w:hyperlink>
-      <w:r>
-        <w:rPr>
-          <w:sz w:val="22"/>
-          <w:szCs w:val="22"/>
-        </w:rPr>
-        <w:t>) and the BIOFAB</w:t>
-      </w:r>
-      <w:r>
-        <w:rPr>
-          <w:sz w:val="22"/>
-          <w:szCs w:val="22"/>
-        </w:rPr>
-        <w:t xml:space="preserve"> Electronic Datasheets</w:t>
-      </w:r>
-      <w:r>
-        <w:rPr>
-          <w:sz w:val="22"/>
-          <w:szCs w:val="22"/>
-        </w:rPr>
-        <w:t xml:space="preserve"> (</w:t>
-      </w:r>
-      <w:hyperlink r:id="rId14" w:history="1">
-        <w:r>
-          <w:rPr>
-            <w:color w:val="000099"/>
-            <w:sz w:val="22"/>
-            <w:szCs w:val="22"/>
-            <w:u w:val="single"/>
-          </w:rPr>
-          <w:t>http</w:t>
-        </w:r>
-      </w:hyperlink>
-      <w:hyperlink r:id="rId15" w:history="1">
-        <w:r>
-          <w:rPr>
-            <w:color w:val="000099"/>
-            <w:sz w:val="22"/>
-            <w:szCs w:val="22"/>
-            <w:u w:val="single"/>
-          </w:rPr>
-          <w:t>://</w:t>
-        </w:r>
-      </w:hyperlink>
-      <w:hyperlink r:id="rId16" w:history="1">
-        <w:r>
-          <w:rPr>
-            <w:color w:val="000099"/>
-            <w:sz w:val="22"/>
-            <w:szCs w:val="22"/>
-            <w:u w:val="single"/>
-          </w:rPr>
-          <w:t>biofab</w:t>
-        </w:r>
-      </w:hyperlink>
-      <w:hyperlink r:id="rId17" w:history="1">
-        <w:r>
-          <w:rPr>
-            <w:color w:val="000099"/>
-            <w:sz w:val="22"/>
-            <w:szCs w:val="22"/>
-            <w:u w:val="single"/>
-          </w:rPr>
-          <w:t>.</w:t>
-        </w:r>
-      </w:hyperlink>
-      <w:hyperlink r:id="rId18" w:history="1">
-        <w:proofErr w:type="gramStart"/>
-        <w:r>
-          <w:rPr>
-            <w:color w:val="000099"/>
-            <w:sz w:val="22"/>
-            <w:szCs w:val="22"/>
-            <w:u w:val="single"/>
-          </w:rPr>
-          <w:t>org</w:t>
-        </w:r>
-      </w:hyperlink>
-      <w:r>
-        <w:rPr>
-          <w:color w:val="000099"/>
-          <w:sz w:val="22"/>
-          <w:szCs w:val="22"/>
-          <w:u w:val="single"/>
-        </w:rPr>
-        <w:t>/data</w:t>
-      </w:r>
-      <w:proofErr w:type="gramEnd"/>
-      <w:r>
-        <w:rPr>
-          <w:sz w:val="22"/>
-          <w:szCs w:val="22"/>
-        </w:rPr>
-        <w:t xml:space="preserve">), software developers would be able to take advantage of these repositories directly within their </w:t>
-      </w:r>
-      <w:r>
-        <w:rPr>
-          <w:sz w:val="22"/>
-          <w:szCs w:val="22"/>
-        </w:rPr>
-        <w:t xml:space="preserve">applications. For example, CAD and </w:t>
-      </w:r>
-      <w:r>
-        <w:rPr>
-          <w:sz w:val="22"/>
-          <w:szCs w:val="22"/>
-        </w:rPr>
-        <w:t>modeling</w:t>
-      </w:r>
-      <w:r>
-        <w:rPr>
-          <w:sz w:val="22"/>
-          <w:szCs w:val="22"/>
-        </w:rPr>
-        <w:t xml:space="preserve"> tools, such as </w:t>
-      </w:r>
-      <w:proofErr w:type="spellStart"/>
-      <w:r>
-        <w:rPr>
-          <w:sz w:val="22"/>
-          <w:szCs w:val="22"/>
-        </w:rPr>
-        <w:t>TinkerCell</w:t>
-      </w:r>
-      <w:proofErr w:type="spellEnd"/>
-      <w:r>
-        <w:rPr>
-          <w:sz w:val="22"/>
-          <w:szCs w:val="22"/>
-        </w:rPr>
-        <w:t xml:space="preserve"> (</w:t>
-      </w:r>
-      <w:hyperlink r:id="rId19" w:history="1">
-        <w:r>
-          <w:rPr>
-            <w:rFonts w:eastAsia="Arial" w:cs="Arial"/>
-            <w:color w:val="000099"/>
-            <w:sz w:val="22"/>
-            <w:szCs w:val="22"/>
-            <w:u w:val="single"/>
-          </w:rPr>
-          <w:t>http</w:t>
-        </w:r>
-      </w:hyperlink>
-      <w:hyperlink r:id="rId20" w:history="1">
-        <w:r>
-          <w:rPr>
-            <w:rFonts w:eastAsia="Arial" w:cs="Arial"/>
-            <w:color w:val="000099"/>
-            <w:sz w:val="22"/>
-            <w:szCs w:val="22"/>
-            <w:u w:val="single"/>
-          </w:rPr>
-          <w:t>://</w:t>
-        </w:r>
-      </w:hyperlink>
-      <w:hyperlink r:id="rId21" w:history="1">
-        <w:r>
-          <w:rPr>
-            <w:rFonts w:eastAsia="Arial" w:cs="Arial"/>
-            <w:color w:val="000099"/>
-            <w:sz w:val="22"/>
-            <w:szCs w:val="22"/>
-            <w:u w:val="single"/>
-          </w:rPr>
-          <w:t>tinkercell</w:t>
-        </w:r>
-      </w:hyperlink>
-      <w:hyperlink r:id="rId22" w:history="1">
-        <w:r>
-          <w:rPr>
-            <w:rFonts w:eastAsia="Arial" w:cs="Arial"/>
-            <w:color w:val="000099"/>
-            <w:sz w:val="22"/>
-            <w:szCs w:val="22"/>
-            <w:u w:val="single"/>
-          </w:rPr>
-          <w:t>.</w:t>
-        </w:r>
-      </w:hyperlink>
-      <w:hyperlink r:id="rId23" w:history="1">
-        <w:r>
-          <w:rPr>
-            <w:rFonts w:eastAsia="Arial" w:cs="Arial"/>
-            <w:color w:val="000099"/>
-            <w:sz w:val="22"/>
-            <w:szCs w:val="22"/>
-            <w:u w:val="single"/>
-          </w:rPr>
-          <w:t>com</w:t>
-        </w:r>
-      </w:hyperlink>
-      <w:hyperlink r:id="rId24" w:history="1">
-        <w:r>
-          <w:rPr>
-            <w:rFonts w:eastAsia="Arial" w:cs="Arial"/>
-            <w:color w:val="000099"/>
-            <w:sz w:val="22"/>
-            <w:szCs w:val="22"/>
-            <w:u w:val="single"/>
-          </w:rPr>
-          <w:t>/</w:t>
-        </w:r>
-      </w:hyperlink>
-      <w:r>
-        <w:rPr>
-          <w:sz w:val="22"/>
-          <w:szCs w:val="22"/>
-        </w:rPr>
-        <w:t xml:space="preserve">) and </w:t>
-      </w:r>
-      <w:proofErr w:type="spellStart"/>
-      <w:r>
-        <w:rPr>
-          <w:sz w:val="22"/>
-          <w:szCs w:val="22"/>
-        </w:rPr>
-        <w:t>iBioSim</w:t>
-      </w:r>
-      <w:proofErr w:type="spellEnd"/>
-      <w:r>
-        <w:rPr>
-          <w:sz w:val="22"/>
-          <w:szCs w:val="22"/>
-        </w:rPr>
-        <w:t xml:space="preserve"> (</w:t>
-      </w:r>
-      <w:hyperlink r:id="rId25" w:history="1">
-        <w:r>
-          <w:rPr>
-            <w:rFonts w:eastAsia="Arial" w:cs="Arial"/>
-            <w:color w:val="000099"/>
-            <w:sz w:val="22"/>
-            <w:szCs w:val="22"/>
-            <w:u w:val="single"/>
-          </w:rPr>
-          <w:t>http</w:t>
-        </w:r>
-      </w:hyperlink>
-      <w:hyperlink r:id="rId26" w:history="1">
-        <w:proofErr w:type="gramStart"/>
-        <w:r>
-          <w:rPr>
-            <w:rFonts w:eastAsia="Arial" w:cs="Arial"/>
-            <w:color w:val="000099"/>
-            <w:sz w:val="22"/>
-            <w:szCs w:val="22"/>
-            <w:u w:val="single"/>
-          </w:rPr>
-          <w:t>:/</w:t>
-        </w:r>
-        <w:proofErr w:type="gramEnd"/>
-        <w:r>
-          <w:rPr>
-            <w:rFonts w:eastAsia="Arial" w:cs="Arial"/>
-            <w:color w:val="000099"/>
-            <w:sz w:val="22"/>
-            <w:szCs w:val="22"/>
-            <w:u w:val="single"/>
-          </w:rPr>
-          <w:t>/</w:t>
-        </w:r>
-      </w:hyperlink>
-      <w:hyperlink r:id="rId27" w:history="1">
-        <w:r>
-          <w:rPr>
-            <w:rFonts w:eastAsia="Arial" w:cs="Arial"/>
-            <w:color w:val="000099"/>
-            <w:sz w:val="22"/>
-            <w:szCs w:val="22"/>
-            <w:u w:val="single"/>
-          </w:rPr>
-          <w:t>www</w:t>
-        </w:r>
-      </w:hyperlink>
-      <w:hyperlink r:id="rId28" w:history="1">
-        <w:r>
-          <w:rPr>
-            <w:rFonts w:eastAsia="Arial" w:cs="Arial"/>
-            <w:color w:val="000099"/>
-            <w:sz w:val="22"/>
-            <w:szCs w:val="22"/>
-            <w:u w:val="single"/>
-          </w:rPr>
-          <w:t>.</w:t>
-        </w:r>
-      </w:hyperlink>
-      <w:hyperlink r:id="rId29" w:history="1">
-        <w:r>
-          <w:rPr>
-            <w:rFonts w:eastAsia="Arial" w:cs="Arial"/>
-            <w:color w:val="000099"/>
-            <w:sz w:val="22"/>
-            <w:szCs w:val="22"/>
-            <w:u w:val="single"/>
-          </w:rPr>
-          <w:t>async</w:t>
-        </w:r>
-      </w:hyperlink>
-      <w:hyperlink r:id="rId30" w:history="1">
-        <w:r>
-          <w:rPr>
-            <w:rFonts w:eastAsia="Arial" w:cs="Arial"/>
-            <w:color w:val="000099"/>
-            <w:sz w:val="22"/>
-            <w:szCs w:val="22"/>
-            <w:u w:val="single"/>
-          </w:rPr>
-          <w:t>.</w:t>
-        </w:r>
-      </w:hyperlink>
-      <w:hyperlink r:id="rId31" w:history="1">
-        <w:r>
-          <w:rPr>
-            <w:rFonts w:eastAsia="Arial" w:cs="Arial"/>
-            <w:color w:val="000099"/>
-            <w:sz w:val="22"/>
-            <w:szCs w:val="22"/>
-            <w:u w:val="single"/>
-          </w:rPr>
-          <w:t>ece</w:t>
-        </w:r>
-      </w:hyperlink>
-      <w:hyperlink r:id="rId32" w:history="1">
-        <w:r>
-          <w:rPr>
-            <w:rFonts w:eastAsia="Arial" w:cs="Arial"/>
-            <w:color w:val="000099"/>
-            <w:sz w:val="22"/>
-            <w:szCs w:val="22"/>
-            <w:u w:val="single"/>
-          </w:rPr>
-          <w:t>.</w:t>
-        </w:r>
-      </w:hyperlink>
-      <w:hyperlink r:id="rId33" w:history="1">
-        <w:r>
-          <w:rPr>
-            <w:rFonts w:eastAsia="Arial" w:cs="Arial"/>
-            <w:color w:val="000099"/>
-            <w:sz w:val="22"/>
-            <w:szCs w:val="22"/>
-            <w:u w:val="single"/>
-          </w:rPr>
-          <w:t>utah</w:t>
-        </w:r>
-      </w:hyperlink>
-      <w:hyperlink r:id="rId34" w:history="1">
-        <w:r>
-          <w:rPr>
-            <w:rFonts w:eastAsia="Arial" w:cs="Arial"/>
-            <w:color w:val="000099"/>
-            <w:sz w:val="22"/>
-            <w:szCs w:val="22"/>
-            <w:u w:val="single"/>
-          </w:rPr>
-          <w:t>.</w:t>
-        </w:r>
-      </w:hyperlink>
-      <w:hyperlink r:id="rId35" w:history="1">
-        <w:proofErr w:type="gramStart"/>
-        <w:r>
-          <w:rPr>
-            <w:rFonts w:eastAsia="Arial" w:cs="Arial"/>
-            <w:color w:val="000099"/>
-            <w:sz w:val="22"/>
-            <w:szCs w:val="22"/>
-            <w:u w:val="single"/>
-          </w:rPr>
-          <w:t>edu</w:t>
-        </w:r>
-      </w:hyperlink>
-      <w:hyperlink r:id="rId36" w:history="1">
-        <w:r>
-          <w:rPr>
-            <w:rFonts w:eastAsia="Arial" w:cs="Arial"/>
-            <w:color w:val="000099"/>
-            <w:sz w:val="22"/>
-            <w:szCs w:val="22"/>
-            <w:u w:val="single"/>
-          </w:rPr>
-          <w:t>/</w:t>
-        </w:r>
-      </w:hyperlink>
-      <w:hyperlink r:id="rId37" w:history="1">
-        <w:r>
-          <w:rPr>
-            <w:rFonts w:eastAsia="Arial" w:cs="Arial"/>
-            <w:color w:val="000099"/>
-            <w:sz w:val="22"/>
-            <w:szCs w:val="22"/>
-            <w:u w:val="single"/>
-          </w:rPr>
-          <w:t>iBioSim</w:t>
-        </w:r>
-        <w:proofErr w:type="gramEnd"/>
-      </w:hyperlink>
-      <w:hyperlink r:id="rId38" w:history="1">
-        <w:r>
-          <w:rPr>
-            <w:rFonts w:eastAsia="Arial" w:cs="Arial"/>
-            <w:color w:val="000099"/>
-            <w:sz w:val="22"/>
-            <w:szCs w:val="22"/>
-            <w:u w:val="single"/>
-          </w:rPr>
-          <w:t>/</w:t>
-        </w:r>
-      </w:hyperlink>
-      <w:r>
-        <w:rPr>
-          <w:sz w:val="22"/>
-          <w:szCs w:val="22"/>
-        </w:rPr>
-        <w:t>), would be able to retrieve components for new designs.  A gene network design created</w:t>
-      </w:r>
-      <w:r>
-        <w:rPr>
-          <w:sz w:val="22"/>
-          <w:szCs w:val="22"/>
-        </w:rPr>
-        <w:t xml:space="preserve"> by tools such as the Proto </w:t>
-      </w:r>
-      <w:proofErr w:type="spellStart"/>
-      <w:r>
-        <w:rPr>
-          <w:sz w:val="22"/>
-          <w:szCs w:val="22"/>
-        </w:rPr>
-        <w:t>Biocompiler</w:t>
-      </w:r>
-      <w:proofErr w:type="spellEnd"/>
-      <w:r>
-        <w:rPr>
-          <w:sz w:val="22"/>
-          <w:szCs w:val="22"/>
-        </w:rPr>
-        <w:t xml:space="preserve"> (Beal 2011) could be further refined by Eugene into collections of physical implementations (</w:t>
-      </w:r>
-      <w:proofErr w:type="spellStart"/>
-      <w:r>
-        <w:rPr>
-          <w:sz w:val="22"/>
-          <w:szCs w:val="22"/>
-        </w:rPr>
-        <w:t>Bilitchenko</w:t>
-      </w:r>
-      <w:proofErr w:type="spellEnd"/>
-      <w:r>
-        <w:rPr>
-          <w:sz w:val="22"/>
-          <w:szCs w:val="22"/>
-        </w:rPr>
-        <w:t xml:space="preserve"> 2011).</w:t>
-      </w:r>
-    </w:p>
-    <w:p>
-      <w:pPr>
-        <w:spacing w:before="0" w:after="0" w:line="240" w:lineRule="auto"/>
-        <w:ind w:left="0" w:right="0" w:firstLine="0"/>
-        <w:rPr>
-          <w:sz w:val="22"/>
-          <w:szCs w:val="22"/>
-        </w:rPr>
-      </w:pPr>
-    </w:p>
-    <w:p>
-      <w:pPr>
-        <w:spacing w:before="0" w:after="0" w:line="240" w:lineRule="auto"/>
-        <w:ind w:left="0" w:right="0" w:firstLine="0"/>
-        <w:rPr>
-          <w:sz w:val="22"/>
-          <w:szCs w:val="22"/>
-        </w:rPr>
-      </w:pPr>
-      <w:r>
-        <w:rPr>
-          <w:sz w:val="22"/>
-          <w:szCs w:val="22"/>
-        </w:rPr>
-        <w:t>In addition to improving the ability to share data across applications, a standard format would make it easier for synthetic biologists to exchange data with their collaborators at other sites.  For example, synthetic biologist researchers could use software such as GD-</w:t>
-      </w:r>
-      <w:r>
-        <w:rPr>
-          <w:sz w:val="22"/>
-          <w:szCs w:val="22"/>
-        </w:rPr>
-        <w:t>ICE (</w:t>
-      </w:r>
-      <w:hyperlink r:id="rId39" w:history="1">
-        <w:r>
-          <w:rPr>
-            <w:color w:val="000099"/>
-            <w:sz w:val="22"/>
-            <w:szCs w:val="22"/>
-            <w:u w:val="single"/>
-          </w:rPr>
-          <w:t>http</w:t>
-        </w:r>
-      </w:hyperlink>
-      <w:hyperlink r:id="rId40" w:history="1">
-        <w:r>
-          <w:rPr>
-            <w:color w:val="000099"/>
-            <w:sz w:val="22"/>
-            <w:szCs w:val="22"/>
-            <w:u w:val="single"/>
-          </w:rPr>
-          <w:t>://</w:t>
-        </w:r>
-      </w:hyperlink>
-      <w:hyperlink r:id="rId41" w:history="1">
-        <w:r>
-          <w:rPr>
-            <w:color w:val="000099"/>
-            <w:sz w:val="22"/>
-            <w:szCs w:val="22"/>
-            <w:u w:val="single"/>
-          </w:rPr>
-          <w:t>code</w:t>
-        </w:r>
-      </w:hyperlink>
-      <w:hyperlink r:id="rId42" w:history="1">
-        <w:r>
-          <w:rPr>
-            <w:color w:val="000099"/>
-            <w:sz w:val="22"/>
-            <w:szCs w:val="22"/>
-            <w:u w:val="single"/>
-          </w:rPr>
-          <w:t>.</w:t>
-        </w:r>
-      </w:hyperlink>
-      <w:hyperlink r:id="rId43" w:history="1">
-        <w:proofErr w:type="gramStart"/>
-        <w:r>
-          <w:rPr>
-            <w:color w:val="000099"/>
-            <w:sz w:val="22"/>
-            <w:szCs w:val="22"/>
-            <w:u w:val="single"/>
-          </w:rPr>
-          <w:t>google</w:t>
-        </w:r>
-      </w:hyperlink>
-      <w:hyperlink r:id="rId44" w:history="1">
-        <w:r>
-          <w:rPr>
-            <w:color w:val="000099"/>
-            <w:sz w:val="22"/>
-            <w:szCs w:val="22"/>
-            <w:u w:val="single"/>
-          </w:rPr>
-          <w:t>.</w:t>
-        </w:r>
-        <w:proofErr w:type="gramEnd"/>
-      </w:hyperlink>
-      <w:hyperlink r:id="rId45" w:history="1">
-        <w:r>
-          <w:rPr>
-            <w:color w:val="000099"/>
-            <w:sz w:val="22"/>
-            <w:szCs w:val="22"/>
-            <w:u w:val="single"/>
-          </w:rPr>
-          <w:t>com</w:t>
-        </w:r>
-      </w:hyperlink>
-      <w:hyperlink r:id="rId46" w:history="1">
-        <w:r>
-          <w:rPr>
-            <w:color w:val="000099"/>
-            <w:sz w:val="22"/>
-            <w:szCs w:val="22"/>
-            <w:u w:val="single"/>
-          </w:rPr>
-          <w:t>/</w:t>
-        </w:r>
-      </w:hyperlink>
-      <w:hyperlink r:id="rId47" w:history="1">
-        <w:r>
-          <w:rPr>
-            <w:color w:val="000099"/>
-            <w:sz w:val="22"/>
-            <w:szCs w:val="22"/>
-            <w:u w:val="single"/>
-          </w:rPr>
-          <w:t>p</w:t>
-        </w:r>
-      </w:hyperlink>
-      <w:hyperlink r:id="rId48" w:history="1">
-        <w:r>
-          <w:rPr>
-            <w:color w:val="000099"/>
-            <w:sz w:val="22"/>
-            <w:szCs w:val="22"/>
-            <w:u w:val="single"/>
-          </w:rPr>
-          <w:t>/</w:t>
-        </w:r>
-      </w:hyperlink>
-      <w:hyperlink r:id="rId49" w:history="1">
-        <w:r>
-          <w:rPr>
-            <w:color w:val="000099"/>
-            <w:sz w:val="22"/>
-            <w:szCs w:val="22"/>
-            <w:u w:val="single"/>
-          </w:rPr>
-          <w:t>gd</w:t>
-        </w:r>
-      </w:hyperlink>
-      <w:hyperlink r:id="rId50" w:history="1">
-        <w:r>
-          <w:rPr>
-            <w:color w:val="000099"/>
-            <w:sz w:val="22"/>
-            <w:szCs w:val="22"/>
-            <w:u w:val="single"/>
-          </w:rPr>
-          <w:t>-</w:t>
-        </w:r>
-      </w:hyperlink>
-      <w:hyperlink r:id="rId51" w:history="1">
-        <w:r>
-          <w:rPr>
-            <w:color w:val="000099"/>
-            <w:sz w:val="22"/>
-            <w:szCs w:val="22"/>
-            <w:u w:val="single"/>
-          </w:rPr>
-          <w:t>ice</w:t>
-        </w:r>
-      </w:hyperlink>
-      <w:r>
-        <w:rPr>
-          <w:sz w:val="22"/>
-          <w:szCs w:val="22"/>
-        </w:rPr>
-        <w:t>) and</w:t>
-      </w:r>
-      <w:r>
-        <w:rPr>
-          <w:sz w:val="22"/>
-          <w:szCs w:val="22"/>
-        </w:rPr>
-        <w:t xml:space="preserve"> </w:t>
-      </w:r>
-      <w:proofErr w:type="spellStart"/>
-      <w:r>
-        <w:rPr>
-          <w:sz w:val="22"/>
-          <w:szCs w:val="22"/>
-        </w:rPr>
-        <w:t>Clotho</w:t>
-      </w:r>
-      <w:proofErr w:type="spellEnd"/>
-      <w:r>
-        <w:rPr>
-          <w:sz w:val="22"/>
-          <w:szCs w:val="22"/>
-        </w:rPr>
-        <w:t xml:space="preserve"> (</w:t>
-      </w:r>
-      <w:hyperlink r:id="rId52" w:history="1">
-        <w:r>
-          <w:rPr>
-            <w:color w:val="000099"/>
-            <w:sz w:val="22"/>
-            <w:szCs w:val="22"/>
-            <w:u w:val="single"/>
-          </w:rPr>
-          <w:t>http</w:t>
-        </w:r>
-      </w:hyperlink>
-      <w:hyperlink r:id="rId53" w:history="1">
-        <w:r>
-          <w:rPr>
-            <w:color w:val="000099"/>
-            <w:sz w:val="22"/>
-            <w:szCs w:val="22"/>
-            <w:u w:val="single"/>
-          </w:rPr>
-          <w:t>://</w:t>
-        </w:r>
-      </w:hyperlink>
-      <w:hyperlink r:id="rId54" w:history="1">
-        <w:r>
-          <w:rPr>
-            <w:color w:val="000099"/>
-            <w:sz w:val="22"/>
-            <w:szCs w:val="22"/>
-            <w:u w:val="single"/>
-          </w:rPr>
-          <w:t>clothocad</w:t>
-        </w:r>
-      </w:hyperlink>
-      <w:hyperlink r:id="rId55" w:history="1">
-        <w:r>
-          <w:rPr>
-            <w:color w:val="000099"/>
-            <w:sz w:val="22"/>
-            <w:szCs w:val="22"/>
-            <w:u w:val="single"/>
-          </w:rPr>
-          <w:t>.</w:t>
-        </w:r>
-      </w:hyperlink>
-      <w:hyperlink r:id="rId56" w:history="1">
-        <w:proofErr w:type="gramStart"/>
-        <w:r>
-          <w:rPr>
-            <w:color w:val="000099"/>
-            <w:sz w:val="22"/>
-            <w:szCs w:val="22"/>
-            <w:u w:val="single"/>
-          </w:rPr>
-          <w:t>org</w:t>
-        </w:r>
-      </w:hyperlink>
-      <w:r>
-        <w:rPr>
-          <w:sz w:val="22"/>
-          <w:szCs w:val="22"/>
-        </w:rPr>
-        <w:t>) to integrate their own data from local laboratory repositories with their collaborators’ designs and publicly available data.</w:t>
-      </w:r>
-      <w:proofErr w:type="gramEnd"/>
-      <w:r>
-        <w:rPr>
-          <w:sz w:val="22"/>
-          <w:szCs w:val="22"/>
-        </w:rPr>
-        <w:t xml:space="preserve">  A synthetic biologist who designed new DNA constructs with a software tool such as </w:t>
-      </w:r>
-      <w:proofErr w:type="spellStart"/>
-      <w:r>
-        <w:rPr>
-          <w:sz w:val="22"/>
-          <w:szCs w:val="22"/>
-        </w:rPr>
-        <w:t>GenoCAD</w:t>
-      </w:r>
-      <w:proofErr w:type="spellEnd"/>
-      <w:r>
-        <w:rPr>
-          <w:sz w:val="22"/>
-          <w:szCs w:val="22"/>
-        </w:rPr>
-        <w:t xml:space="preserve"> </w:t>
-      </w:r>
-      <w:r>
-        <w:rPr>
-          <w:sz w:val="22"/>
-          <w:szCs w:val="22"/>
-        </w:rPr>
-        <w:t>(</w:t>
-      </w:r>
-      <w:hyperlink r:id="rId57" w:history="1">
-        <w:r>
-          <w:rPr>
-            <w:color w:val="000099"/>
-            <w:sz w:val="22"/>
-            <w:szCs w:val="22"/>
-            <w:u w:val="single"/>
-          </w:rPr>
-          <w:t>http</w:t>
-        </w:r>
-      </w:hyperlink>
-      <w:hyperlink r:id="rId58" w:history="1">
-        <w:r>
-          <w:rPr>
-            <w:color w:val="000099"/>
-            <w:sz w:val="22"/>
-            <w:szCs w:val="22"/>
-            <w:u w:val="single"/>
-          </w:rPr>
-          <w:t>:</w:t>
-        </w:r>
-      </w:hyperlink>
-      <w:hyperlink r:id="rId59" w:history="1">
-        <w:r>
-          <w:rPr>
-            <w:color w:val="000099"/>
-            <w:sz w:val="22"/>
-            <w:szCs w:val="22"/>
-            <w:u w:val="single"/>
-          </w:rPr>
-          <w:t>//</w:t>
-        </w:r>
-      </w:hyperlink>
-      <w:hyperlink r:id="rId60" w:history="1">
-        <w:r>
-          <w:rPr>
-            <w:color w:val="000099"/>
-            <w:sz w:val="22"/>
-            <w:szCs w:val="22"/>
-            <w:u w:val="single"/>
-          </w:rPr>
-          <w:t>www</w:t>
-        </w:r>
-      </w:hyperlink>
-      <w:hyperlink r:id="rId61" w:history="1">
-        <w:r>
-          <w:rPr>
-            <w:color w:val="000099"/>
-            <w:sz w:val="22"/>
-            <w:szCs w:val="22"/>
-            <w:u w:val="single"/>
-          </w:rPr>
-          <w:t>.</w:t>
-        </w:r>
-      </w:hyperlink>
-      <w:hyperlink r:id="rId62" w:history="1">
-        <w:r>
-          <w:rPr>
-            <w:color w:val="000099"/>
-            <w:sz w:val="22"/>
-            <w:szCs w:val="22"/>
-            <w:u w:val="single"/>
-          </w:rPr>
-          <w:t>genocad</w:t>
-        </w:r>
-      </w:hyperlink>
-      <w:hyperlink r:id="rId63" w:history="1">
-        <w:r>
-          <w:rPr>
-            <w:color w:val="000099"/>
-            <w:sz w:val="22"/>
-            <w:szCs w:val="22"/>
-            <w:u w:val="single"/>
-          </w:rPr>
-          <w:t>.</w:t>
-        </w:r>
-      </w:hyperlink>
-      <w:hyperlink r:id="rId64" w:history="1">
-        <w:r>
-          <w:rPr>
-            <w:color w:val="000099"/>
-            <w:sz w:val="22"/>
-            <w:szCs w:val="22"/>
-            <w:u w:val="single"/>
-          </w:rPr>
-          <w:t>org</w:t>
-        </w:r>
-      </w:hyperlink>
-      <w:r>
-        <w:rPr>
-          <w:sz w:val="22"/>
-          <w:szCs w:val="22"/>
-        </w:rPr>
-        <w:t>)</w:t>
-      </w:r>
-      <w:r>
-        <w:rPr>
-          <w:sz w:val="22"/>
-          <w:szCs w:val="22"/>
-        </w:rPr>
-        <w:t xml:space="preserve"> could send them to a collaborator who would then review and edit them using Gene </w:t>
-      </w:r>
-      <w:r>
-        <w:rPr>
-          <w:sz w:val="22"/>
-          <w:szCs w:val="22"/>
-        </w:rPr>
-        <w:t>Designer (</w:t>
-      </w:r>
-      <w:hyperlink r:id="rId65" w:history="1">
-        <w:r>
-          <w:rPr>
-            <w:rFonts w:eastAsia="Arial" w:cs="Arial"/>
-            <w:color w:val="000099"/>
-            <w:sz w:val="22"/>
-            <w:szCs w:val="22"/>
-            <w:u w:val="single"/>
-          </w:rPr>
-          <w:t>https</w:t>
-        </w:r>
-      </w:hyperlink>
-      <w:hyperlink r:id="rId66" w:history="1">
-        <w:proofErr w:type="gramStart"/>
-        <w:r>
-          <w:rPr>
-            <w:rFonts w:eastAsia="Arial" w:cs="Arial"/>
-            <w:color w:val="000099"/>
-            <w:sz w:val="22"/>
-            <w:szCs w:val="22"/>
-            <w:u w:val="single"/>
-          </w:rPr>
-          <w:t>:/</w:t>
-        </w:r>
-        <w:proofErr w:type="gramEnd"/>
-        <w:r>
-          <w:rPr>
-            <w:rFonts w:eastAsia="Arial" w:cs="Arial"/>
-            <w:color w:val="000099"/>
-            <w:sz w:val="22"/>
-            <w:szCs w:val="22"/>
-            <w:u w:val="single"/>
-          </w:rPr>
-          <w:t>/</w:t>
-        </w:r>
-      </w:hyperlink>
-      <w:hyperlink r:id="rId67" w:history="1">
-        <w:r>
-          <w:rPr>
-            <w:rFonts w:eastAsia="Arial" w:cs="Arial"/>
-            <w:color w:val="000099"/>
-            <w:sz w:val="22"/>
-            <w:szCs w:val="22"/>
-            <w:u w:val="single"/>
-          </w:rPr>
-          <w:t>www</w:t>
-        </w:r>
-      </w:hyperlink>
-      <w:hyperlink r:id="rId68" w:history="1">
-        <w:r>
-          <w:rPr>
-            <w:rFonts w:eastAsia="Arial" w:cs="Arial"/>
-            <w:color w:val="000099"/>
-            <w:sz w:val="22"/>
-            <w:szCs w:val="22"/>
-            <w:u w:val="single"/>
-          </w:rPr>
-          <w:t>.</w:t>
-        </w:r>
-      </w:hyperlink>
-      <w:hyperlink r:id="rId69" w:history="1">
-        <w:r>
-          <w:rPr>
-            <w:rFonts w:eastAsia="Arial" w:cs="Arial"/>
-            <w:color w:val="000099"/>
-            <w:sz w:val="22"/>
-            <w:szCs w:val="22"/>
-            <w:u w:val="single"/>
-          </w:rPr>
-          <w:t>dna</w:t>
-        </w:r>
-      </w:hyperlink>
-      <w:hyperlink r:id="rId70" w:history="1">
-        <w:r>
-          <w:rPr>
-            <w:rFonts w:eastAsia="Arial" w:cs="Arial"/>
-            <w:color w:val="000099"/>
-            <w:sz w:val="22"/>
-            <w:szCs w:val="22"/>
-            <w:u w:val="single"/>
-          </w:rPr>
-          <w:t>20.</w:t>
-        </w:r>
-      </w:hyperlink>
-      <w:hyperlink r:id="rId71" w:history="1">
-        <w:r>
-          <w:rPr>
-            <w:rFonts w:eastAsia="Arial" w:cs="Arial"/>
-            <w:color w:val="000099"/>
-            <w:sz w:val="22"/>
-            <w:szCs w:val="22"/>
-            <w:u w:val="single"/>
-          </w:rPr>
-          <w:t>com</w:t>
-        </w:r>
-      </w:hyperlink>
-      <w:hyperlink r:id="rId72" w:history="1">
-        <w:r>
-          <w:rPr>
-            <w:rFonts w:eastAsia="Arial" w:cs="Arial"/>
-            <w:color w:val="000099"/>
-            <w:sz w:val="22"/>
-            <w:szCs w:val="22"/>
-            <w:u w:val="single"/>
-          </w:rPr>
-          <w:t>/</w:t>
-        </w:r>
-      </w:hyperlink>
-      <w:hyperlink r:id="rId73" w:history="1">
-        <w:r>
-          <w:rPr>
-            <w:rFonts w:eastAsia="Arial" w:cs="Arial"/>
-            <w:color w:val="000099"/>
-            <w:sz w:val="22"/>
-            <w:szCs w:val="22"/>
-            <w:u w:val="single"/>
-          </w:rPr>
-          <w:t>tools</w:t>
-        </w:r>
-      </w:hyperlink>
-      <w:hyperlink r:id="rId74" w:history="1">
-        <w:r>
-          <w:rPr>
-            <w:rFonts w:eastAsia="Arial" w:cs="Arial"/>
-            <w:color w:val="000099"/>
-            <w:sz w:val="22"/>
-            <w:szCs w:val="22"/>
-            <w:u w:val="single"/>
-          </w:rPr>
-          <w:t>/</w:t>
-        </w:r>
-      </w:hyperlink>
-      <w:hyperlink r:id="rId75" w:history="1">
-        <w:r>
-          <w:rPr>
-            <w:rFonts w:eastAsia="Arial" w:cs="Arial"/>
-            <w:color w:val="000099"/>
-            <w:sz w:val="22"/>
-            <w:szCs w:val="22"/>
-            <w:u w:val="single"/>
-          </w:rPr>
-          <w:t>genedesigner</w:t>
-        </w:r>
-      </w:hyperlink>
-      <w:hyperlink r:id="rId76" w:history="1">
-        <w:r>
-          <w:rPr>
-            <w:rFonts w:eastAsia="Arial" w:cs="Arial"/>
-            <w:color w:val="000099"/>
-            <w:sz w:val="22"/>
-            <w:szCs w:val="22"/>
-            <w:u w:val="single"/>
-          </w:rPr>
-          <w:t>.</w:t>
-        </w:r>
-      </w:hyperlink>
-      <w:hyperlink r:id="rId77" w:history="1">
-        <w:proofErr w:type="gramStart"/>
-        <w:r>
-          <w:rPr>
-            <w:rFonts w:eastAsia="Arial" w:cs="Arial"/>
-            <w:color w:val="000099"/>
-            <w:sz w:val="22"/>
-            <w:szCs w:val="22"/>
-            <w:u w:val="single"/>
-          </w:rPr>
-          <w:t>php</w:t>
-        </w:r>
-        <w:proofErr w:type="gramEnd"/>
-      </w:hyperlink>
-      <w:r>
-        <w:rPr>
-          <w:rFonts w:eastAsia="Arial" w:cs="Arial"/>
-          <w:sz w:val="22"/>
-          <w:szCs w:val="22"/>
-        </w:rPr>
-        <w:t>)</w:t>
-      </w:r>
-      <w:r>
-        <w:rPr>
-          <w:sz w:val="22"/>
-          <w:szCs w:val="22"/>
-        </w:rPr>
-        <w:t>.</w:t>
-      </w:r>
-      <w:r>
-        <w:rPr>
-          <w:sz w:val="22"/>
-          <w:szCs w:val="22"/>
-        </w:rPr>
-        <w:t xml:space="preserve"> </w:t>
-      </w:r>
-    </w:p>
-    <w:p>
-      <w:pPr>
-        <w:spacing w:before="0" w:after="0" w:line="240" w:lineRule="auto"/>
-        <w:ind w:left="0" w:right="0" w:firstLine="0"/>
-        <w:rPr>
-          <w:sz w:val="22"/>
-          <w:szCs w:val="22"/>
-        </w:rPr>
-      </w:pPr>
-    </w:p>
-    <w:p>
-      <w:pPr>
-        <w:spacing w:before="0" w:after="0" w:line="240" w:lineRule="auto"/>
-        <w:ind w:left="0" w:right="0" w:firstLine="0"/>
-        <w:rPr>
-          <w:sz w:val="22"/>
-          <w:szCs w:val="22"/>
-        </w:rPr>
-      </w:pPr>
-      <w:r>
-        <w:rPr>
-          <w:sz w:val="22"/>
-          <w:szCs w:val="22"/>
-        </w:rPr>
-        <w:t xml:space="preserve">The definition of a standard for electronic information exchange would also help the refinement of standards for the DNA components themselves, through an iterative </w:t>
-      </w:r>
-      <w:r>
-        <w:rPr>
-          <w:sz w:val="22"/>
-          <w:szCs w:val="22"/>
-        </w:rPr>
-        <w:lastRenderedPageBreak/>
-        <w:t>process of feedback to synthetic biology research groups concerned with standardization.</w:t>
-      </w:r>
-    </w:p>
-    <w:p>
-      <w:pPr>
-        <w:spacing w:before="0" w:after="0" w:line="240" w:lineRule="auto"/>
-        <w:ind w:left="0" w:right="0" w:firstLine="0"/>
-        <w:rPr>
-          <w:sz w:val="22"/>
-          <w:szCs w:val="22"/>
-        </w:rPr>
-      </w:pPr>
-    </w:p>
-    <w:p>
-      <w:pPr>
-        <w:spacing w:before="0" w:after="0" w:line="240" w:lineRule="auto"/>
-        <w:ind w:left="0" w:right="0" w:firstLine="0"/>
-        <w:rPr>
-          <w:sz w:val="22"/>
-          <w:szCs w:val="22"/>
-        </w:rPr>
-      </w:pPr>
-      <w:r>
-        <w:rPr>
-          <w:sz w:val="22"/>
-          <w:szCs w:val="22"/>
-        </w:rPr>
-        <w:t xml:space="preserve">In summary, a standard exchange format would encourage reuse of existing DNA components; it would reduce error caused by manual or ad hoc data exchange; it would aid in collaboration between researchers; and it would save time which could then be used for advancing research and the development of new software tools.  </w:t>
-      </w:r>
-    </w:p>
-    <w:p>
-      <w:pPr>
-        <w:spacing w:before="0" w:after="0" w:line="240" w:lineRule="auto"/>
-        <w:ind w:left="0" w:right="0" w:firstLine="0"/>
-        <w:rPr>
-          <w:sz w:val="22"/>
-          <w:szCs w:val="22"/>
-        </w:rPr>
-      </w:pPr>
-    </w:p>
-    <w:p>
-      <w:pPr>
-        <w:spacing w:before="0" w:after="0" w:line="240" w:lineRule="auto"/>
-        <w:ind w:left="0" w:right="0" w:firstLine="0"/>
-        <w:rPr>
-          <w:sz w:val="22"/>
-          <w:szCs w:val="22"/>
-        </w:rPr>
-      </w:pPr>
-      <w:r>
-        <w:rPr>
-          <w:sz w:val="22"/>
-          <w:szCs w:val="22"/>
-        </w:rPr>
-        <w:t xml:space="preserve">Electronic exchange of synthetic biology information in a common format and using </w:t>
-      </w:r>
-      <w:r>
-        <w:rPr>
-          <w:sz w:val="22"/>
-          <w:szCs w:val="22"/>
-        </w:rPr>
-        <w:t>a common</w:t>
-      </w:r>
-      <w:r>
-        <w:rPr>
-          <w:sz w:val="22"/>
-          <w:szCs w:val="22"/>
-        </w:rPr>
-        <w:t xml:space="preserve"> vocabulary will encourage the creation of interoperable software to support the information needs of synthetic biologists. Software developers will be able to write fewer data converters and offer access to a larger number of data sources. Finally, compatibility with Semantic Web information technology will serve as leverage for the software developed by this broad community, as it will facilitate reuse of previously generated knowledge across independent research efforts. </w:t>
-      </w:r>
-    </w:p>
-    <w:p>
-      <w:pPr>
-        <w:spacing w:before="0" w:after="0" w:line="240" w:lineRule="auto"/>
-        <w:ind w:left="0" w:right="0" w:firstLine="0"/>
-        <w:rPr>
-          <w:sz w:val="22"/>
-          <w:szCs w:val="22"/>
-        </w:rPr>
-      </w:pPr>
-    </w:p>
-    <w:p>
-      <w:pPr>
-        <w:spacing w:before="0" w:after="0" w:line="240" w:lineRule="auto"/>
-        <w:ind w:left="0" w:right="0" w:firstLine="0"/>
-        <w:rPr>
-          <w:sz w:val="22"/>
-          <w:szCs w:val="22"/>
-        </w:rPr>
-      </w:pPr>
-      <w:r>
-        <w:rPr>
-          <w:sz w:val="22"/>
-          <w:szCs w:val="22"/>
-        </w:rPr>
-        <w:t>To establish such an information standard, we have proposed the Synthetic Biology Open Language (SBOL) as a launching point for a community development effort.  As software tools are adapt</w:t>
-      </w:r>
-      <w:r>
-        <w:rPr>
-          <w:sz w:val="22"/>
-          <w:szCs w:val="22"/>
-        </w:rPr>
-        <w:t>ed</w:t>
-      </w:r>
-      <w:r>
-        <w:rPr>
-          <w:sz w:val="22"/>
-          <w:szCs w:val="22"/>
-        </w:rPr>
-        <w:t xml:space="preserve"> to progress in the synthetic biology field, we expect SBOL to evolve to meet the needs of synthetic biology researchers and engineers. </w:t>
-      </w:r>
-    </w:p>
-    <w:p>
-      <w:pPr>
         <w:pStyle w:val="Heading1"/>
         <w:spacing w:before="0" w:line="240" w:lineRule="auto"/>
-        <w:rPr>
-          <w:sz w:val="4"/>
-          <w:szCs w:val="4"/>
-        </w:rPr>
-      </w:pPr>
-      <w:bookmarkStart w:id="238" w:name="h.1r922o6ke8ad"/>
+      </w:pPr>
+      <w:bookmarkStart w:id="238" w:name="h.0adb26a44765"/>
       <w:bookmarkEnd w:id="238"/>
-    </w:p>
-    <w:p>
-      <w:pPr>
-        <w:pStyle w:val="Heading1"/>
-        <w:spacing w:before="0" w:line="240" w:lineRule="auto"/>
-      </w:pPr>
-      <w:bookmarkStart w:id="239" w:name="h.0adb26a44765"/>
+      <w:r>
+        <w:t xml:space="preserve"> </w:t>
+      </w:r>
+      <w:bookmarkStart w:id="239" w:name="_Toc305145359"/>
+      <w:bookmarkStart w:id="240" w:name="_Toc319351504"/>
+      <w:r>
+        <w:t>7. Introduction to SBOL</w:t>
+      </w:r>
       <w:bookmarkEnd w:id="239"/>
-      <w:r>
-        <w:t xml:space="preserve"> </w:t>
-      </w:r>
-      <w:bookmarkStart w:id="240" w:name="_Toc305145359"/>
-      <w:bookmarkStart w:id="241" w:name="_Toc319326304"/>
-      <w:r>
-        <w:t>7. Introduction to SBOL</w:t>
-      </w:r>
       <w:bookmarkEnd w:id="240"/>
-      <w:bookmarkEnd w:id="241"/>
     </w:p>
     <w:p>
       <w:pPr>
@@ -8556,6 +8551,8 @@
           <w:szCs w:val="22"/>
         </w:rPr>
       </w:pPr>
+      <w:bookmarkStart w:id="241" w:name="_GoBack"/>
+      <w:bookmarkEnd w:id="241"/>
     </w:p>
     <w:p>
       <w:pPr>
@@ -9625,7 +9622,7 @@
       <w:bookmarkStart w:id="243" w:name="h.jypjev1jpdi2"/>
       <w:bookmarkStart w:id="244" w:name="h.ctxlhyombxkw"/>
       <w:bookmarkStart w:id="245" w:name="_Toc305145360"/>
-      <w:bookmarkStart w:id="246" w:name="_Toc319326305"/>
+      <w:bookmarkStart w:id="246" w:name="_Toc319351505"/>
       <w:bookmarkEnd w:id="242"/>
       <w:bookmarkEnd w:id="243"/>
       <w:bookmarkEnd w:id="244"/>
@@ -9739,7 +9736,7 @@
       </w:pPr>
       <w:bookmarkStart w:id="248" w:name="h.1s73nqe228fi"/>
       <w:bookmarkStart w:id="249" w:name="_Toc305145361"/>
-      <w:bookmarkStart w:id="250" w:name="_Toc319326306"/>
+      <w:bookmarkStart w:id="250" w:name="_Toc319351506"/>
       <w:bookmarkEnd w:id="248"/>
       <w:r>
         <w:t>8.1 Overview of SBOL</w:t>
@@ -10153,7 +10150,7 @@
       </w:pPr>
       <w:bookmarkStart w:id="251" w:name="h.75dwco6ytxl8"/>
       <w:bookmarkStart w:id="252" w:name="_Toc305145362"/>
-      <w:bookmarkStart w:id="253" w:name="_Toc319326307"/>
+      <w:bookmarkStart w:id="253" w:name="_Toc319351507"/>
       <w:bookmarkEnd w:id="251"/>
       <w:r>
         <w:t>8.2 Conventions</w:t>
@@ -11239,7 +11236,7 @@
       <w:pPr>
         <w:pStyle w:val="Heading3"/>
       </w:pPr>
-      <w:bookmarkStart w:id="255" w:name="_Toc319326308"/>
+      <w:bookmarkStart w:id="255" w:name="_Toc319351508"/>
       <w:r>
         <w:t xml:space="preserve">8.2.1 </w:t>
       </w:r>
@@ -11834,7 +11831,7 @@
       </w:pPr>
       <w:bookmarkStart w:id="259" w:name="h.xq1v5chjvjim"/>
       <w:bookmarkStart w:id="260" w:name="_Toc305145363"/>
-      <w:bookmarkStart w:id="261" w:name="_Toc319326309"/>
+      <w:bookmarkStart w:id="261" w:name="_Toc319351509"/>
       <w:bookmarkEnd w:id="259"/>
       <w:r>
         <w:lastRenderedPageBreak/>
@@ -11977,7 +11974,7 @@
       <w:bookmarkStart w:id="263" w:name="h.x598seop9g4x"/>
       <w:bookmarkStart w:id="264" w:name="h.6bsx5lce7ubx"/>
       <w:bookmarkStart w:id="265" w:name="_Toc305145364"/>
-      <w:bookmarkStart w:id="266" w:name="_Toc319326310"/>
+      <w:bookmarkStart w:id="266" w:name="_Toc319351510"/>
       <w:bookmarkEnd w:id="262"/>
       <w:bookmarkEnd w:id="263"/>
       <w:bookmarkEnd w:id="264"/>
@@ -13021,7 +13018,7 @@
       <w:bookmarkStart w:id="269" w:name="h.b089i350uvkt"/>
       <w:bookmarkStart w:id="270" w:name="h.3kdldjcsxaye"/>
       <w:bookmarkStart w:id="271" w:name="_Toc305145365"/>
-      <w:bookmarkStart w:id="272" w:name="_Toc319326311"/>
+      <w:bookmarkStart w:id="272" w:name="_Toc319351511"/>
       <w:bookmarkEnd w:id="269"/>
       <w:bookmarkEnd w:id="270"/>
       <w:r>
@@ -13589,7 +13586,7 @@
       </w:pPr>
       <w:bookmarkStart w:id="273" w:name="h.jdjwoe7czz9g"/>
       <w:bookmarkStart w:id="274" w:name="_Toc305145366"/>
-      <w:bookmarkStart w:id="275" w:name="_Toc319326312"/>
+      <w:bookmarkStart w:id="275" w:name="_Toc319351512"/>
       <w:bookmarkEnd w:id="273"/>
       <w:r>
         <w:lastRenderedPageBreak/>
@@ -13657,7 +13654,7 @@
       </w:pPr>
       <w:bookmarkStart w:id="276" w:name="h.3opa8mcnyhus"/>
       <w:bookmarkStart w:id="277" w:name="_Toc305145367"/>
-      <w:bookmarkStart w:id="278" w:name="_Toc319326313"/>
+      <w:bookmarkStart w:id="278" w:name="_Toc319351513"/>
       <w:bookmarkEnd w:id="276"/>
       <w:r>
         <w:t xml:space="preserve">8.5.1 </w:t>
@@ -15710,7 +15707,7 @@
         <w:spacing w:before="0" w:line="240" w:lineRule="auto"/>
       </w:pPr>
       <w:bookmarkStart w:id="285" w:name="_Toc305145368"/>
-      <w:bookmarkStart w:id="286" w:name="_Toc319326314"/>
+      <w:bookmarkStart w:id="286" w:name="_Toc319351514"/>
       <w:r>
         <w:t xml:space="preserve">8.5.2 </w:t>
       </w:r>
@@ -16784,7 +16781,7 @@
       </w:pPr>
       <w:bookmarkStart w:id="287" w:name="h.dopys0olo4uw"/>
       <w:bookmarkStart w:id="288" w:name="_Toc305145369"/>
-      <w:bookmarkStart w:id="289" w:name="_Toc319326315"/>
+      <w:bookmarkStart w:id="289" w:name="_Toc319351515"/>
       <w:bookmarkEnd w:id="287"/>
       <w:r>
         <w:t xml:space="preserve">8.5.3 </w:t>
@@ -23648,7 +23645,7 @@
         <w:pStyle w:val="Heading3"/>
         <w:spacing w:before="0" w:line="240" w:lineRule="auto"/>
       </w:pPr>
-      <w:bookmarkStart w:id="557" w:name="_Toc319326316"/>
+      <w:bookmarkStart w:id="557" w:name="_Toc319351516"/>
       <w:r>
         <w:t>8.5.4 Collection:</w:t>
       </w:r>
@@ -25009,7 +25006,7 @@
       <w:bookmarkStart w:id="559" w:name="h.vdpbarbm6kg7"/>
       <w:bookmarkStart w:id="560" w:name="h.y6z3yr417ap7"/>
       <w:bookmarkStart w:id="561" w:name="_Toc305145371"/>
-      <w:bookmarkStart w:id="562" w:name="_Toc319326317"/>
+      <w:bookmarkStart w:id="562" w:name="_Toc319351517"/>
       <w:bookmarkEnd w:id="558"/>
       <w:bookmarkEnd w:id="559"/>
       <w:bookmarkEnd w:id="560"/>
@@ -25085,7 +25082,7 @@
       </w:pPr>
       <w:bookmarkStart w:id="563" w:name="h.onkh97rabbbm"/>
       <w:bookmarkStart w:id="564" w:name="_Toc305145372"/>
-      <w:bookmarkStart w:id="565" w:name="_Toc319326318"/>
+      <w:bookmarkStart w:id="565" w:name="_Toc319351518"/>
       <w:bookmarkEnd w:id="563"/>
       <w:r>
         <w:t xml:space="preserve">9.1 Annotated Composite </w:t>
@@ -27878,7 +27875,7 @@
         <w:pStyle w:val="Heading2"/>
         <w:spacing w:before="360" w:after="80" w:line="240" w:lineRule="auto"/>
       </w:pPr>
-      <w:bookmarkStart w:id="572" w:name="_Toc319326319"/>
+      <w:bookmarkStart w:id="572" w:name="_Toc319351519"/>
       <w:r>
         <w:lastRenderedPageBreak/>
         <w:t xml:space="preserve">9.2 Multi-Tiered Annotated </w:t>
@@ -28097,7 +28094,7 @@
       <w:pPr>
         <w:pStyle w:val="Heading2"/>
       </w:pPr>
-      <w:bookmarkStart w:id="574" w:name="_Toc319326320"/>
+      <w:bookmarkStart w:id="574" w:name="_Toc319351520"/>
       <w:r>
         <w:t>9.3 Partially Realized Design Template</w:t>
       </w:r>
@@ -28480,7 +28477,7 @@
       </w:pPr>
       <w:bookmarkStart w:id="578" w:name="h.bc65hlklvgae"/>
       <w:bookmarkStart w:id="579" w:name="_Toc305145375"/>
-      <w:bookmarkStart w:id="580" w:name="_Toc319326321"/>
+      <w:bookmarkStart w:id="580" w:name="_Toc319351521"/>
       <w:bookmarkEnd w:id="578"/>
       <w:ins w:id="581" w:author="Michal Galdzicki" w:date="2012-02-16T18:24:00Z">
         <w:r>
@@ -29272,7 +29269,7 @@
         <w:pStyle w:val="Heading2"/>
         <w:spacing w:before="360" w:after="80" w:line="240" w:lineRule="auto"/>
       </w:pPr>
-      <w:bookmarkStart w:id="678" w:name="_Toc319326322"/>
+      <w:bookmarkStart w:id="678" w:name="_Toc319351522"/>
       <w:r>
         <w:t>9.</w:t>
       </w:r>
@@ -29708,7 +29705,7 @@
       </w:pPr>
       <w:bookmarkStart w:id="696" w:name="h.qlftx9j5whor"/>
       <w:bookmarkStart w:id="697" w:name="_Toc305145376"/>
-      <w:bookmarkStart w:id="698" w:name="_Toc319326323"/>
+      <w:bookmarkStart w:id="698" w:name="_Toc319351523"/>
       <w:bookmarkEnd w:id="696"/>
       <w:r>
         <w:t>10. Serialization</w:t>
@@ -29849,7 +29846,7 @@
         <w:spacing w:before="480" w:after="120" w:line="240" w:lineRule="auto"/>
       </w:pPr>
       <w:bookmarkStart w:id="699" w:name="_Toc305145377"/>
-      <w:bookmarkStart w:id="700" w:name="_Toc319326324"/>
+      <w:bookmarkStart w:id="700" w:name="_Toc319351524"/>
       <w:r>
         <w:t>11</w:t>
       </w:r>
@@ -30083,7 +30080,7 @@
         <w:pStyle w:val="Heading1"/>
         <w:spacing w:before="0" w:line="240" w:lineRule="auto"/>
       </w:pPr>
-      <w:bookmarkStart w:id="719" w:name="_Toc319326325"/>
+      <w:bookmarkStart w:id="719" w:name="_Toc319351525"/>
       <w:r>
         <w:t>1</w:t>
       </w:r>
@@ -33075,7 +33072,7 @@
       <w:bookmarkStart w:id="1068" w:name="h.51e4185d9d4e"/>
       <w:bookmarkStart w:id="1069" w:name="h.yv02tgqsdy6t"/>
       <w:bookmarkStart w:id="1070" w:name="_Toc305145379"/>
-      <w:bookmarkStart w:id="1071" w:name="_Toc319326326"/>
+      <w:bookmarkStart w:id="1071" w:name="_Toc319351526"/>
       <w:bookmarkEnd w:id="1068"/>
       <w:bookmarkEnd w:id="1069"/>
       <w:r>
@@ -34116,7 +34113,7 @@
       </w:pPr>
       <w:bookmarkStart w:id="1076" w:name="h.vu7m8wc1jxci"/>
       <w:bookmarkStart w:id="1077" w:name="_Toc305145380"/>
-      <w:bookmarkStart w:id="1078" w:name="_Toc319326327"/>
+      <w:bookmarkStart w:id="1078" w:name="_Toc319351527"/>
       <w:bookmarkEnd w:id="1076"/>
       <w:r>
         <w:lastRenderedPageBreak/>
@@ -37837,7 +37834,7 @@
           <w:rPr>
             <w:noProof/>
           </w:rPr>
-          <w:t>2</w:t>
+          <w:t>26</w:t>
         </w:r>
         <w:r>
           <w:rPr>
@@ -40596,7 +40593,7 @@
 </file>
 
 <file path=customXml/itemProps1.xml><?xml version="1.0" encoding="utf-8"?>
-<ds:datastoreItem xmlns:ds="http://schemas.openxmlformats.org/officeDocument/2006/customXml" ds:itemID="{D2B5C781-75DE-4EFD-9805-E55FBE0CEC5D}">
+<ds:datastoreItem xmlns:ds="http://schemas.openxmlformats.org/officeDocument/2006/customXml" ds:itemID="{EF1389AC-F618-4AD0-8D7D-A21BB8F1C50B}">
   <ds:schemaRefs>
     <ds:schemaRef ds:uri="http://schemas.openxmlformats.org/officeDocument/2006/bibliography"/>
   </ds:schemaRefs>
